--- a/LICENSE.md/Disponibilidad de dispositivos Android.docx
+++ b/LICENSE.md/Disponibilidad de dispositivos Android.docx
@@ -1,6 +1,6 @@
 
 <file path=word/document.xml><?xml version="1.0" encoding="utf-8"?>
-<w:document xmlns:wpc="http://schemas.microsoft.com/office/word/2010/wordprocessingCanvas" xmlns:mc="http://schemas.openxmlformats.org/markup-compatibility/2006" xmlns:o="urn:schemas-microsoft-com:office:office" xmlns:r="http://schemas.openxmlformats.org/officeDocument/2006/relationships" xmlns:m="http://schemas.openxmlformats.org/officeDocument/2006/math" xmlns:v="urn:schemas-microsoft-com:vml" xmlns:wp14="http://schemas.microsoft.com/office/word/2010/wordprocessingDrawing" xmlns:wp="http://schemas.openxmlformats.org/drawingml/2006/wordprocessingDrawing" xmlns:w10="urn:schemas-microsoft-com:office:word" xmlns:w="http://schemas.openxmlformats.org/wordprocessingml/2006/main" xmlns:w14="http://schemas.microsoft.com/office/word/2010/wordml" xmlns:w15="http://schemas.microsoft.com/office/word/2012/wordml" xmlns:wpg="http://schemas.microsoft.com/office/word/2010/wordprocessingGroup" xmlns:wpi="http://schemas.microsoft.com/office/word/2010/wordprocessingInk" xmlns:wne="http://schemas.microsoft.com/office/word/2006/wordml" xmlns:wps="http://schemas.microsoft.com/office/word/2010/wordprocessingShape" mc:Ignorable="w14 w15 wp14">
+<w:document xmlns:wpc="http://schemas.microsoft.com/office/word/2010/wordprocessingCanvas" xmlns:mo="http://schemas.microsoft.com/office/mac/office/2008/main" xmlns:mc="http://schemas.openxmlformats.org/markup-compatibility/2006" xmlns:mv="urn:schemas-microsoft-com:mac:vml" xmlns:o="urn:schemas-microsoft-com:office:office" xmlns:r="http://schemas.openxmlformats.org/officeDocument/2006/relationships" xmlns:m="http://schemas.openxmlformats.org/officeDocument/2006/math" xmlns:v="urn:schemas-microsoft-com:vml" xmlns:wp14="http://schemas.microsoft.com/office/word/2010/wordprocessingDrawing" xmlns:wp="http://schemas.openxmlformats.org/drawingml/2006/wordprocessingDrawing" xmlns:w10="urn:schemas-microsoft-com:office:word" xmlns:w="http://schemas.openxmlformats.org/wordprocessingml/2006/main" xmlns:w14="http://schemas.microsoft.com/office/word/2010/wordml" xmlns:w15="http://schemas.microsoft.com/office/word/2012/wordml" xmlns:wpg="http://schemas.microsoft.com/office/word/2010/wordprocessingGroup" xmlns:wpi="http://schemas.microsoft.com/office/word/2010/wordprocessingInk" xmlns:wne="http://schemas.microsoft.com/office/word/2006/wordml" xmlns:wps="http://schemas.microsoft.com/office/word/2010/wordprocessingShape" mc:Ignorable="w14 w15 wp14">
   <w:body>
     <w:p>
       <w:pPr>
@@ -15,18 +15,163 @@
       </w:pPr>
       <w:r>
         <w:rPr>
+          <w:noProof/>
+          <w:lang w:val="es-ES_tradnl" w:eastAsia="es-ES_tradnl"/>
+        </w:rPr>
+        <mc:AlternateContent>
+          <mc:Choice Requires="wps">
+            <w:drawing>
+              <wp:anchor distT="0" distB="0" distL="114300" distR="114300" simplePos="0" relativeHeight="251785216" behindDoc="0" locked="0" layoutInCell="1" allowOverlap="1" wp14:anchorId="3CFC46E7" wp14:editId="3538D161">
+                <wp:simplePos x="0" y="0"/>
+                <wp:positionH relativeFrom="column">
+                  <wp:posOffset>-290830</wp:posOffset>
+                </wp:positionH>
+                <wp:positionV relativeFrom="paragraph">
+                  <wp:posOffset>1262380</wp:posOffset>
+                </wp:positionV>
+                <wp:extent cx="2629535" cy="1485846"/>
+                <wp:effectExtent l="0" t="0" r="0" b="0"/>
+                <wp:wrapNone/>
+                <wp:docPr id="12" name="Rectángulo 12"/>
+                <wp:cNvGraphicFramePr/>
+                <a:graphic xmlns:a="http://schemas.openxmlformats.org/drawingml/2006/main">
+                  <a:graphicData uri="http://schemas.microsoft.com/office/word/2010/wordprocessingShape">
+                    <wps:wsp>
+                      <wps:cNvSpPr/>
+                      <wps:spPr>
+                        <a:xfrm>
+                          <a:off x="0" y="0"/>
+                          <a:ext cx="2629535" cy="1485846"/>
+                        </a:xfrm>
+                        <a:prstGeom prst="rect">
+                          <a:avLst/>
+                        </a:prstGeom>
+                        <a:noFill/>
+                        <a:ln>
+                          <a:noFill/>
+                        </a:ln>
+                      </wps:spPr>
+                      <wps:style>
+                        <a:lnRef idx="2">
+                          <a:schemeClr val="accent1">
+                            <a:shade val="50000"/>
+                          </a:schemeClr>
+                        </a:lnRef>
+                        <a:fillRef idx="1">
+                          <a:schemeClr val="accent1"/>
+                        </a:fillRef>
+                        <a:effectRef idx="0">
+                          <a:schemeClr val="accent1"/>
+                        </a:effectRef>
+                        <a:fontRef idx="minor">
+                          <a:schemeClr val="lt1"/>
+                        </a:fontRef>
+                      </wps:style>
+                      <wps:txbx>
+                        <w:txbxContent>
+                          <w:p>
+                            <w:pPr>
+                              <w:pStyle w:val="Sinespaciado"/>
+                              <w:jc w:val="center"/>
+                              <w:rPr>
+                                <w:rFonts w:ascii="Sui Generis Rg" w:hAnsi="Sui Generis Rg"/>
+                                <w:sz w:val="28"/>
+                                <w:szCs w:val="60"/>
+                                <w:lang w:val="es-MX"/>
+                              </w:rPr>
+                            </w:pPr>
+                            <w:r>
+                              <w:rPr>
+                                <w:rFonts w:ascii="Sui Generis Rg" w:hAnsi="Sui Generis Rg"/>
+                                <w:sz w:val="28"/>
+                                <w:szCs w:val="60"/>
+                                <w:lang w:val="es-MX"/>
+                              </w:rPr>
+                              <w:t>Ing. H</w:t>
+                            </w:r>
+                            <w:r>
+                              <w:rPr>
+                                <w:rFonts w:ascii="Sui Generis Rg" w:hAnsi="Sui Generis Rg"/>
+                                <w:sz w:val="28"/>
+                                <w:szCs w:val="60"/>
+                                <w:lang w:val="es-MX"/>
+                              </w:rPr>
+                              <w:t xml:space="preserve"> Francisco Morales Dorantes</w:t>
+                            </w:r>
+                          </w:p>
+                        </w:txbxContent>
+                      </wps:txbx>
+                      <wps:bodyPr rot="0" spcFirstLastPara="0" vertOverflow="overflow" horzOverflow="overflow" vert="horz" wrap="square" lIns="91440" tIns="45720" rIns="91440" bIns="45720" numCol="1" spcCol="0" rtlCol="0" fromWordArt="0" anchor="ctr" anchorCtr="0" forceAA="0" compatLnSpc="1">
+                        <a:prstTxWarp prst="textNoShape">
+                          <a:avLst/>
+                        </a:prstTxWarp>
+                        <a:noAutofit/>
+                      </wps:bodyPr>
+                    </wps:wsp>
+                  </a:graphicData>
+                </a:graphic>
+                <wp14:sizeRelH relativeFrom="margin">
+                  <wp14:pctWidth>0</wp14:pctWidth>
+                </wp14:sizeRelH>
+              </wp:anchor>
+            </w:drawing>
+          </mc:Choice>
+          <mc:Fallback>
+            <w:pict>
+              <v:rect w14:anchorId="3CFC46E7" id="Rect_x00e1_ngulo_x0020_12" o:spid="_x0000_s1026" style="position:absolute;margin-left:-22.9pt;margin-top:99.4pt;width:207.05pt;height:117pt;z-index:251785216;visibility:visible;mso-wrap-style:square;mso-width-percent:0;mso-wrap-distance-left:9pt;mso-wrap-distance-top:0;mso-wrap-distance-right:9pt;mso-wrap-distance-bottom:0;mso-position-horizontal:absolute;mso-position-horizontal-relative:text;mso-position-vertical:absolute;mso-position-vertical-relative:text;mso-width-percent:0;mso-width-relative:margin;v-text-anchor:middle" o:gfxdata="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" filled="f" stroked="f" strokeweight="1pt">
+                <v:textbox>
+                  <w:txbxContent>
+                    <w:p>
+                      <w:pPr>
+                        <w:pStyle w:val="Sinespaciado"/>
+                        <w:jc w:val="center"/>
+                        <w:rPr>
+                          <w:rFonts w:ascii="Sui Generis Rg" w:hAnsi="Sui Generis Rg"/>
+                          <w:sz w:val="28"/>
+                          <w:szCs w:val="60"/>
+                          <w:lang w:val="es-MX"/>
+                        </w:rPr>
+                      </w:pPr>
+                      <w:r>
+                        <w:rPr>
+                          <w:rFonts w:ascii="Sui Generis Rg" w:hAnsi="Sui Generis Rg"/>
+                          <w:sz w:val="28"/>
+                          <w:szCs w:val="60"/>
+                          <w:lang w:val="es-MX"/>
+                        </w:rPr>
+                        <w:t>Ing. H</w:t>
+                      </w:r>
+                      <w:r>
+                        <w:rPr>
+                          <w:rFonts w:ascii="Sui Generis Rg" w:hAnsi="Sui Generis Rg"/>
+                          <w:sz w:val="28"/>
+                          <w:szCs w:val="60"/>
+                          <w:lang w:val="es-MX"/>
+                        </w:rPr>
+                        <w:t xml:space="preserve"> Francisco Morales Dorantes</w:t>
+                      </w:r>
+                    </w:p>
+                  </w:txbxContent>
+                </v:textbox>
+              </v:rect>
+            </w:pict>
+          </mc:Fallback>
+        </mc:AlternateContent>
+      </w:r>
+      <w:r>
+        <w:rPr>
           <w:rFonts w:ascii="Segoe UI" w:eastAsia="Times New Roman" w:hAnsi="Segoe UI" w:cs="Segoe UI"/>
           <w:noProof/>
           <w:color w:val="3B4348"/>
           <w:spacing w:val="-4"/>
           <w:sz w:val="43"/>
           <w:szCs w:val="43"/>
-          <w:lang w:eastAsia="es-ES"/>
+          <w:lang w:val="es-ES_tradnl" w:eastAsia="es-ES_tradnl"/>
         </w:rPr>
         <mc:AlternateContent>
           <mc:Choice Requires="wpg">
             <w:drawing>
-              <wp:anchor distT="0" distB="0" distL="114300" distR="114300" simplePos="0" relativeHeight="251641856" behindDoc="0" locked="0" layoutInCell="1" allowOverlap="1">
+              <wp:anchor distT="0" distB="0" distL="114300" distR="114300" simplePos="0" relativeHeight="251641856" behindDoc="0" locked="0" layoutInCell="1" allowOverlap="1" wp14:anchorId="5FC53853" wp14:editId="2C0EA9EF">
                 <wp:simplePos x="0" y="0"/>
                 <wp:positionH relativeFrom="page">
                   <wp:posOffset>3541486</wp:posOffset>
@@ -158,7 +303,6 @@
                                   <w:lang w:val="es-MX"/>
                                 </w:rPr>
                               </w:pPr>
-                              <w:proofErr w:type="gramStart"/>
                               <w:r>
                                 <w:rPr>
                                   <w:rFonts w:ascii="Sui Generis Rg" w:hAnsi="Sui Generis Rg"/>
@@ -166,17 +310,7 @@
                                   <w:szCs w:val="60"/>
                                   <w:lang w:val="es-MX"/>
                                 </w:rPr>
-                                <w:t>de</w:t>
-                              </w:r>
-                              <w:proofErr w:type="gramEnd"/>
-                              <w:r>
-                                <w:rPr>
-                                  <w:rFonts w:ascii="Sui Generis Rg" w:hAnsi="Sui Generis Rg"/>
-                                  <w:sz w:val="56"/>
-                                  <w:szCs w:val="60"/>
-                                  <w:lang w:val="es-MX"/>
-                                </w:rPr>
-                                <w:t xml:space="preserve"> Dispositivos</w:t>
+                                <w:t>de Dispositivos</w:t>
                               </w:r>
                             </w:p>
                           </w:txbxContent>
@@ -275,10 +409,10 @@
           <w:spacing w:val="-4"/>
           <w:sz w:val="43"/>
           <w:szCs w:val="43"/>
-          <w:lang w:eastAsia="es-ES"/>
+          <w:lang w:val="es-ES_tradnl" w:eastAsia="es-ES_tradnl"/>
         </w:rPr>
         <w:drawing>
-          <wp:anchor distT="0" distB="0" distL="114300" distR="114300" simplePos="0" relativeHeight="251637760" behindDoc="1" locked="0" layoutInCell="1" allowOverlap="1" wp14:anchorId="3EA6B604" wp14:editId="1CA17E1D">
+          <wp:anchor distT="0" distB="0" distL="114300" distR="114300" simplePos="0" relativeHeight="251637760" behindDoc="1" locked="0" layoutInCell="1" allowOverlap="1" wp14:anchorId="499A113D" wp14:editId="36941BB7">
             <wp:simplePos x="0" y="0"/>
             <wp:positionH relativeFrom="margin">
               <wp:align>left</wp:align>
@@ -342,10 +476,10 @@
           <w:spacing w:val="-4"/>
           <w:sz w:val="43"/>
           <w:szCs w:val="43"/>
-          <w:lang w:eastAsia="es-ES"/>
+          <w:lang w:val="es-ES_tradnl" w:eastAsia="es-ES_tradnl"/>
         </w:rPr>
         <w:drawing>
-          <wp:anchor distT="0" distB="0" distL="114300" distR="114300" simplePos="0" relativeHeight="251635711" behindDoc="1" locked="0" layoutInCell="1" allowOverlap="1" wp14:anchorId="7A6FDD06" wp14:editId="307F1BC1">
+          <wp:anchor distT="0" distB="0" distL="114300" distR="114300" simplePos="0" relativeHeight="251635711" behindDoc="1" locked="0" layoutInCell="1" allowOverlap="1" wp14:anchorId="6AF80B0D" wp14:editId="48CCEE2E">
             <wp:simplePos x="0" y="0"/>
             <wp:positionH relativeFrom="page">
               <wp:posOffset>-1528935</wp:posOffset>
@@ -385,7 +519,7 @@
                   <pic:spPr bwMode="auto">
                     <a:xfrm rot="5400000" flipH="1" flipV="1">
                       <a:off x="0" y="0"/>
-                      <a:ext cx="10675517" cy="7545076"/>
+                      <a:ext cx="10659938" cy="7534065"/>
                     </a:xfrm>
                     <a:prstGeom prst="rect">
                       <a:avLst/>
@@ -415,10 +549,10 @@
           <w:spacing w:val="-4"/>
           <w:sz w:val="43"/>
           <w:szCs w:val="43"/>
-          <w:lang w:eastAsia="es-ES"/>
+          <w:lang w:val="es-ES_tradnl" w:eastAsia="es-ES_tradnl"/>
         </w:rPr>
         <w:drawing>
-          <wp:anchor distT="0" distB="0" distL="114300" distR="114300" simplePos="0" relativeHeight="251636736" behindDoc="1" locked="0" layoutInCell="1" allowOverlap="1" wp14:anchorId="1758763C" wp14:editId="37BC9B56">
+          <wp:anchor distT="0" distB="0" distL="114300" distR="114300" simplePos="0" relativeHeight="251636736" behindDoc="1" locked="0" layoutInCell="1" allowOverlap="1" wp14:anchorId="78DA294F" wp14:editId="646FAA4B">
             <wp:simplePos x="0" y="0"/>
             <wp:positionH relativeFrom="page">
               <wp:align>left</wp:align>
@@ -480,7 +614,6 @@
           </wp:anchor>
         </w:drawing>
       </w:r>
-      <w:proofErr w:type="gramStart"/>
       <w:r>
         <w:rPr>
           <w:rFonts w:ascii="Segoe UI" w:eastAsia="Times New Roman" w:hAnsi="Segoe UI" w:cs="Segoe UI"/>
@@ -492,7 +625,6 @@
         </w:rPr>
         <w:t>d</w:t>
       </w:r>
-      <w:proofErr w:type="gramEnd"/>
       <w:r>
         <w:rPr>
           <w:rFonts w:ascii="Segoe UI" w:eastAsia="Times New Roman" w:hAnsi="Segoe UI" w:cs="Segoe UI"/>
@@ -504,8 +636,6 @@
         </w:rPr>
         <w:br w:type="page"/>
       </w:r>
-      <w:bookmarkStart w:id="0" w:name="_GoBack"/>
-      <w:bookmarkEnd w:id="0"/>
     </w:p>
     <w:p>
       <w:pPr>
@@ -522,7 +652,7 @@
     <w:p>
       <w:pPr>
         <w:rPr>
-          <w:rFonts w:ascii="Roboto" w:hAnsi="Roboto"/>
+          <w:rFonts w:ascii="Sui Generis Rg" w:hAnsi="Sui Generis Rg"/>
           <w:color w:val="252525"/>
           <w:sz w:val="27"/>
           <w:szCs w:val="27"/>
@@ -650,16 +780,7 @@
           <w:sz w:val="27"/>
           <w:szCs w:val="27"/>
         </w:rPr>
-        <w:t>procesador FPU</w:t>
-      </w:r>
-      <w:r>
-        <w:rPr>
-          <w:rFonts w:ascii="Roboto" w:hAnsi="Roboto"/>
-          <w:color w:val="252525"/>
-          <w:sz w:val="27"/>
-          <w:szCs w:val="27"/>
-        </w:rPr>
-        <w:t>(unidades de punto Flotante</w:t>
+        <w:t>procesador FPU(unidades de punto Flotante</w:t>
       </w:r>
       <w:r>
         <w:rPr>
@@ -814,27 +935,7 @@
           <w:sz w:val="27"/>
           <w:szCs w:val="27"/>
         </w:rPr>
-        <w:t xml:space="preserve"> </w:t>
-      </w:r>
-      <w:proofErr w:type="gramStart"/>
-      <w:r>
-        <w:rPr>
-          <w:rFonts w:ascii="Roboto" w:hAnsi="Roboto"/>
-          <w:color w:val="252525"/>
-          <w:sz w:val="27"/>
-          <w:szCs w:val="27"/>
-        </w:rPr>
-        <w:t>estas</w:t>
-      </w:r>
-      <w:proofErr w:type="gramEnd"/>
-      <w:r>
-        <w:rPr>
-          <w:rFonts w:ascii="Roboto" w:hAnsi="Roboto"/>
-          <w:color w:val="252525"/>
-          <w:sz w:val="27"/>
-          <w:szCs w:val="27"/>
-        </w:rPr>
-        <w:t xml:space="preserve"> características hacen a los dispositivos compatibles con openGL 2.0.</w:t>
+        <w:t xml:space="preserve"> estas características hacen a los dispositivos compatibles con openGL 2.0.</w:t>
       </w:r>
     </w:p>
     <w:p>
@@ -887,6 +988,79 @@
           <w:szCs w:val="27"/>
         </w:rPr>
       </w:pPr>
+      <w:r>
+        <w:rPr>
+          <w:rFonts w:ascii="Segoe UI" w:eastAsia="Times New Roman" w:hAnsi="Segoe UI" w:cs="Segoe UI"/>
+          <w:noProof/>
+          <w:color w:val="3B4348"/>
+          <w:spacing w:val="-4"/>
+          <w:sz w:val="43"/>
+          <w:szCs w:val="43"/>
+          <w:lang w:val="es-ES_tradnl" w:eastAsia="es-ES_tradnl"/>
+        </w:rPr>
+        <w:drawing>
+          <wp:anchor distT="0" distB="0" distL="114300" distR="114300" simplePos="0" relativeHeight="251791360" behindDoc="1" locked="0" layoutInCell="1" allowOverlap="1" wp14:anchorId="75EBD7FA" wp14:editId="73C978FE">
+            <wp:simplePos x="0" y="0"/>
+            <wp:positionH relativeFrom="page">
+              <wp:posOffset>-62865</wp:posOffset>
+            </wp:positionH>
+            <wp:positionV relativeFrom="paragraph">
+              <wp:posOffset>875665</wp:posOffset>
+            </wp:positionV>
+            <wp:extent cx="4867975" cy="3563313"/>
+            <wp:effectExtent l="0" t="0" r="8890" b="0"/>
+            <wp:wrapNone/>
+            <wp:docPr id="31" name="Imagen 31" descr="C:\Users\hfmorales\Desktop\astagreen.png"/>
+            <wp:cNvGraphicFramePr>
+              <a:graphicFrameLocks xmlns:a="http://schemas.openxmlformats.org/drawingml/2006/main" noChangeAspect="1"/>
+            </wp:cNvGraphicFramePr>
+            <a:graphic xmlns:a="http://schemas.openxmlformats.org/drawingml/2006/main">
+              <a:graphicData uri="http://schemas.openxmlformats.org/drawingml/2006/picture">
+                <pic:pic xmlns:pic="http://schemas.openxmlformats.org/drawingml/2006/picture">
+                  <pic:nvPicPr>
+                    <pic:cNvPr id="0" name="Picture 3" descr="C:\Users\hfmorales\Desktop\astagreen.png"/>
+                    <pic:cNvPicPr>
+                      <a:picLocks noChangeAspect="1" noChangeArrowheads="1"/>
+                    </pic:cNvPicPr>
+                  </pic:nvPicPr>
+                  <pic:blipFill>
+                    <a:blip r:embed="rId8">
+                      <a:extLst>
+                        <a:ext uri="{28A0092B-C50C-407E-A947-70E740481C1C}">
+                          <a14:useLocalDpi xmlns:a14="http://schemas.microsoft.com/office/drawing/2010/main" val="0"/>
+                        </a:ext>
+                      </a:extLst>
+                    </a:blip>
+                    <a:srcRect/>
+                    <a:stretch>
+                      <a:fillRect/>
+                    </a:stretch>
+                  </pic:blipFill>
+                  <pic:spPr bwMode="auto">
+                    <a:xfrm>
+                      <a:off x="0" y="0"/>
+                      <a:ext cx="4867975" cy="3563313"/>
+                    </a:xfrm>
+                    <a:prstGeom prst="rect">
+                      <a:avLst/>
+                    </a:prstGeom>
+                    <a:noFill/>
+                    <a:ln>
+                      <a:noFill/>
+                    </a:ln>
+                  </pic:spPr>
+                </pic:pic>
+              </a:graphicData>
+            </a:graphic>
+            <wp14:sizeRelH relativeFrom="margin">
+              <wp14:pctWidth>0</wp14:pctWidth>
+            </wp14:sizeRelH>
+            <wp14:sizeRelV relativeFrom="margin">
+              <wp14:pctHeight>0</wp14:pctHeight>
+            </wp14:sizeRelV>
+          </wp:anchor>
+        </w:drawing>
+      </w:r>
       <w:r>
         <w:rPr>
           <w:rFonts w:ascii="Roboto" w:hAnsi="Roboto"/>
@@ -1037,7 +1211,6 @@
           <w:szCs w:val="27"/>
         </w:rPr>
       </w:pPr>
-      <w:proofErr w:type="gramStart"/>
       <w:r>
         <w:rPr>
           <w:rFonts w:ascii="Roboto" w:hAnsi="Roboto"/>
@@ -1047,7 +1220,6 @@
         </w:rPr>
         <w:t>iOS</w:t>
       </w:r>
-      <w:proofErr w:type="gramEnd"/>
     </w:p>
     <w:p>
       <w:pPr>
@@ -1120,16 +1292,7 @@
           <w:sz w:val="27"/>
           <w:szCs w:val="27"/>
         </w:rPr>
-        <w:t xml:space="preserve">11.3 </w:t>
-      </w:r>
-      <w:r>
-        <w:rPr>
-          <w:rFonts w:ascii="Roboto" w:hAnsi="Roboto"/>
-          <w:color w:val="252525"/>
-          <w:sz w:val="27"/>
-          <w:szCs w:val="27"/>
-        </w:rPr>
-        <w:t xml:space="preserve"> de iOS presenta algunas fallas con el </w:t>
+        <w:t xml:space="preserve">11.3  de iOS presenta algunas fallas con el </w:t>
       </w:r>
       <w:proofErr w:type="spellStart"/>
       <w:r>
@@ -1149,7 +1312,27 @@
           <w:sz w:val="27"/>
           <w:szCs w:val="27"/>
         </w:rPr>
-        <w:t xml:space="preserve"> de Vuforia con reportes dentro de los foros internos de la plataforma</w:t>
+        <w:t xml:space="preserve"> de </w:t>
+      </w:r>
+      <w:proofErr w:type="spellStart"/>
+      <w:r>
+        <w:rPr>
+          <w:rFonts w:ascii="Roboto" w:hAnsi="Roboto"/>
+          <w:color w:val="252525"/>
+          <w:sz w:val="27"/>
+          <w:szCs w:val="27"/>
+        </w:rPr>
+        <w:t>Vuforia</w:t>
+      </w:r>
+      <w:proofErr w:type="spellEnd"/>
+      <w:r>
+        <w:rPr>
+          <w:rFonts w:ascii="Roboto" w:hAnsi="Roboto"/>
+          <w:color w:val="252525"/>
+          <w:sz w:val="27"/>
+          <w:szCs w:val="27"/>
+        </w:rPr>
+        <w:t xml:space="preserve"> con reportes dentro de los foros internos de la plataforma</w:t>
       </w:r>
       <w:r>
         <w:rPr>
@@ -1192,6 +1375,7 @@
           <w:lang w:eastAsia="es-ES"/>
         </w:rPr>
       </w:pPr>
+      <w:proofErr w:type="spellStart"/>
       <w:r>
         <w:rPr>
           <w:rFonts w:ascii="Sui Generis Rg" w:eastAsia="Times New Roman" w:hAnsi="Sui Generis Rg" w:cs="Segoe UI"/>
@@ -1202,7 +1386,19 @@
           <w:lang w:eastAsia="es-ES"/>
         </w:rPr>
         <w:lastRenderedPageBreak/>
-        <w:t>Distribucion en Android</w:t>
+        <w:t>Distribucion</w:t>
+      </w:r>
+      <w:proofErr w:type="spellEnd"/>
+      <w:r>
+        <w:rPr>
+          <w:rFonts w:ascii="Sui Generis Rg" w:eastAsia="Times New Roman" w:hAnsi="Sui Generis Rg" w:cs="Segoe UI"/>
+          <w:color w:val="3B4348"/>
+          <w:spacing w:val="-4"/>
+          <w:sz w:val="43"/>
+          <w:szCs w:val="43"/>
+          <w:lang w:eastAsia="es-ES"/>
+        </w:rPr>
+        <w:t xml:space="preserve"> en Android</w:t>
       </w:r>
     </w:p>
     <w:p>
@@ -1221,10 +1417,10 @@
         <w:rPr>
           <w:rFonts w:ascii="Sui Generis Rg" w:hAnsi="Sui Generis Rg"/>
           <w:noProof/>
-          <w:lang w:eastAsia="es-ES"/>
+          <w:lang w:val="es-ES_tradnl" w:eastAsia="es-ES_tradnl"/>
         </w:rPr>
         <w:drawing>
-          <wp:anchor distT="0" distB="0" distL="114300" distR="114300" simplePos="0" relativeHeight="251663360" behindDoc="0" locked="0" layoutInCell="1" allowOverlap="1" wp14:anchorId="2A0FDEFB" wp14:editId="3DEA14DB">
+          <wp:anchor distT="0" distB="0" distL="114300" distR="114300" simplePos="0" relativeHeight="251663360" behindDoc="0" locked="0" layoutInCell="1" allowOverlap="1" wp14:anchorId="414A1256" wp14:editId="51AE4EB9">
             <wp:simplePos x="0" y="0"/>
             <wp:positionH relativeFrom="margin">
               <wp:align>left</wp:align>
@@ -1310,13 +1506,218 @@
       </w:pPr>
       <w:r>
         <w:rPr>
+          <w:rFonts w:ascii="Segoe UI" w:eastAsia="Times New Roman" w:hAnsi="Segoe UI" w:cs="Segoe UI"/>
           <w:noProof/>
-          <w:lang w:eastAsia="es-ES"/>
+          <w:color w:val="3B4348"/>
+          <w:spacing w:val="-4"/>
+          <w:sz w:val="43"/>
+          <w:szCs w:val="43"/>
+          <w:lang w:val="es-ES_tradnl" w:eastAsia="es-ES_tradnl"/>
+        </w:rPr>
+        <w:drawing>
+          <wp:anchor distT="0" distB="0" distL="114300" distR="114300" simplePos="0" relativeHeight="251789312" behindDoc="1" locked="0" layoutInCell="1" allowOverlap="1" wp14:anchorId="6581E078" wp14:editId="428D4984">
+            <wp:simplePos x="0" y="0"/>
+            <wp:positionH relativeFrom="page">
+              <wp:posOffset>-62230</wp:posOffset>
+            </wp:positionH>
+            <wp:positionV relativeFrom="paragraph">
+              <wp:posOffset>5275580</wp:posOffset>
+            </wp:positionV>
+            <wp:extent cx="4867975" cy="3563313"/>
+            <wp:effectExtent l="0" t="0" r="8890" b="0"/>
+            <wp:wrapNone/>
+            <wp:docPr id="28" name="Imagen 28" descr="C:\Users\hfmorales\Desktop\astagreen.png"/>
+            <wp:cNvGraphicFramePr>
+              <a:graphicFrameLocks xmlns:a="http://schemas.openxmlformats.org/drawingml/2006/main" noChangeAspect="1"/>
+            </wp:cNvGraphicFramePr>
+            <a:graphic xmlns:a="http://schemas.openxmlformats.org/drawingml/2006/main">
+              <a:graphicData uri="http://schemas.openxmlformats.org/drawingml/2006/picture">
+                <pic:pic xmlns:pic="http://schemas.openxmlformats.org/drawingml/2006/picture">
+                  <pic:nvPicPr>
+                    <pic:cNvPr id="0" name="Picture 3" descr="C:\Users\hfmorales\Desktop\astagreen.png"/>
+                    <pic:cNvPicPr>
+                      <a:picLocks noChangeAspect="1" noChangeArrowheads="1"/>
+                    </pic:cNvPicPr>
+                  </pic:nvPicPr>
+                  <pic:blipFill>
+                    <a:blip r:embed="rId8">
+                      <a:extLst>
+                        <a:ext uri="{28A0092B-C50C-407E-A947-70E740481C1C}">
+                          <a14:useLocalDpi xmlns:a14="http://schemas.microsoft.com/office/drawing/2010/main" val="0"/>
+                        </a:ext>
+                      </a:extLst>
+                    </a:blip>
+                    <a:srcRect/>
+                    <a:stretch>
+                      <a:fillRect/>
+                    </a:stretch>
+                  </pic:blipFill>
+                  <pic:spPr bwMode="auto">
+                    <a:xfrm>
+                      <a:off x="0" y="0"/>
+                      <a:ext cx="4867975" cy="3563313"/>
+                    </a:xfrm>
+                    <a:prstGeom prst="rect">
+                      <a:avLst/>
+                    </a:prstGeom>
+                    <a:noFill/>
+                    <a:ln>
+                      <a:noFill/>
+                    </a:ln>
+                  </pic:spPr>
+                </pic:pic>
+              </a:graphicData>
+            </a:graphic>
+            <wp14:sizeRelH relativeFrom="margin">
+              <wp14:pctWidth>0</wp14:pctWidth>
+            </wp14:sizeRelH>
+            <wp14:sizeRelV relativeFrom="margin">
+              <wp14:pctHeight>0</wp14:pctHeight>
+            </wp14:sizeRelV>
+          </wp:anchor>
+        </w:drawing>
+      </w:r>
+      <w:r>
+        <w:rPr>
+          <w:rFonts w:ascii="Sui Generis Rg" w:hAnsi="Sui Generis Rg"/>
+          <w:noProof/>
+          <w:lang w:val="es-ES_tradnl" w:eastAsia="es-ES_tradnl"/>
         </w:rPr>
         <mc:AlternateContent>
           <mc:Choice Requires="wps">
             <w:drawing>
-              <wp:anchor distT="0" distB="0" distL="114300" distR="114300" simplePos="0" relativeHeight="251667456" behindDoc="0" locked="0" layoutInCell="1" allowOverlap="1" wp14:anchorId="188D1D25" wp14:editId="78A3CE48">
+              <wp:anchor distT="0" distB="0" distL="114300" distR="114300" simplePos="0" relativeHeight="251664384" behindDoc="0" locked="0" layoutInCell="1" allowOverlap="1" wp14:anchorId="38ECDFEE" wp14:editId="725784C0">
+                <wp:simplePos x="0" y="0"/>
+                <wp:positionH relativeFrom="margin">
+                  <wp:posOffset>50800</wp:posOffset>
+                </wp:positionH>
+                <wp:positionV relativeFrom="paragraph">
+                  <wp:posOffset>2764790</wp:posOffset>
+                </wp:positionV>
+                <wp:extent cx="6292916" cy="427512"/>
+                <wp:effectExtent l="0" t="0" r="0" b="0"/>
+                <wp:wrapNone/>
+                <wp:docPr id="19" name="Rectángulo 19"/>
+                <wp:cNvGraphicFramePr/>
+                <a:graphic xmlns:a="http://schemas.openxmlformats.org/drawingml/2006/main">
+                  <a:graphicData uri="http://schemas.microsoft.com/office/word/2010/wordprocessingShape">
+                    <wps:wsp>
+                      <wps:cNvSpPr/>
+                      <wps:spPr>
+                        <a:xfrm>
+                          <a:off x="0" y="0"/>
+                          <a:ext cx="6292916" cy="427512"/>
+                        </a:xfrm>
+                        <a:prstGeom prst="rect">
+                          <a:avLst/>
+                        </a:prstGeom>
+                        <a:noFill/>
+                        <a:ln>
+                          <a:noFill/>
+                        </a:ln>
+                      </wps:spPr>
+                      <wps:style>
+                        <a:lnRef idx="2">
+                          <a:schemeClr val="accent1">
+                            <a:shade val="50000"/>
+                          </a:schemeClr>
+                        </a:lnRef>
+                        <a:fillRef idx="1">
+                          <a:schemeClr val="accent1"/>
+                        </a:fillRef>
+                        <a:effectRef idx="0">
+                          <a:schemeClr val="accent1"/>
+                        </a:effectRef>
+                        <a:fontRef idx="minor">
+                          <a:schemeClr val="lt1"/>
+                        </a:fontRef>
+                      </wps:style>
+                      <wps:txbx>
+                        <w:txbxContent>
+                          <w:p>
+                            <w:pPr>
+                              <w:rPr>
+                                <w:color w:val="000000" w:themeColor="text1"/>
+                                <w:lang w:val="es-MX"/>
+                              </w:rPr>
+                            </w:pPr>
+                            <w:r>
+                              <w:rPr>
+                                <w:color w:val="000000" w:themeColor="text1"/>
+                              </w:rPr>
+                              <w:t xml:space="preserve">1.1 </w:t>
+                            </w:r>
+                            <w:r>
+                              <w:rPr>
+                                <w:color w:val="000000" w:themeColor="text1"/>
+                                <w:lang w:val="es-MX"/>
+                              </w:rPr>
+                              <w:t xml:space="preserve">Distribucion y porcentaje de equipos respecto a nivel de API en sistema operativo Android </w:t>
+                            </w:r>
+                          </w:p>
+                        </w:txbxContent>
+                      </wps:txbx>
+                      <wps:bodyPr rot="0" spcFirstLastPara="0" vertOverflow="overflow" horzOverflow="overflow" vert="horz" wrap="square" lIns="91440" tIns="45720" rIns="91440" bIns="45720" numCol="1" spcCol="0" rtlCol="0" fromWordArt="0" anchor="ctr" anchorCtr="0" forceAA="0" compatLnSpc="1">
+                        <a:prstTxWarp prst="textNoShape">
+                          <a:avLst/>
+                        </a:prstTxWarp>
+                        <a:noAutofit/>
+                      </wps:bodyPr>
+                    </wps:wsp>
+                  </a:graphicData>
+                </a:graphic>
+                <wp14:sizeRelH relativeFrom="margin">
+                  <wp14:pctWidth>0</wp14:pctWidth>
+                </wp14:sizeRelH>
+                <wp14:sizeRelV relativeFrom="margin">
+                  <wp14:pctHeight>0</wp14:pctHeight>
+                </wp14:sizeRelV>
+              </wp:anchor>
+            </w:drawing>
+          </mc:Choice>
+          <mc:Fallback>
+            <w:pict>
+              <v:rect w14:anchorId="38ECDFEE" id="Rect_x00e1_ngulo_x0020_19" o:spid="_x0000_s1030" style="position:absolute;margin-left:4pt;margin-top:217.7pt;width:495.5pt;height:33.65pt;z-index:251664384;visibility:visible;mso-wrap-style:square;mso-width-percent:0;mso-height-percent:0;mso-wrap-distance-left:9pt;mso-wrap-distance-top:0;mso-wrap-distance-right:9pt;mso-wrap-distance-bottom:0;mso-position-horizontal:absolute;mso-position-horizontal-relative:margin;mso-position-vertical:absolute;mso-position-vertical-relative:text;mso-width-percent:0;mso-height-percent:0;mso-width-relative:margin;mso-height-relative:margin;v-text-anchor:middle" o:gfxdata="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" filled="f" stroked="f" strokeweight="1pt">
+                <v:textbox>
+                  <w:txbxContent>
+                    <w:p>
+                      <w:pPr>
+                        <w:rPr>
+                          <w:color w:val="000000" w:themeColor="text1"/>
+                          <w:lang w:val="es-MX"/>
+                        </w:rPr>
+                      </w:pPr>
+                      <w:r>
+                        <w:rPr>
+                          <w:color w:val="000000" w:themeColor="text1"/>
+                        </w:rPr>
+                        <w:t xml:space="preserve">1.1 </w:t>
+                      </w:r>
+                      <w:r>
+                        <w:rPr>
+                          <w:color w:val="000000" w:themeColor="text1"/>
+                          <w:lang w:val="es-MX"/>
+                        </w:rPr>
+                        <w:t xml:space="preserve">Distribucion y porcentaje de equipos respecto a nivel de API en sistema operativo Android </w:t>
+                      </w:r>
+                    </w:p>
+                  </w:txbxContent>
+                </v:textbox>
+                <w10:wrap anchorx="margin"/>
+              </v:rect>
+            </w:pict>
+          </mc:Fallback>
+        </mc:AlternateContent>
+      </w:r>
+      <w:r>
+        <w:rPr>
+          <w:noProof/>
+          <w:lang w:val="es-ES_tradnl" w:eastAsia="es-ES_tradnl"/>
+        </w:rPr>
+        <mc:AlternateContent>
+          <mc:Choice Requires="wps">
+            <w:drawing>
+              <wp:anchor distT="0" distB="0" distL="114300" distR="114300" simplePos="0" relativeHeight="251667456" behindDoc="0" locked="0" layoutInCell="1" allowOverlap="1" wp14:anchorId="69A4F1BC" wp14:editId="77DAAF75">
                 <wp:simplePos x="0" y="0"/>
                 <wp:positionH relativeFrom="margin">
                   <wp:align>left</wp:align>
@@ -1470,10 +1871,10 @@
       <w:r>
         <w:rPr>
           <w:noProof/>
-          <w:lang w:eastAsia="es-ES"/>
+          <w:lang w:val="es-ES_tradnl" w:eastAsia="es-ES_tradnl"/>
         </w:rPr>
         <w:drawing>
-          <wp:anchor distT="0" distB="0" distL="114300" distR="114300" simplePos="0" relativeHeight="251665408" behindDoc="0" locked="0" layoutInCell="1" allowOverlap="1" wp14:anchorId="3F2DA90D" wp14:editId="55BB2C2A">
+          <wp:anchor distT="0" distB="0" distL="114300" distR="114300" simplePos="0" relativeHeight="251665408" behindDoc="0" locked="0" layoutInCell="1" allowOverlap="1" wp14:anchorId="1B8A0681" wp14:editId="19284507">
             <wp:simplePos x="0" y="0"/>
             <wp:positionH relativeFrom="margin">
               <wp:posOffset>87741</wp:posOffset>
@@ -1537,138 +1938,6 @@
             </a:graphic>
           </wp:anchor>
         </w:drawing>
-      </w:r>
-      <w:r>
-        <w:rPr>
-          <w:rFonts w:ascii="Sui Generis Rg" w:hAnsi="Sui Generis Rg"/>
-          <w:noProof/>
-          <w:lang w:eastAsia="es-ES"/>
-        </w:rPr>
-        <mc:AlternateContent>
-          <mc:Choice Requires="wps">
-            <w:drawing>
-              <wp:anchor distT="0" distB="0" distL="114300" distR="114300" simplePos="0" relativeHeight="251664384" behindDoc="0" locked="0" layoutInCell="1" allowOverlap="1" wp14:anchorId="089A3C4D" wp14:editId="2007FED0">
-                <wp:simplePos x="0" y="0"/>
-                <wp:positionH relativeFrom="margin">
-                  <wp:posOffset>49696</wp:posOffset>
-                </wp:positionH>
-                <wp:positionV relativeFrom="paragraph">
-                  <wp:posOffset>2582158</wp:posOffset>
-                </wp:positionV>
-                <wp:extent cx="6292916" cy="427512"/>
-                <wp:effectExtent l="0" t="0" r="0" b="0"/>
-                <wp:wrapNone/>
-                <wp:docPr id="19" name="Rectángulo 19"/>
-                <wp:cNvGraphicFramePr/>
-                <a:graphic xmlns:a="http://schemas.openxmlformats.org/drawingml/2006/main">
-                  <a:graphicData uri="http://schemas.microsoft.com/office/word/2010/wordprocessingShape">
-                    <wps:wsp>
-                      <wps:cNvSpPr/>
-                      <wps:spPr>
-                        <a:xfrm>
-                          <a:off x="0" y="0"/>
-                          <a:ext cx="6292916" cy="427512"/>
-                        </a:xfrm>
-                        <a:prstGeom prst="rect">
-                          <a:avLst/>
-                        </a:prstGeom>
-                        <a:noFill/>
-                        <a:ln>
-                          <a:noFill/>
-                        </a:ln>
-                      </wps:spPr>
-                      <wps:style>
-                        <a:lnRef idx="2">
-                          <a:schemeClr val="accent1">
-                            <a:shade val="50000"/>
-                          </a:schemeClr>
-                        </a:lnRef>
-                        <a:fillRef idx="1">
-                          <a:schemeClr val="accent1"/>
-                        </a:fillRef>
-                        <a:effectRef idx="0">
-                          <a:schemeClr val="accent1"/>
-                        </a:effectRef>
-                        <a:fontRef idx="minor">
-                          <a:schemeClr val="lt1"/>
-                        </a:fontRef>
-                      </wps:style>
-                      <wps:txbx>
-                        <w:txbxContent>
-                          <w:p>
-                            <w:pPr>
-                              <w:rPr>
-                                <w:color w:val="000000" w:themeColor="text1"/>
-                                <w:lang w:val="es-MX"/>
-                              </w:rPr>
-                            </w:pPr>
-                            <w:r>
-                              <w:rPr>
-                                <w:color w:val="000000" w:themeColor="text1"/>
-                              </w:rPr>
-                              <w:t xml:space="preserve">1.1 </w:t>
-                            </w:r>
-                            <w:r>
-                              <w:rPr>
-                                <w:color w:val="000000" w:themeColor="text1"/>
-                                <w:lang w:val="es-MX"/>
-                              </w:rPr>
-                              <w:t xml:space="preserve">Distribucion y porcentaje de equipos respecto a nivel de API en sistema operativo Android </w:t>
-                            </w:r>
-                          </w:p>
-                        </w:txbxContent>
-                      </wps:txbx>
-                      <wps:bodyPr rot="0" spcFirstLastPara="0" vertOverflow="overflow" horzOverflow="overflow" vert="horz" wrap="square" lIns="91440" tIns="45720" rIns="91440" bIns="45720" numCol="1" spcCol="0" rtlCol="0" fromWordArt="0" anchor="ctr" anchorCtr="0" forceAA="0" compatLnSpc="1">
-                        <a:prstTxWarp prst="textNoShape">
-                          <a:avLst/>
-                        </a:prstTxWarp>
-                        <a:noAutofit/>
-                      </wps:bodyPr>
-                    </wps:wsp>
-                  </a:graphicData>
-                </a:graphic>
-                <wp14:sizeRelH relativeFrom="margin">
-                  <wp14:pctWidth>0</wp14:pctWidth>
-                </wp14:sizeRelH>
-                <wp14:sizeRelV relativeFrom="margin">
-                  <wp14:pctHeight>0</wp14:pctHeight>
-                </wp14:sizeRelV>
-              </wp:anchor>
-            </w:drawing>
-          </mc:Choice>
-          <mc:Fallback>
-            <w:pict>
-              <v:rect w14:anchorId="089A3C4D" id="Rectángulo 19" o:spid="_x0000_s1030" style="position:absolute;margin-left:3.9pt;margin-top:203.3pt;width:495.5pt;height:33.65pt;z-index:251664384;visibility:visible;mso-wrap-style:square;mso-width-percent:0;mso-height-percent:0;mso-wrap-distance-left:9pt;mso-wrap-distance-top:0;mso-wrap-distance-right:9pt;mso-wrap-distance-bottom:0;mso-position-horizontal:absolute;mso-position-horizontal-relative:margin;mso-position-vertical:absolute;mso-position-vertical-relative:text;mso-width-percent:0;mso-height-percent:0;mso-width-relative:margin;mso-height-relative:margin;v-text-anchor:middle" o:gfxdata="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" filled="f" stroked="f" strokeweight="1pt">
-                <v:textbox>
-                  <w:txbxContent>
-                    <w:p>
-                      <w:pPr>
-                        <w:rPr>
-                          <w:color w:val="000000" w:themeColor="text1"/>
-                          <w:lang w:val="es-MX"/>
-                        </w:rPr>
-                      </w:pPr>
-                      <w:r>
-                        <w:rPr>
-                          <w:color w:val="000000" w:themeColor="text1"/>
-                        </w:rPr>
-                        <w:t xml:space="preserve">1.1 </w:t>
-                      </w:r>
-                      <w:r>
-                        <w:rPr>
-                          <w:color w:val="000000" w:themeColor="text1"/>
-                          <w:lang w:val="es-MX"/>
-                        </w:rPr>
-                        <w:t xml:space="preserve">Distribucion y porcentaje de equipos respecto a nivel de API en sistema operativo Android </w:t>
-                      </w:r>
-                    </w:p>
-                  </w:txbxContent>
-                </v:textbox>
-                <w10:wrap anchorx="margin"/>
-              </v:rect>
-            </w:pict>
-          </mc:Fallback>
-        </mc:AlternateContent>
       </w:r>
       <w:r>
         <w:rPr>
@@ -1770,12 +2039,12 @@
           <w:spacing w:val="-4"/>
           <w:sz w:val="43"/>
           <w:szCs w:val="43"/>
-          <w:lang w:eastAsia="es-ES"/>
+          <w:lang w:val="es-ES_tradnl" w:eastAsia="es-ES_tradnl"/>
         </w:rPr>
         <mc:AlternateContent>
           <mc:Choice Requires="wpg">
             <w:drawing>
-              <wp:anchor distT="0" distB="0" distL="114300" distR="114300" simplePos="0" relativeHeight="251749376" behindDoc="0" locked="0" layoutInCell="1" allowOverlap="1">
+              <wp:anchor distT="0" distB="0" distL="114300" distR="114300" simplePos="0" relativeHeight="251749376" behindDoc="0" locked="0" layoutInCell="1" allowOverlap="1" wp14:anchorId="18F904E2" wp14:editId="243D08E0">
                 <wp:simplePos x="0" y="0"/>
                 <wp:positionH relativeFrom="margin">
                   <wp:align>center</wp:align>
@@ -3926,14 +4195,248 @@
       </w:pPr>
       <w:r>
         <w:rPr>
-          <w:rFonts w:ascii="Sui Generis Rg" w:hAnsi="Sui Generis Rg"/>
+          <w:rFonts w:ascii="Segoe UI" w:eastAsia="Times New Roman" w:hAnsi="Segoe UI" w:cs="Segoe UI"/>
           <w:noProof/>
-          <w:lang w:eastAsia="es-ES"/>
+          <w:color w:val="3B4348"/>
+          <w:spacing w:val="-4"/>
+          <w:sz w:val="43"/>
+          <w:szCs w:val="43"/>
+          <w:lang w:val="es-ES_tradnl" w:eastAsia="es-ES_tradnl"/>
+        </w:rPr>
+        <w:drawing>
+          <wp:anchor distT="0" distB="0" distL="114300" distR="114300" simplePos="0" relativeHeight="251787264" behindDoc="1" locked="0" layoutInCell="1" allowOverlap="1" wp14:anchorId="548A4ABF" wp14:editId="58626544">
+            <wp:simplePos x="0" y="0"/>
+            <wp:positionH relativeFrom="page">
+              <wp:posOffset>-62865</wp:posOffset>
+            </wp:positionH>
+            <wp:positionV relativeFrom="paragraph">
+              <wp:posOffset>4663440</wp:posOffset>
+            </wp:positionV>
+            <wp:extent cx="4867975" cy="3563313"/>
+            <wp:effectExtent l="0" t="0" r="8890" b="0"/>
+            <wp:wrapNone/>
+            <wp:docPr id="23" name="Imagen 23" descr="C:\Users\hfmorales\Desktop\astagreen.png"/>
+            <wp:cNvGraphicFramePr>
+              <a:graphicFrameLocks xmlns:a="http://schemas.openxmlformats.org/drawingml/2006/main" noChangeAspect="1"/>
+            </wp:cNvGraphicFramePr>
+            <a:graphic xmlns:a="http://schemas.openxmlformats.org/drawingml/2006/main">
+              <a:graphicData uri="http://schemas.openxmlformats.org/drawingml/2006/picture">
+                <pic:pic xmlns:pic="http://schemas.openxmlformats.org/drawingml/2006/picture">
+                  <pic:nvPicPr>
+                    <pic:cNvPr id="0" name="Picture 3" descr="C:\Users\hfmorales\Desktop\astagreen.png"/>
+                    <pic:cNvPicPr>
+                      <a:picLocks noChangeAspect="1" noChangeArrowheads="1"/>
+                    </pic:cNvPicPr>
+                  </pic:nvPicPr>
+                  <pic:blipFill>
+                    <a:blip r:embed="rId8">
+                      <a:extLst>
+                        <a:ext uri="{28A0092B-C50C-407E-A947-70E740481C1C}">
+                          <a14:useLocalDpi xmlns:a14="http://schemas.microsoft.com/office/drawing/2010/main" val="0"/>
+                        </a:ext>
+                      </a:extLst>
+                    </a:blip>
+                    <a:srcRect/>
+                    <a:stretch>
+                      <a:fillRect/>
+                    </a:stretch>
+                  </pic:blipFill>
+                  <pic:spPr bwMode="auto">
+                    <a:xfrm>
+                      <a:off x="0" y="0"/>
+                      <a:ext cx="4867975" cy="3563313"/>
+                    </a:xfrm>
+                    <a:prstGeom prst="rect">
+                      <a:avLst/>
+                    </a:prstGeom>
+                    <a:noFill/>
+                    <a:ln>
+                      <a:noFill/>
+                    </a:ln>
+                  </pic:spPr>
+                </pic:pic>
+              </a:graphicData>
+            </a:graphic>
+            <wp14:sizeRelH relativeFrom="margin">
+              <wp14:pctWidth>0</wp14:pctWidth>
+            </wp14:sizeRelH>
+            <wp14:sizeRelV relativeFrom="margin">
+              <wp14:pctHeight>0</wp14:pctHeight>
+            </wp14:sizeRelV>
+          </wp:anchor>
+        </w:drawing>
+      </w:r>
+      <w:r>
+        <w:rPr>
+          <w:rFonts w:ascii="Segoe UI" w:eastAsia="Times New Roman" w:hAnsi="Segoe UI" w:cs="Segoe UI"/>
+          <w:noProof/>
+          <w:color w:val="3B4348"/>
+          <w:spacing w:val="-4"/>
+          <w:sz w:val="43"/>
+          <w:szCs w:val="43"/>
+          <w:lang w:val="es-ES_tradnl" w:eastAsia="es-ES_tradnl"/>
         </w:rPr>
         <mc:AlternateContent>
           <mc:Choice Requires="wps">
             <w:drawing>
-              <wp:anchor distT="0" distB="0" distL="114300" distR="114300" simplePos="0" relativeHeight="251759616" behindDoc="0" locked="0" layoutInCell="1" allowOverlap="1" wp14:anchorId="5780AB80" wp14:editId="7E402EE7">
+              <wp:anchor distT="0" distB="0" distL="114300" distR="114300" simplePos="0" relativeHeight="251768832" behindDoc="0" locked="0" layoutInCell="1" allowOverlap="1" wp14:anchorId="1CBD3381" wp14:editId="216D95C9">
+                <wp:simplePos x="0" y="0"/>
+                <wp:positionH relativeFrom="column">
+                  <wp:posOffset>4529455</wp:posOffset>
+                </wp:positionH>
+                <wp:positionV relativeFrom="paragraph">
+                  <wp:posOffset>5560060</wp:posOffset>
+                </wp:positionV>
+                <wp:extent cx="958215" cy="328345"/>
+                <wp:effectExtent l="0" t="0" r="4445" b="0"/>
+                <wp:wrapNone/>
+                <wp:docPr id="93" name="Rectángulo 93"/>
+                <wp:cNvGraphicFramePr/>
+                <a:graphic xmlns:a="http://schemas.openxmlformats.org/drawingml/2006/main">
+                  <a:graphicData uri="http://schemas.microsoft.com/office/word/2010/wordprocessingShape">
+                    <wps:wsp>
+                      <wps:cNvSpPr/>
+                      <wps:spPr>
+                        <a:xfrm rot="16200000">
+                          <a:off x="0" y="0"/>
+                          <a:ext cx="958215" cy="328345"/>
+                        </a:xfrm>
+                        <a:prstGeom prst="rect">
+                          <a:avLst/>
+                        </a:prstGeom>
+                        <a:noFill/>
+                        <a:ln>
+                          <a:noFill/>
+                        </a:ln>
+                      </wps:spPr>
+                      <wps:style>
+                        <a:lnRef idx="2">
+                          <a:schemeClr val="accent1">
+                            <a:shade val="50000"/>
+                          </a:schemeClr>
+                        </a:lnRef>
+                        <a:fillRef idx="1">
+                          <a:schemeClr val="accent1"/>
+                        </a:fillRef>
+                        <a:effectRef idx="0">
+                          <a:schemeClr val="accent1"/>
+                        </a:effectRef>
+                        <a:fontRef idx="minor">
+                          <a:schemeClr val="lt1"/>
+                        </a:fontRef>
+                      </wps:style>
+                      <wps:txbx>
+                        <w:txbxContent>
+                          <w:p>
+                            <w:pPr>
+                              <w:jc w:val="center"/>
+                              <w:rPr>
+                                <w:b/>
+                                <w:color w:val="FFFFFF" w:themeColor="background1"/>
+                                <w:sz w:val="24"/>
+                                <w:szCs w:val="14"/>
+                                <w:lang w:val="es-MX"/>
+                              </w:rPr>
+                            </w:pPr>
+                            <w:r>
+                              <w:rPr>
+                                <w:b/>
+                                <w:color w:val="FFFFFF" w:themeColor="background1"/>
+                                <w:sz w:val="24"/>
+                                <w:szCs w:val="14"/>
+                                <w:lang w:val="es-MX"/>
+                              </w:rPr>
+                              <w:t>11.1%</w:t>
+                            </w:r>
+                          </w:p>
+                          <w:p>
+                            <w:pPr>
+                              <w:jc w:val="center"/>
+                              <w:rPr>
+                                <w:b/>
+                                <w:color w:val="FFFFFF" w:themeColor="background1"/>
+                                <w:sz w:val="24"/>
+                                <w:szCs w:val="14"/>
+                                <w:lang w:val="es-MX"/>
+                              </w:rPr>
+                            </w:pPr>
+                          </w:p>
+                        </w:txbxContent>
+                      </wps:txbx>
+                      <wps:bodyPr rot="0" spcFirstLastPara="0" vertOverflow="overflow" horzOverflow="overflow" vert="horz" wrap="square" lIns="91440" tIns="45720" rIns="91440" bIns="45720" numCol="1" spcCol="0" rtlCol="0" fromWordArt="0" anchor="ctr" anchorCtr="0" forceAA="0" compatLnSpc="1">
+                        <a:prstTxWarp prst="textNoShape">
+                          <a:avLst/>
+                        </a:prstTxWarp>
+                        <a:noAutofit/>
+                      </wps:bodyPr>
+                    </wps:wsp>
+                  </a:graphicData>
+                </a:graphic>
+                <wp14:sizeRelH relativeFrom="margin">
+                  <wp14:pctWidth>0</wp14:pctWidth>
+                </wp14:sizeRelH>
+                <wp14:sizeRelV relativeFrom="margin">
+                  <wp14:pctHeight>0</wp14:pctHeight>
+                </wp14:sizeRelV>
+              </wp:anchor>
+            </w:drawing>
+          </mc:Choice>
+          <mc:Fallback>
+            <w:pict>
+              <v:rect w14:anchorId="1CBD3381" id="Rect_x00e1_ngulo_x0020_93" o:spid="_x0000_s1076" style="position:absolute;margin-left:356.65pt;margin-top:437.8pt;width:75.45pt;height:25.85pt;rotation:-90;z-index:251768832;visibility:visible;mso-wrap-style:square;mso-width-percent:0;mso-height-percent:0;mso-wrap-distance-left:9pt;mso-wrap-distance-top:0;mso-wrap-distance-right:9pt;mso-wrap-distance-bottom:0;mso-position-horizontal:absolute;mso-position-horizontal-relative:text;mso-position-vertical:absolute;mso-position-vertical-relative:text;mso-width-percent:0;mso-height-percent:0;mso-width-relative:margin;mso-height-relative:margin;v-text-anchor:middle" o:gfxdata="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" filled="f" stroked="f" strokeweight="1pt">
+                <v:textbox>
+                  <w:txbxContent>
+                    <w:p>
+                      <w:pPr>
+                        <w:jc w:val="center"/>
+                        <w:rPr>
+                          <w:b/>
+                          <w:color w:val="FFFFFF" w:themeColor="background1"/>
+                          <w:sz w:val="24"/>
+                          <w:szCs w:val="14"/>
+                          <w:lang w:val="es-MX"/>
+                        </w:rPr>
+                      </w:pPr>
+                      <w:r>
+                        <w:rPr>
+                          <w:b/>
+                          <w:color w:val="FFFFFF" w:themeColor="background1"/>
+                          <w:sz w:val="24"/>
+                          <w:szCs w:val="14"/>
+                          <w:lang w:val="es-MX"/>
+                        </w:rPr>
+                        <w:t>11.1%</w:t>
+                      </w:r>
+                    </w:p>
+                    <w:p>
+                      <w:pPr>
+                        <w:jc w:val="center"/>
+                        <w:rPr>
+                          <w:b/>
+                          <w:color w:val="FFFFFF" w:themeColor="background1"/>
+                          <w:sz w:val="24"/>
+                          <w:szCs w:val="14"/>
+                          <w:lang w:val="es-MX"/>
+                        </w:rPr>
+                      </w:pPr>
+                    </w:p>
+                  </w:txbxContent>
+                </v:textbox>
+              </v:rect>
+            </w:pict>
+          </mc:Fallback>
+        </mc:AlternateContent>
+      </w:r>
+      <w:r>
+        <w:rPr>
+          <w:rFonts w:ascii="Sui Generis Rg" w:hAnsi="Sui Generis Rg"/>
+          <w:noProof/>
+          <w:lang w:val="es-ES_tradnl" w:eastAsia="es-ES_tradnl"/>
+        </w:rPr>
+        <mc:AlternateContent>
+          <mc:Choice Requires="wps">
+            <w:drawing>
+              <wp:anchor distT="0" distB="0" distL="114300" distR="114300" simplePos="0" relativeHeight="251759616" behindDoc="0" locked="0" layoutInCell="1" allowOverlap="1" wp14:anchorId="3D0C4CBB" wp14:editId="1BE872B5">
                 <wp:simplePos x="0" y="0"/>
                 <wp:positionH relativeFrom="margin">
                   <wp:posOffset>562227</wp:posOffset>
@@ -4000,33 +4503,15 @@
                                 <w:color w:val="000000" w:themeColor="text1"/>
                                 <w:lang w:val="es-MX"/>
                               </w:rPr>
-                              <w:t xml:space="preserve">alrededor de 3 de cada 5 en </w:t>
+                              <w:t xml:space="preserve">alrededor de 3 de cada 5 en general , 3 de cada 4 para iOS y 6 de </w:t>
                             </w:r>
-                            <w:proofErr w:type="gramStart"/>
                             <w:r>
                               <w:rPr>
                                 <w:color w:val="000000" w:themeColor="text1"/>
                                 <w:lang w:val="es-MX"/>
                               </w:rPr>
-                              <w:t>general ,</w:t>
+                              <w:t>cada 10 en android</w:t>
                             </w:r>
-                            <w:proofErr w:type="gramEnd"/>
-                            <w:r>
-                              <w:rPr>
-                                <w:color w:val="000000" w:themeColor="text1"/>
-                                <w:lang w:val="es-MX"/>
-                              </w:rPr>
-                              <w:t xml:space="preserve"> 3 de cada 4 para iOS y 6 de cada 10 en </w:t>
-                            </w:r>
-                            <w:proofErr w:type="spellStart"/>
-                            <w:r>
-                              <w:rPr>
-                                <w:color w:val="000000" w:themeColor="text1"/>
-                                <w:lang w:val="es-MX"/>
-                              </w:rPr>
-                              <w:t>android</w:t>
-                            </w:r>
-                            <w:proofErr w:type="spellEnd"/>
                           </w:p>
                         </w:txbxContent>
                       </wps:txbx>
@@ -4116,12 +4601,12 @@
           <w:spacing w:val="-4"/>
           <w:sz w:val="43"/>
           <w:szCs w:val="43"/>
-          <w:lang w:eastAsia="es-ES"/>
+          <w:lang w:val="es-ES_tradnl" w:eastAsia="es-ES_tradnl"/>
         </w:rPr>
         <mc:AlternateContent>
           <mc:Choice Requires="wps">
             <w:drawing>
-              <wp:anchor distT="0" distB="0" distL="114300" distR="114300" simplePos="0" relativeHeight="251766784" behindDoc="0" locked="0" layoutInCell="1" allowOverlap="1" wp14:anchorId="7F545936" wp14:editId="61EF7236">
+              <wp:anchor distT="0" distB="0" distL="114300" distR="114300" simplePos="0" relativeHeight="251766784" behindDoc="0" locked="0" layoutInCell="1" allowOverlap="1" wp14:anchorId="3F855C40" wp14:editId="7A30DC90">
                 <wp:simplePos x="0" y="0"/>
                 <wp:positionH relativeFrom="column">
                   <wp:posOffset>3964810</wp:posOffset>
@@ -4253,12 +4738,12 @@
           <w:spacing w:val="-4"/>
           <w:sz w:val="43"/>
           <w:szCs w:val="43"/>
-          <w:lang w:eastAsia="es-ES"/>
+          <w:lang w:val="es-ES_tradnl" w:eastAsia="es-ES_tradnl"/>
         </w:rPr>
         <mc:AlternateContent>
           <mc:Choice Requires="wps">
             <w:drawing>
-              <wp:anchor distT="0" distB="0" distL="114300" distR="114300" simplePos="0" relativeHeight="251770880" behindDoc="0" locked="0" layoutInCell="1" allowOverlap="1" wp14:anchorId="39FD7CBA" wp14:editId="4CA6AFC1">
+              <wp:anchor distT="0" distB="0" distL="114300" distR="114300" simplePos="0" relativeHeight="251770880" behindDoc="0" locked="0" layoutInCell="1" allowOverlap="1" wp14:anchorId="3F8A6DEF" wp14:editId="3CA839C6">
                 <wp:simplePos x="0" y="0"/>
                 <wp:positionH relativeFrom="column">
                   <wp:posOffset>3962300</wp:posOffset>
@@ -4350,7 +4835,7 @@
           </mc:Choice>
           <mc:Fallback>
             <w:pict>
-              <v:rect w14:anchorId="39FD7CBA" id="Rectángulo 95" o:spid="_x0000_s1077" style="position:absolute;margin-left:312pt;margin-top:285.65pt;width:75.45pt;height:51pt;z-index:251770880;visibility:visible;mso-wrap-style:square;mso-width-percent:0;mso-height-percent:0;mso-wrap-distance-left:9pt;mso-wrap-distance-top:0;mso-wrap-distance-right:9pt;mso-wrap-distance-bottom:0;mso-position-horizontal:absolute;mso-position-horizontal-relative:text;mso-position-vertical:absolute;mso-position-vertical-relative:text;mso-width-percent:0;mso-height-percent:0;mso-width-relative:margin;mso-height-relative:margin;v-text-anchor:middle" o:gfxdata="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" filled="f" stroked="f" strokeweight="1pt">
+              <v:rect w14:anchorId="3F8A6DEF" id="Rect_x00e1_ngulo_x0020_95" o:spid="_x0000_s1079" style="position:absolute;margin-left:312pt;margin-top:285.65pt;width:75.45pt;height:51pt;z-index:251770880;visibility:visible;mso-wrap-style:square;mso-width-percent:0;mso-height-percent:0;mso-wrap-distance-left:9pt;mso-wrap-distance-top:0;mso-wrap-distance-right:9pt;mso-wrap-distance-bottom:0;mso-position-horizontal:absolute;mso-position-horizontal-relative:text;mso-position-vertical:absolute;mso-position-vertical-relative:text;mso-width-percent:0;mso-height-percent:0;mso-width-relative:margin;mso-height-relative:margin;v-text-anchor:middle" o:gfxdata="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" filled="f" stroked="f" strokeweight="1pt">
                 <v:textbox>
                   <w:txbxContent>
                     <w:p>
@@ -4390,173 +4875,12 @@
           <w:spacing w:val="-4"/>
           <w:sz w:val="43"/>
           <w:szCs w:val="43"/>
-          <w:lang w:eastAsia="es-ES"/>
+          <w:lang w:val="es-ES_tradnl" w:eastAsia="es-ES_tradnl"/>
         </w:rPr>
         <mc:AlternateContent>
           <mc:Choice Requires="wps">
             <w:drawing>
-              <wp:anchor distT="0" distB="0" distL="114300" distR="114300" simplePos="0" relativeHeight="251768832" behindDoc="0" locked="0" layoutInCell="1" allowOverlap="1" wp14:anchorId="31B16431" wp14:editId="7D5D86E9">
-                <wp:simplePos x="0" y="0"/>
-                <wp:positionH relativeFrom="column">
-                  <wp:posOffset>4570896</wp:posOffset>
-                </wp:positionH>
-                <wp:positionV relativeFrom="paragraph">
-                  <wp:posOffset>5528379</wp:posOffset>
-                </wp:positionV>
-                <wp:extent cx="958215" cy="328345"/>
-                <wp:effectExtent l="0" t="0" r="4445" b="0"/>
-                <wp:wrapNone/>
-                <wp:docPr id="93" name="Rectángulo 93"/>
-                <wp:cNvGraphicFramePr/>
-                <a:graphic xmlns:a="http://schemas.openxmlformats.org/drawingml/2006/main">
-                  <a:graphicData uri="http://schemas.microsoft.com/office/word/2010/wordprocessingShape">
-                    <wps:wsp>
-                      <wps:cNvSpPr/>
-                      <wps:spPr>
-                        <a:xfrm rot="16200000">
-                          <a:off x="0" y="0"/>
-                          <a:ext cx="958215" cy="328345"/>
-                        </a:xfrm>
-                        <a:prstGeom prst="rect">
-                          <a:avLst/>
-                        </a:prstGeom>
-                        <a:noFill/>
-                        <a:ln>
-                          <a:noFill/>
-                        </a:ln>
-                      </wps:spPr>
-                      <wps:style>
-                        <a:lnRef idx="2">
-                          <a:schemeClr val="accent1">
-                            <a:shade val="50000"/>
-                          </a:schemeClr>
-                        </a:lnRef>
-                        <a:fillRef idx="1">
-                          <a:schemeClr val="accent1"/>
-                        </a:fillRef>
-                        <a:effectRef idx="0">
-                          <a:schemeClr val="accent1"/>
-                        </a:effectRef>
-                        <a:fontRef idx="minor">
-                          <a:schemeClr val="lt1"/>
-                        </a:fontRef>
-                      </wps:style>
-                      <wps:txbx>
-                        <w:txbxContent>
-                          <w:p>
-                            <w:pPr>
-                              <w:jc w:val="center"/>
-                              <w:rPr>
-                                <w:b/>
-                                <w:color w:val="FFFFFF" w:themeColor="background1"/>
-                                <w:sz w:val="24"/>
-                                <w:szCs w:val="14"/>
-                                <w:lang w:val="es-MX"/>
-                              </w:rPr>
-                            </w:pPr>
-                            <w:r>
-                              <w:rPr>
-                                <w:b/>
-                                <w:color w:val="FFFFFF" w:themeColor="background1"/>
-                                <w:sz w:val="24"/>
-                                <w:szCs w:val="14"/>
-                                <w:lang w:val="es-MX"/>
-                              </w:rPr>
-                              <w:t>11.1%</w:t>
-                            </w:r>
-                          </w:p>
-                          <w:p>
-                            <w:pPr>
-                              <w:jc w:val="center"/>
-                              <w:rPr>
-                                <w:b/>
-                                <w:color w:val="FFFFFF" w:themeColor="background1"/>
-                                <w:sz w:val="24"/>
-                                <w:szCs w:val="14"/>
-                                <w:lang w:val="es-MX"/>
-                              </w:rPr>
-                            </w:pPr>
-                          </w:p>
-                        </w:txbxContent>
-                      </wps:txbx>
-                      <wps:bodyPr rot="0" spcFirstLastPara="0" vertOverflow="overflow" horzOverflow="overflow" vert="horz" wrap="square" lIns="91440" tIns="45720" rIns="91440" bIns="45720" numCol="1" spcCol="0" rtlCol="0" fromWordArt="0" anchor="ctr" anchorCtr="0" forceAA="0" compatLnSpc="1">
-                        <a:prstTxWarp prst="textNoShape">
-                          <a:avLst/>
-                        </a:prstTxWarp>
-                        <a:noAutofit/>
-                      </wps:bodyPr>
-                    </wps:wsp>
-                  </a:graphicData>
-                </a:graphic>
-                <wp14:sizeRelH relativeFrom="margin">
-                  <wp14:pctWidth>0</wp14:pctWidth>
-                </wp14:sizeRelH>
-                <wp14:sizeRelV relativeFrom="margin">
-                  <wp14:pctHeight>0</wp14:pctHeight>
-                </wp14:sizeRelV>
-              </wp:anchor>
-            </w:drawing>
-          </mc:Choice>
-          <mc:Fallback>
-            <w:pict>
-              <v:rect w14:anchorId="31B16431" id="Rectángulo 93" o:spid="_x0000_s1078" style="position:absolute;margin-left:359.9pt;margin-top:435.3pt;width:75.45pt;height:25.85pt;rotation:-90;z-index:251768832;visibility:visible;mso-wrap-style:square;mso-width-percent:0;mso-height-percent:0;mso-wrap-distance-left:9pt;mso-wrap-distance-top:0;mso-wrap-distance-right:9pt;mso-wrap-distance-bottom:0;mso-position-horizontal:absolute;mso-position-horizontal-relative:text;mso-position-vertical:absolute;mso-position-vertical-relative:text;mso-width-percent:0;mso-height-percent:0;mso-width-relative:margin;mso-height-relative:margin;v-text-anchor:middle" o:gfxdata="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" filled="f" stroked="f" strokeweight="1pt">
-                <v:textbox>
-                  <w:txbxContent>
-                    <w:p>
-                      <w:pPr>
-                        <w:jc w:val="center"/>
-                        <w:rPr>
-                          <w:b/>
-                          <w:color w:val="FFFFFF" w:themeColor="background1"/>
-                          <w:sz w:val="24"/>
-                          <w:szCs w:val="14"/>
-                          <w:lang w:val="es-MX"/>
-                        </w:rPr>
-                      </w:pPr>
-                      <w:r>
-                        <w:rPr>
-                          <w:b/>
-                          <w:color w:val="FFFFFF" w:themeColor="background1"/>
-                          <w:sz w:val="24"/>
-                          <w:szCs w:val="14"/>
-                          <w:lang w:val="es-MX"/>
-                        </w:rPr>
-                        <w:t>11.1%</w:t>
-                      </w:r>
-                    </w:p>
-                    <w:p>
-                      <w:pPr>
-                        <w:jc w:val="center"/>
-                        <w:rPr>
-                          <w:b/>
-                          <w:color w:val="FFFFFF" w:themeColor="background1"/>
-                          <w:sz w:val="24"/>
-                          <w:szCs w:val="14"/>
-                          <w:lang w:val="es-MX"/>
-                        </w:rPr>
-                      </w:pPr>
-                    </w:p>
-                  </w:txbxContent>
-                </v:textbox>
-              </v:rect>
-            </w:pict>
-          </mc:Fallback>
-        </mc:AlternateContent>
-      </w:r>
-      <w:r>
-        <w:rPr>
-          <w:rFonts w:ascii="Segoe UI" w:eastAsia="Times New Roman" w:hAnsi="Segoe UI" w:cs="Segoe UI"/>
-          <w:noProof/>
-          <w:color w:val="3B4348"/>
-          <w:spacing w:val="-4"/>
-          <w:sz w:val="43"/>
-          <w:szCs w:val="43"/>
-          <w:lang w:eastAsia="es-ES"/>
-        </w:rPr>
-        <mc:AlternateContent>
-          <mc:Choice Requires="wps">
-            <w:drawing>
-              <wp:anchor distT="0" distB="0" distL="114300" distR="114300" simplePos="0" relativeHeight="251764736" behindDoc="0" locked="0" layoutInCell="1" allowOverlap="1" wp14:anchorId="080D940E" wp14:editId="0BF596DC">
+              <wp:anchor distT="0" distB="0" distL="114300" distR="114300" simplePos="0" relativeHeight="251764736" behindDoc="0" locked="0" layoutInCell="1" allowOverlap="1" wp14:anchorId="425A57B4" wp14:editId="1EE35A73">
                 <wp:simplePos x="0" y="0"/>
                 <wp:positionH relativeFrom="column">
                   <wp:posOffset>4611656</wp:posOffset>
@@ -4623,17 +4947,7 @@
                                 <w:szCs w:val="14"/>
                                 <w:lang w:val="es-MX"/>
                               </w:rPr>
-                              <w:t>53</w:t>
-                            </w:r>
-                            <w:r>
-                              <w:rPr>
-                                <w:b/>
-                                <w:color w:val="FFFFFF" w:themeColor="background1"/>
-                                <w:sz w:val="24"/>
-                                <w:szCs w:val="14"/>
-                                <w:lang w:val="es-MX"/>
-                              </w:rPr>
-                              <w:t>.3%</w:t>
+                              <w:t>53.3%</w:t>
                             </w:r>
                           </w:p>
                         </w:txbxContent>
@@ -4708,12 +5022,12 @@
           <w:spacing w:val="-4"/>
           <w:sz w:val="43"/>
           <w:szCs w:val="43"/>
-          <w:lang w:eastAsia="es-ES"/>
+          <w:lang w:val="es-ES_tradnl" w:eastAsia="es-ES_tradnl"/>
         </w:rPr>
         <mc:AlternateContent>
           <mc:Choice Requires="wps">
             <w:drawing>
-              <wp:anchor distT="0" distB="0" distL="114300" distR="114300" simplePos="0" relativeHeight="251762688" behindDoc="0" locked="0" layoutInCell="1" allowOverlap="1" wp14:anchorId="67A92B1E" wp14:editId="5FE81CC0">
+              <wp:anchor distT="0" distB="0" distL="114300" distR="114300" simplePos="0" relativeHeight="251762688" behindDoc="0" locked="0" layoutInCell="1" allowOverlap="1" wp14:anchorId="1311C140" wp14:editId="2B2F7511">
                 <wp:simplePos x="0" y="0"/>
                 <wp:positionH relativeFrom="column">
                   <wp:posOffset>2525486</wp:posOffset>
@@ -4845,12 +5159,12 @@
           <w:spacing w:val="-4"/>
           <w:sz w:val="43"/>
           <w:szCs w:val="43"/>
-          <w:lang w:eastAsia="es-ES"/>
+          <w:lang w:val="es-ES_tradnl" w:eastAsia="es-ES_tradnl"/>
         </w:rPr>
         <mc:AlternateContent>
           <mc:Choice Requires="wps">
             <w:drawing>
-              <wp:anchor distT="0" distB="0" distL="114300" distR="114300" simplePos="0" relativeHeight="251760640" behindDoc="0" locked="0" layoutInCell="1" allowOverlap="1" wp14:anchorId="66A3DF71" wp14:editId="37BFEF42">
+              <wp:anchor distT="0" distB="0" distL="114300" distR="114300" simplePos="0" relativeHeight="251760640" behindDoc="0" locked="0" layoutInCell="1" allowOverlap="1" wp14:anchorId="56AAC539" wp14:editId="705CF073">
                 <wp:simplePos x="0" y="0"/>
                 <wp:positionH relativeFrom="column">
                   <wp:posOffset>1560376</wp:posOffset>
@@ -4981,10 +5295,10 @@
           <w:color w:val="FFFFFF" w:themeColor="background1"/>
           <w:sz w:val="28"/>
           <w:szCs w:val="14"/>
-          <w:lang w:eastAsia="es-ES"/>
+          <w:lang w:val="es-ES_tradnl" w:eastAsia="es-ES_tradnl"/>
         </w:rPr>
         <w:drawing>
-          <wp:anchor distT="0" distB="0" distL="114300" distR="114300" simplePos="0" relativeHeight="251757568" behindDoc="0" locked="0" layoutInCell="1" allowOverlap="1" wp14:anchorId="594A7E75" wp14:editId="19E23349">
+          <wp:anchor distT="0" distB="0" distL="114300" distR="114300" simplePos="0" relativeHeight="251757568" behindDoc="0" locked="0" layoutInCell="1" allowOverlap="1" wp14:anchorId="38815653" wp14:editId="54D99361">
             <wp:simplePos x="0" y="0"/>
             <wp:positionH relativeFrom="column">
               <wp:posOffset>3384550</wp:posOffset>
@@ -5018,10 +5332,10 @@
           <w:color w:val="FFFFFF" w:themeColor="background1"/>
           <w:sz w:val="28"/>
           <w:szCs w:val="14"/>
-          <w:lang w:eastAsia="es-ES"/>
+          <w:lang w:val="es-ES_tradnl" w:eastAsia="es-ES_tradnl"/>
         </w:rPr>
         <w:drawing>
-          <wp:anchor distT="0" distB="0" distL="114300" distR="114300" simplePos="0" relativeHeight="251755520" behindDoc="0" locked="0" layoutInCell="1" allowOverlap="1" wp14:anchorId="15D636C3" wp14:editId="55FF9601">
+          <wp:anchor distT="0" distB="0" distL="114300" distR="114300" simplePos="0" relativeHeight="251755520" behindDoc="0" locked="0" layoutInCell="1" allowOverlap="1" wp14:anchorId="39F7D94A" wp14:editId="7457B8AE">
             <wp:simplePos x="0" y="0"/>
             <wp:positionH relativeFrom="column">
               <wp:posOffset>3383280</wp:posOffset>
@@ -5052,10 +5366,10 @@
         <w:rPr>
           <w:rFonts w:ascii="Sui Generis Rg" w:hAnsi="Sui Generis Rg"/>
           <w:noProof/>
-          <w:lang w:eastAsia="es-ES"/>
+          <w:lang w:val="es-ES_tradnl" w:eastAsia="es-ES_tradnl"/>
         </w:rPr>
         <w:drawing>
-          <wp:anchor distT="0" distB="0" distL="114300" distR="114300" simplePos="0" relativeHeight="251750400" behindDoc="0" locked="0" layoutInCell="1" allowOverlap="1" wp14:anchorId="492A82EC" wp14:editId="7EED7A69">
+          <wp:anchor distT="0" distB="0" distL="114300" distR="114300" simplePos="0" relativeHeight="251750400" behindDoc="0" locked="0" layoutInCell="1" allowOverlap="1" wp14:anchorId="6454F261" wp14:editId="29E36727">
             <wp:simplePos x="0" y="0"/>
             <wp:positionH relativeFrom="margin">
               <wp:posOffset>633730</wp:posOffset>
@@ -5085,12 +5399,12 @@
       <w:r>
         <w:rPr>
           <w:noProof/>
-          <w:lang w:eastAsia="es-ES"/>
+          <w:lang w:val="es-ES_tradnl" w:eastAsia="es-ES_tradnl"/>
         </w:rPr>
         <mc:AlternateContent>
           <mc:Choice Requires="wps">
             <w:drawing>
-              <wp:anchor distT="0" distB="0" distL="114300" distR="114300" simplePos="0" relativeHeight="251684864" behindDoc="0" locked="0" layoutInCell="1" allowOverlap="1" wp14:anchorId="777E16D0" wp14:editId="3B3E0F64">
+              <wp:anchor distT="0" distB="0" distL="114300" distR="114300" simplePos="0" relativeHeight="251684864" behindDoc="0" locked="0" layoutInCell="1" allowOverlap="1" wp14:anchorId="13F91CEF" wp14:editId="56D7C787">
                 <wp:simplePos x="0" y="0"/>
                 <wp:positionH relativeFrom="margin">
                   <wp:posOffset>4720590</wp:posOffset>
@@ -5163,12 +5477,12 @@
         <w:rPr>
           <w:rFonts w:ascii="Sui Generis Rg" w:hAnsi="Sui Generis Rg"/>
           <w:noProof/>
-          <w:lang w:eastAsia="es-ES"/>
+          <w:lang w:val="es-ES_tradnl" w:eastAsia="es-ES_tradnl"/>
         </w:rPr>
         <mc:AlternateContent>
           <mc:Choice Requires="wps">
             <w:drawing>
-              <wp:anchor distT="0" distB="0" distL="114300" distR="114300" simplePos="0" relativeHeight="251695104" behindDoc="0" locked="0" layoutInCell="1" allowOverlap="1" wp14:anchorId="56E14379" wp14:editId="1AE65220">
+              <wp:anchor distT="0" distB="0" distL="114300" distR="114300" simplePos="0" relativeHeight="251695104" behindDoc="0" locked="0" layoutInCell="1" allowOverlap="1" wp14:anchorId="2F0E638E" wp14:editId="560E0C6F">
                 <wp:simplePos x="0" y="0"/>
                 <wp:positionH relativeFrom="margin">
                   <wp:posOffset>775252</wp:posOffset>
@@ -5227,40 +5541,14 @@
                               <w:rPr>
                                 <w:color w:val="000000" w:themeColor="text1"/>
                               </w:rPr>
-                              <w:t>1.</w:t>
-                            </w:r>
-                            <w:r>
-                              <w:rPr>
-                                <w:color w:val="000000" w:themeColor="text1"/>
-                              </w:rPr>
-                              <w:t>3</w:t>
-                            </w:r>
-                            <w:r>
-                              <w:rPr>
-                                <w:color w:val="000000" w:themeColor="text1"/>
-                              </w:rPr>
-                              <w:t xml:space="preserve"> </w:t>
+                              <w:t xml:space="preserve">1.3 </w:t>
                             </w:r>
                             <w:r>
                               <w:rPr>
                                 <w:color w:val="000000" w:themeColor="text1"/>
                                 <w:lang w:val="es-MX"/>
                               </w:rPr>
-                              <w:t>Distribucion y porcentaje de equipos respecto a</w:t>
-                            </w:r>
-                            <w:r>
-                              <w:rPr>
-                                <w:color w:val="000000" w:themeColor="text1"/>
-                                <w:lang w:val="es-MX"/>
-                              </w:rPr>
-                              <w:t>l sistema operativo que tienen</w:t>
-                            </w:r>
-                            <w:r>
-                              <w:rPr>
-                                <w:color w:val="000000" w:themeColor="text1"/>
-                                <w:lang w:val="es-MX"/>
-                              </w:rPr>
-                              <w:t xml:space="preserve"> </w:t>
+                              <w:t xml:space="preserve">Distribucion y porcentaje de equipos respecto al sistema operativo que tienen </w:t>
                             </w:r>
                           </w:p>
                         </w:txbxContent>
@@ -5346,12 +5634,12 @@
       <w:r>
         <w:rPr>
           <w:noProof/>
-          <w:lang w:eastAsia="es-ES"/>
+          <w:lang w:val="es-ES_tradnl" w:eastAsia="es-ES_tradnl"/>
         </w:rPr>
         <mc:AlternateContent>
           <mc:Choice Requires="wps">
             <w:drawing>
-              <wp:anchor distT="0" distB="0" distL="114300" distR="114300" simplePos="0" relativeHeight="251682816" behindDoc="0" locked="0" layoutInCell="1" allowOverlap="1" wp14:anchorId="10E94EF3" wp14:editId="61867207">
+              <wp:anchor distT="0" distB="0" distL="114300" distR="114300" simplePos="0" relativeHeight="251682816" behindDoc="0" locked="0" layoutInCell="1" allowOverlap="1" wp14:anchorId="73FFF3F5" wp14:editId="3D3F04F3">
                 <wp:simplePos x="0" y="0"/>
                 <wp:positionH relativeFrom="margin">
                   <wp:posOffset>4722960</wp:posOffset>
@@ -5481,7 +5769,29 @@
           <w:szCs w:val="43"/>
           <w:lang w:eastAsia="es-ES"/>
         </w:rPr>
+        <w:t>(</w:t>
+      </w:r>
+      <w:r>
+        <w:rPr>
+          <w:rFonts w:ascii="Sui Generis Rg" w:eastAsia="Times New Roman" w:hAnsi="Sui Generis Rg" w:cs="Segoe UI"/>
+          <w:color w:val="3B4348"/>
+          <w:spacing w:val="-4"/>
+          <w:sz w:val="43"/>
+          <w:szCs w:val="43"/>
+          <w:lang w:eastAsia="es-ES"/>
+        </w:rPr>
         <w:t>ejemplo</w:t>
+      </w:r>
+      <w:r>
+        <w:rPr>
+          <w:rFonts w:ascii="Sui Generis Rg" w:eastAsia="Times New Roman" w:hAnsi="Sui Generis Rg" w:cs="Segoe UI"/>
+          <w:color w:val="3B4348"/>
+          <w:spacing w:val="-4"/>
+          <w:sz w:val="43"/>
+          <w:szCs w:val="43"/>
+          <w:lang w:eastAsia="es-ES"/>
+        </w:rPr>
+        <w:t>)</w:t>
       </w:r>
     </w:p>
     <w:p>
@@ -5637,12 +5947,12 @@
           <w:spacing w:val="-4"/>
           <w:sz w:val="43"/>
           <w:szCs w:val="43"/>
-          <w:lang w:eastAsia="es-ES"/>
+          <w:lang w:val="es-ES_tradnl" w:eastAsia="es-ES_tradnl"/>
         </w:rPr>
         <mc:AlternateContent>
           <mc:Choice Requires="wpg">
             <w:drawing>
-              <wp:anchor distT="0" distB="0" distL="114300" distR="114300" simplePos="0" relativeHeight="251777024" behindDoc="0" locked="0" layoutInCell="1" allowOverlap="1" wp14:anchorId="1D674BF5" wp14:editId="1ED9C20F">
+              <wp:anchor distT="0" distB="0" distL="114300" distR="114300" simplePos="0" relativeHeight="251777024" behindDoc="0" locked="0" layoutInCell="1" allowOverlap="1" wp14:anchorId="35ADBD5D" wp14:editId="65465F84">
                 <wp:simplePos x="0" y="0"/>
                 <wp:positionH relativeFrom="margin">
                   <wp:align>center</wp:align>
@@ -5868,12 +6178,12 @@
           <w:spacing w:val="-4"/>
           <w:sz w:val="43"/>
           <w:szCs w:val="43"/>
-          <w:lang w:eastAsia="es-ES"/>
+          <w:lang w:val="es-ES_tradnl" w:eastAsia="es-ES_tradnl"/>
         </w:rPr>
         <mc:AlternateContent>
           <mc:Choice Requires="wps">
             <w:drawing>
-              <wp:anchor distT="0" distB="0" distL="114300" distR="114300" simplePos="0" relativeHeight="251781120" behindDoc="0" locked="0" layoutInCell="1" allowOverlap="1" wp14:anchorId="715E2D43" wp14:editId="44FB5E72">
+              <wp:anchor distT="0" distB="0" distL="114300" distR="114300" simplePos="0" relativeHeight="251781120" behindDoc="0" locked="0" layoutInCell="1" allowOverlap="1" wp14:anchorId="57CB36C6" wp14:editId="2A013262">
                 <wp:simplePos x="0" y="0"/>
                 <wp:positionH relativeFrom="column">
                   <wp:posOffset>675860</wp:posOffset>
@@ -6036,10 +6346,10 @@
       <w:r>
         <w:rPr>
           <w:noProof/>
-          <w:lang w:eastAsia="es-ES"/>
+          <w:lang w:val="es-ES_tradnl" w:eastAsia="es-ES_tradnl"/>
         </w:rPr>
         <w:drawing>
-          <wp:anchor distT="0" distB="0" distL="114300" distR="114300" simplePos="0" relativeHeight="251779072" behindDoc="0" locked="0" layoutInCell="1" allowOverlap="1" wp14:anchorId="69E2745A" wp14:editId="2F969D3A">
+          <wp:anchor distT="0" distB="0" distL="114300" distR="114300" simplePos="0" relativeHeight="251779072" behindDoc="0" locked="0" layoutInCell="1" allowOverlap="1" wp14:anchorId="0AF69506" wp14:editId="30BFBC3B">
             <wp:simplePos x="0" y="0"/>
             <wp:positionH relativeFrom="margin">
               <wp:posOffset>554277</wp:posOffset>
@@ -6179,18 +6489,18 @@
           <w:spacing w:val="-4"/>
           <w:sz w:val="43"/>
           <w:szCs w:val="43"/>
-          <w:lang w:eastAsia="es-ES"/>
+          <w:lang w:val="es-ES_tradnl" w:eastAsia="es-ES_tradnl"/>
         </w:rPr>
         <mc:AlternateContent>
           <mc:Choice Requires="wps">
             <w:drawing>
-              <wp:anchor distT="0" distB="0" distL="114300" distR="114300" simplePos="0" relativeHeight="251783168" behindDoc="0" locked="0" layoutInCell="1" allowOverlap="1" wp14:anchorId="161F6D59" wp14:editId="4EB2A056">
+              <wp:anchor distT="0" distB="0" distL="114300" distR="114300" simplePos="0" relativeHeight="251783168" behindDoc="0" locked="0" layoutInCell="1" allowOverlap="1" wp14:anchorId="46A4EDFD" wp14:editId="404AD27C">
                 <wp:simplePos x="0" y="0"/>
                 <wp:positionH relativeFrom="margin">
-                  <wp:posOffset>454798</wp:posOffset>
+                  <wp:posOffset>506095</wp:posOffset>
                 </wp:positionH>
                 <wp:positionV relativeFrom="paragraph">
-                  <wp:posOffset>176502</wp:posOffset>
+                  <wp:posOffset>280035</wp:posOffset>
                 </wp:positionV>
                 <wp:extent cx="5039139" cy="387626"/>
                 <wp:effectExtent l="0" t="0" r="0" b="0"/>
@@ -6275,7 +6585,7 @@
           </mc:Choice>
           <mc:Fallback>
             <w:pict>
-              <v:rect w14:anchorId="161F6D59" id="Rectángulo 103" o:spid="_x0000_s1084" style="position:absolute;margin-left:35.8pt;margin-top:13.9pt;width:396.8pt;height:30.5pt;z-index:251783168;visibility:visible;mso-wrap-style:square;mso-width-percent:0;mso-height-percent:0;mso-wrap-distance-left:9pt;mso-wrap-distance-top:0;mso-wrap-distance-right:9pt;mso-wrap-distance-bottom:0;mso-position-horizontal:absolute;mso-position-horizontal-relative:margin;mso-position-vertical:absolute;mso-position-vertical-relative:text;mso-width-percent:0;mso-height-percent:0;mso-width-relative:margin;mso-height-relative:margin;v-text-anchor:middle" o:gfxdata="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" filled="f" stroked="f" strokeweight="1pt">
+              <v:rect w14:anchorId="46A4EDFD" id="Rect_x00e1_ngulo_x0020_103" o:spid="_x0000_s1085" style="position:absolute;margin-left:39.85pt;margin-top:22.05pt;width:396.8pt;height:30.5pt;z-index:251783168;visibility:visible;mso-wrap-style:square;mso-width-percent:0;mso-height-percent:0;mso-wrap-distance-left:9pt;mso-wrap-distance-top:0;mso-wrap-distance-right:9pt;mso-wrap-distance-bottom:0;mso-position-horizontal:absolute;mso-position-horizontal-relative:margin;mso-position-vertical:absolute;mso-position-vertical-relative:text;mso-width-percent:0;mso-height-percent:0;mso-width-relative:margin;mso-height-relative:margin;v-text-anchor:middle" o:gfxdata="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" filled="f" stroked="f" strokeweight="1pt">
                 <v:textbox>
                   <w:txbxContent>
                     <w:p>
@@ -7187,11 +7497,11 @@
           <w:spacing w:val="-4"/>
           <w:sz w:val="43"/>
           <w:szCs w:val="43"/>
-          <w:lang w:eastAsia="es-ES"/>
+          <w:lang w:val="es-ES_tradnl" w:eastAsia="es-ES_tradnl"/>
         </w:rPr>
         <w:lastRenderedPageBreak/>
         <w:drawing>
-          <wp:anchor distT="0" distB="0" distL="114300" distR="114300" simplePos="0" relativeHeight="251643904" behindDoc="1" locked="0" layoutInCell="1" allowOverlap="1" wp14:anchorId="3DD26010" wp14:editId="4ABC1589">
+          <wp:anchor distT="0" distB="0" distL="114300" distR="114300" simplePos="0" relativeHeight="251643904" behindDoc="1" locked="0" layoutInCell="1" allowOverlap="1" wp14:anchorId="1179B525" wp14:editId="0526F49B">
             <wp:simplePos x="0" y="0"/>
             <wp:positionH relativeFrom="page">
               <wp:align>left</wp:align>
@@ -7524,27 +7834,15 @@
                 <w:lang w:eastAsia="es-ES"/>
               </w:rPr>
             </w:pPr>
-            <w:proofErr w:type="spellStart"/>
-            <w:r>
-              <w:rPr>
-                <w:rFonts w:ascii="Segoe UI" w:eastAsia="Times New Roman" w:hAnsi="Segoe UI" w:cs="Segoe UI"/>
-                <w:color w:val="3B4348"/>
-                <w:sz w:val="21"/>
-                <w:szCs w:val="21"/>
-                <w:lang w:eastAsia="es-ES"/>
-              </w:rPr>
-              <w:t>iPad</w:t>
-            </w:r>
-            <w:proofErr w:type="spellEnd"/>
-            <w:r>
-              <w:rPr>
-                <w:rFonts w:ascii="Segoe UI" w:eastAsia="Times New Roman" w:hAnsi="Segoe UI" w:cs="Segoe UI"/>
-                <w:color w:val="3B4348"/>
-                <w:sz w:val="21"/>
-                <w:szCs w:val="21"/>
-                <w:lang w:eastAsia="es-ES"/>
-              </w:rPr>
-              <w:t xml:space="preserve"> Air 2</w:t>
+            <w:r>
+              <w:rPr>
+                <w:rFonts w:ascii="Segoe UI" w:eastAsia="Times New Roman" w:hAnsi="Segoe UI" w:cs="Segoe UI"/>
+                <w:color w:val="3B4348"/>
+                <w:sz w:val="21"/>
+                <w:szCs w:val="21"/>
+                <w:lang w:eastAsia="es-ES"/>
+              </w:rPr>
+              <w:t>iPad Air 2</w:t>
             </w:r>
           </w:p>
         </w:tc>
@@ -7702,27 +8000,15 @@
                 <w:lang w:eastAsia="es-ES"/>
               </w:rPr>
             </w:pPr>
-            <w:proofErr w:type="spellStart"/>
-            <w:r>
-              <w:rPr>
-                <w:rFonts w:ascii="Segoe UI" w:eastAsia="Times New Roman" w:hAnsi="Segoe UI" w:cs="Segoe UI"/>
-                <w:color w:val="3B4348"/>
-                <w:sz w:val="21"/>
-                <w:szCs w:val="21"/>
-                <w:lang w:eastAsia="es-ES"/>
-              </w:rPr>
-              <w:t>iPad</w:t>
-            </w:r>
-            <w:proofErr w:type="spellEnd"/>
-            <w:r>
-              <w:rPr>
-                <w:rFonts w:ascii="Segoe UI" w:eastAsia="Times New Roman" w:hAnsi="Segoe UI" w:cs="Segoe UI"/>
-                <w:color w:val="3B4348"/>
-                <w:sz w:val="21"/>
-                <w:szCs w:val="21"/>
-                <w:lang w:eastAsia="es-ES"/>
-              </w:rPr>
-              <w:t xml:space="preserve"> Mini</w:t>
+            <w:r>
+              <w:rPr>
+                <w:rFonts w:ascii="Segoe UI" w:eastAsia="Times New Roman" w:hAnsi="Segoe UI" w:cs="Segoe UI"/>
+                <w:color w:val="3B4348"/>
+                <w:sz w:val="21"/>
+                <w:szCs w:val="21"/>
+                <w:lang w:eastAsia="es-ES"/>
+              </w:rPr>
+              <w:t>iPad Mini</w:t>
             </w:r>
           </w:p>
         </w:tc>
@@ -7880,27 +8166,15 @@
                 <w:lang w:eastAsia="es-ES"/>
               </w:rPr>
             </w:pPr>
-            <w:proofErr w:type="spellStart"/>
-            <w:r>
-              <w:rPr>
-                <w:rFonts w:ascii="Segoe UI" w:eastAsia="Times New Roman" w:hAnsi="Segoe UI" w:cs="Segoe UI"/>
-                <w:color w:val="3B4348"/>
-                <w:sz w:val="21"/>
-                <w:szCs w:val="21"/>
-                <w:lang w:eastAsia="es-ES"/>
-              </w:rPr>
-              <w:t>iPad</w:t>
-            </w:r>
-            <w:proofErr w:type="spellEnd"/>
-            <w:r>
-              <w:rPr>
-                <w:rFonts w:ascii="Segoe UI" w:eastAsia="Times New Roman" w:hAnsi="Segoe UI" w:cs="Segoe UI"/>
-                <w:color w:val="3B4348"/>
-                <w:sz w:val="21"/>
-                <w:szCs w:val="21"/>
-                <w:lang w:eastAsia="es-ES"/>
-              </w:rPr>
-              <w:t xml:space="preserve"> Mini 2</w:t>
+            <w:r>
+              <w:rPr>
+                <w:rFonts w:ascii="Segoe UI" w:eastAsia="Times New Roman" w:hAnsi="Segoe UI" w:cs="Segoe UI"/>
+                <w:color w:val="3B4348"/>
+                <w:sz w:val="21"/>
+                <w:szCs w:val="21"/>
+                <w:lang w:eastAsia="es-ES"/>
+              </w:rPr>
+              <w:t>iPad Mini 2</w:t>
             </w:r>
           </w:p>
         </w:tc>
@@ -8058,27 +8332,15 @@
                 <w:lang w:eastAsia="es-ES"/>
               </w:rPr>
             </w:pPr>
-            <w:proofErr w:type="spellStart"/>
-            <w:r>
-              <w:rPr>
-                <w:rFonts w:ascii="Segoe UI" w:eastAsia="Times New Roman" w:hAnsi="Segoe UI" w:cs="Segoe UI"/>
-                <w:color w:val="3B4348"/>
-                <w:sz w:val="21"/>
-                <w:szCs w:val="21"/>
-                <w:lang w:eastAsia="es-ES"/>
-              </w:rPr>
-              <w:t>iPad</w:t>
-            </w:r>
-            <w:proofErr w:type="spellEnd"/>
-            <w:r>
-              <w:rPr>
-                <w:rFonts w:ascii="Segoe UI" w:eastAsia="Times New Roman" w:hAnsi="Segoe UI" w:cs="Segoe UI"/>
-                <w:color w:val="3B4348"/>
-                <w:sz w:val="21"/>
-                <w:szCs w:val="21"/>
-                <w:lang w:eastAsia="es-ES"/>
-              </w:rPr>
-              <w:t xml:space="preserve"> Mini 3</w:t>
+            <w:r>
+              <w:rPr>
+                <w:rFonts w:ascii="Segoe UI" w:eastAsia="Times New Roman" w:hAnsi="Segoe UI" w:cs="Segoe UI"/>
+                <w:color w:val="3B4348"/>
+                <w:sz w:val="21"/>
+                <w:szCs w:val="21"/>
+                <w:lang w:eastAsia="es-ES"/>
+              </w:rPr>
+              <w:t>iPad Mini 3</w:t>
             </w:r>
           </w:p>
         </w:tc>
@@ -8236,27 +8498,15 @@
                 <w:lang w:eastAsia="es-ES"/>
               </w:rPr>
             </w:pPr>
-            <w:proofErr w:type="spellStart"/>
-            <w:r>
-              <w:rPr>
-                <w:rFonts w:ascii="Segoe UI" w:eastAsia="Times New Roman" w:hAnsi="Segoe UI" w:cs="Segoe UI"/>
-                <w:color w:val="3B4348"/>
-                <w:sz w:val="21"/>
-                <w:szCs w:val="21"/>
-                <w:lang w:eastAsia="es-ES"/>
-              </w:rPr>
-              <w:t>iPad</w:t>
-            </w:r>
-            <w:proofErr w:type="spellEnd"/>
-            <w:r>
-              <w:rPr>
-                <w:rFonts w:ascii="Segoe UI" w:eastAsia="Times New Roman" w:hAnsi="Segoe UI" w:cs="Segoe UI"/>
-                <w:color w:val="3B4348"/>
-                <w:sz w:val="21"/>
-                <w:szCs w:val="21"/>
-                <w:lang w:eastAsia="es-ES"/>
-              </w:rPr>
-              <w:t xml:space="preserve"> Mini 4</w:t>
+            <w:r>
+              <w:rPr>
+                <w:rFonts w:ascii="Segoe UI" w:eastAsia="Times New Roman" w:hAnsi="Segoe UI" w:cs="Segoe UI"/>
+                <w:color w:val="3B4348"/>
+                <w:sz w:val="21"/>
+                <w:szCs w:val="21"/>
+                <w:lang w:eastAsia="es-ES"/>
+              </w:rPr>
+              <w:t>iPad Mini 4</w:t>
             </w:r>
           </w:p>
         </w:tc>
@@ -9909,13 +10159,86 @@
       <w:r>
         <w:rPr>
           <w:rFonts w:ascii="Segoe UI" w:eastAsia="Times New Roman" w:hAnsi="Segoe UI" w:cs="Segoe UI"/>
+          <w:noProof/>
+          <w:color w:val="3B4348"/>
+          <w:spacing w:val="-4"/>
+          <w:sz w:val="43"/>
+          <w:szCs w:val="43"/>
+          <w:lang w:val="es-ES_tradnl" w:eastAsia="es-ES_tradnl"/>
+        </w:rPr>
+        <w:lastRenderedPageBreak/>
+        <w:drawing>
+          <wp:anchor distT="0" distB="0" distL="114300" distR="114300" simplePos="0" relativeHeight="251662336" behindDoc="1" locked="0" layoutInCell="1" allowOverlap="1" wp14:anchorId="1333AD20" wp14:editId="40855A0D">
+            <wp:simplePos x="0" y="0"/>
+            <wp:positionH relativeFrom="page">
+              <wp:posOffset>-62865</wp:posOffset>
+            </wp:positionH>
+            <wp:positionV relativeFrom="paragraph">
+              <wp:posOffset>6294120</wp:posOffset>
+            </wp:positionV>
+            <wp:extent cx="4867975" cy="3563313"/>
+            <wp:effectExtent l="0" t="0" r="8890" b="0"/>
+            <wp:wrapNone/>
+            <wp:docPr id="7" name="Imagen 7" descr="C:\Users\hfmorales\Desktop\astagreen.png"/>
+            <wp:cNvGraphicFramePr>
+              <a:graphicFrameLocks xmlns:a="http://schemas.openxmlformats.org/drawingml/2006/main" noChangeAspect="1"/>
+            </wp:cNvGraphicFramePr>
+            <a:graphic xmlns:a="http://schemas.openxmlformats.org/drawingml/2006/main">
+              <a:graphicData uri="http://schemas.openxmlformats.org/drawingml/2006/picture">
+                <pic:pic xmlns:pic="http://schemas.openxmlformats.org/drawingml/2006/picture">
+                  <pic:nvPicPr>
+                    <pic:cNvPr id="0" name="Picture 3" descr="C:\Users\hfmorales\Desktop\astagreen.png"/>
+                    <pic:cNvPicPr>
+                      <a:picLocks noChangeAspect="1" noChangeArrowheads="1"/>
+                    </pic:cNvPicPr>
+                  </pic:nvPicPr>
+                  <pic:blipFill>
+                    <a:blip r:embed="rId8">
+                      <a:extLst>
+                        <a:ext uri="{28A0092B-C50C-407E-A947-70E740481C1C}">
+                          <a14:useLocalDpi xmlns:a14="http://schemas.microsoft.com/office/drawing/2010/main" val="0"/>
+                        </a:ext>
+                      </a:extLst>
+                    </a:blip>
+                    <a:srcRect/>
+                    <a:stretch>
+                      <a:fillRect/>
+                    </a:stretch>
+                  </pic:blipFill>
+                  <pic:spPr bwMode="auto">
+                    <a:xfrm>
+                      <a:off x="0" y="0"/>
+                      <a:ext cx="4867975" cy="3563313"/>
+                    </a:xfrm>
+                    <a:prstGeom prst="rect">
+                      <a:avLst/>
+                    </a:prstGeom>
+                    <a:noFill/>
+                    <a:ln>
+                      <a:noFill/>
+                    </a:ln>
+                  </pic:spPr>
+                </pic:pic>
+              </a:graphicData>
+            </a:graphic>
+            <wp14:sizeRelH relativeFrom="margin">
+              <wp14:pctWidth>0</wp14:pctWidth>
+            </wp14:sizeRelH>
+            <wp14:sizeRelV relativeFrom="margin">
+              <wp14:pctHeight>0</wp14:pctHeight>
+            </wp14:sizeRelV>
+          </wp:anchor>
+        </w:drawing>
+      </w:r>
+      <w:r>
+        <w:rPr>
+          <w:rFonts w:ascii="Segoe UI" w:eastAsia="Times New Roman" w:hAnsi="Segoe UI" w:cs="Segoe UI"/>
           <w:color w:val="3B4348"/>
           <w:spacing w:val="-4"/>
           <w:sz w:val="43"/>
           <w:szCs w:val="43"/>
           <w:lang w:eastAsia="es-ES"/>
         </w:rPr>
-        <w:lastRenderedPageBreak/>
         <w:t>Dispositivos iOS</w:t>
       </w:r>
     </w:p>
@@ -10146,35 +10469,35 @@
               <w:bottom w:val="single" w:sz="6" w:space="0" w:color="B8B8B8"/>
               <w:right w:val="single" w:sz="6" w:space="0" w:color="B8B8B8"/>
             </w:tcBorders>
-            <w:shd w:val="clear" w:color="auto" w:fill="F9F9F9"/>
-            <w:tcMar>
-              <w:top w:w="120" w:type="dxa"/>
-              <w:left w:w="120" w:type="dxa"/>
-              <w:bottom w:w="120" w:type="dxa"/>
-              <w:right w:w="120" w:type="dxa"/>
-            </w:tcMar>
-            <w:hideMark/>
-          </w:tcPr>
-          <w:p>
-            <w:pPr>
-              <w:spacing w:after="150" w:line="384" w:lineRule="atLeast"/>
-              <w:rPr>
-                <w:rFonts w:ascii="Segoe UI" w:eastAsia="Times New Roman" w:hAnsi="Segoe UI" w:cs="Segoe UI"/>
-                <w:color w:val="3B4348"/>
-                <w:sz w:val="21"/>
-                <w:szCs w:val="21"/>
-                <w:lang w:eastAsia="es-ES"/>
-              </w:rPr>
-            </w:pPr>
-            <w:r>
-              <w:rPr>
-                <w:rFonts w:ascii="Segoe UI" w:eastAsia="Times New Roman" w:hAnsi="Segoe UI" w:cs="Segoe UI"/>
-                <w:color w:val="3B4348"/>
-                <w:sz w:val="21"/>
-                <w:szCs w:val="21"/>
-                <w:lang w:eastAsia="es-ES"/>
-              </w:rPr>
-              <w:t>iPhone 7</w:t>
+            <w:shd w:val="clear" w:color="auto" w:fill="FFFFFF"/>
+            <w:tcMar>
+              <w:top w:w="120" w:type="dxa"/>
+              <w:left w:w="120" w:type="dxa"/>
+              <w:bottom w:w="120" w:type="dxa"/>
+              <w:right w:w="120" w:type="dxa"/>
+            </w:tcMar>
+            <w:hideMark/>
+          </w:tcPr>
+          <w:p>
+            <w:pPr>
+              <w:spacing w:after="150" w:line="384" w:lineRule="atLeast"/>
+              <w:rPr>
+                <w:rFonts w:ascii="Segoe UI" w:eastAsia="Times New Roman" w:hAnsi="Segoe UI" w:cs="Segoe UI"/>
+                <w:color w:val="3B4348"/>
+                <w:sz w:val="21"/>
+                <w:szCs w:val="21"/>
+                <w:lang w:eastAsia="es-ES"/>
+              </w:rPr>
+            </w:pPr>
+            <w:r>
+              <w:rPr>
+                <w:rFonts w:ascii="Segoe UI" w:eastAsia="Times New Roman" w:hAnsi="Segoe UI" w:cs="Segoe UI"/>
+                <w:color w:val="3B4348"/>
+                <w:sz w:val="21"/>
+                <w:szCs w:val="21"/>
+                <w:lang w:eastAsia="es-ES"/>
+              </w:rPr>
+              <w:t>iPhone 7 Plus</w:t>
             </w:r>
           </w:p>
         </w:tc>
@@ -10187,47 +10510,35 @@
               <w:bottom w:val="single" w:sz="6" w:space="0" w:color="B8B8B8"/>
               <w:right w:val="single" w:sz="6" w:space="0" w:color="B8B8B8"/>
             </w:tcBorders>
-            <w:shd w:val="clear" w:color="auto" w:fill="F9F9F9"/>
-            <w:tcMar>
-              <w:top w:w="120" w:type="dxa"/>
-              <w:left w:w="120" w:type="dxa"/>
-              <w:bottom w:w="120" w:type="dxa"/>
-              <w:right w:w="120" w:type="dxa"/>
-            </w:tcMar>
-            <w:hideMark/>
-          </w:tcPr>
-          <w:p>
-            <w:pPr>
-              <w:spacing w:after="150" w:line="384" w:lineRule="atLeast"/>
-              <w:rPr>
-                <w:rFonts w:ascii="Segoe UI" w:eastAsia="Times New Roman" w:hAnsi="Segoe UI" w:cs="Segoe UI"/>
-                <w:color w:val="3B4348"/>
-                <w:sz w:val="21"/>
-                <w:szCs w:val="21"/>
-                <w:lang w:eastAsia="es-ES"/>
-              </w:rPr>
-            </w:pPr>
-            <w:proofErr w:type="spellStart"/>
-            <w:r>
-              <w:rPr>
-                <w:rFonts w:ascii="Segoe UI" w:eastAsia="Times New Roman" w:hAnsi="Segoe UI" w:cs="Segoe UI"/>
-                <w:color w:val="3B4348"/>
-                <w:sz w:val="21"/>
-                <w:szCs w:val="21"/>
-                <w:lang w:eastAsia="es-ES"/>
-              </w:rPr>
-              <w:t>iPad</w:t>
-            </w:r>
-            <w:proofErr w:type="spellEnd"/>
-            <w:r>
-              <w:rPr>
-                <w:rFonts w:ascii="Segoe UI" w:eastAsia="Times New Roman" w:hAnsi="Segoe UI" w:cs="Segoe UI"/>
-                <w:color w:val="3B4348"/>
-                <w:sz w:val="21"/>
-                <w:szCs w:val="21"/>
-                <w:lang w:eastAsia="es-ES"/>
-              </w:rPr>
-              <w:t xml:space="preserve"> Mini</w:t>
+            <w:shd w:val="clear" w:color="auto" w:fill="FFFFFF"/>
+            <w:tcMar>
+              <w:top w:w="120" w:type="dxa"/>
+              <w:left w:w="120" w:type="dxa"/>
+              <w:bottom w:w="120" w:type="dxa"/>
+              <w:right w:w="120" w:type="dxa"/>
+            </w:tcMar>
+            <w:hideMark/>
+          </w:tcPr>
+          <w:p>
+            <w:pPr>
+              <w:spacing w:after="150" w:line="384" w:lineRule="atLeast"/>
+              <w:rPr>
+                <w:rFonts w:ascii="Segoe UI" w:eastAsia="Times New Roman" w:hAnsi="Segoe UI" w:cs="Segoe UI"/>
+                <w:color w:val="3B4348"/>
+                <w:sz w:val="21"/>
+                <w:szCs w:val="21"/>
+                <w:lang w:eastAsia="es-ES"/>
+              </w:rPr>
+            </w:pPr>
+            <w:r>
+              <w:rPr>
+                <w:rFonts w:ascii="Segoe UI" w:eastAsia="Times New Roman" w:hAnsi="Segoe UI" w:cs="Segoe UI"/>
+                <w:color w:val="3B4348"/>
+                <w:sz w:val="21"/>
+                <w:szCs w:val="21"/>
+                <w:lang w:eastAsia="es-ES"/>
+              </w:rPr>
+              <w:t>7.0.36+</w:t>
             </w:r>
           </w:p>
         </w:tc>
@@ -10240,7 +10551,7 @@
               <w:bottom w:val="single" w:sz="6" w:space="0" w:color="B8B8B8"/>
               <w:right w:val="single" w:sz="6" w:space="0" w:color="B8B8B8"/>
             </w:tcBorders>
-            <w:shd w:val="clear" w:color="auto" w:fill="F9F9F9"/>
+            <w:shd w:val="clear" w:color="auto" w:fill="FFFFFF"/>
             <w:tcMar>
               <w:top w:w="120" w:type="dxa"/>
               <w:left w:w="120" w:type="dxa"/>
@@ -10281,7 +10592,7 @@
               <w:bottom w:val="single" w:sz="6" w:space="0" w:color="B8B8B8"/>
               <w:right w:val="single" w:sz="6" w:space="0" w:color="B8B8B8"/>
             </w:tcBorders>
-            <w:shd w:val="clear" w:color="auto" w:fill="F9F9F9"/>
+            <w:shd w:val="clear" w:color="auto" w:fill="FFFFFF"/>
             <w:tcMar>
               <w:top w:w="120" w:type="dxa"/>
               <w:left w:w="120" w:type="dxa"/>
@@ -10324,35 +10635,35 @@
               <w:bottom w:val="single" w:sz="6" w:space="0" w:color="B8B8B8"/>
               <w:right w:val="single" w:sz="6" w:space="0" w:color="B8B8B8"/>
             </w:tcBorders>
-            <w:shd w:val="clear" w:color="auto" w:fill="FFFFFF"/>
-            <w:tcMar>
-              <w:top w:w="120" w:type="dxa"/>
-              <w:left w:w="120" w:type="dxa"/>
-              <w:bottom w:w="120" w:type="dxa"/>
-              <w:right w:w="120" w:type="dxa"/>
-            </w:tcMar>
-            <w:hideMark/>
-          </w:tcPr>
-          <w:p>
-            <w:pPr>
-              <w:spacing w:after="150" w:line="384" w:lineRule="atLeast"/>
-              <w:rPr>
-                <w:rFonts w:ascii="Segoe UI" w:eastAsia="Times New Roman" w:hAnsi="Segoe UI" w:cs="Segoe UI"/>
-                <w:color w:val="3B4348"/>
-                <w:sz w:val="21"/>
-                <w:szCs w:val="21"/>
-                <w:lang w:eastAsia="es-ES"/>
-              </w:rPr>
-            </w:pPr>
-            <w:r>
-              <w:rPr>
-                <w:rFonts w:ascii="Segoe UI" w:eastAsia="Times New Roman" w:hAnsi="Segoe UI" w:cs="Segoe UI"/>
-                <w:color w:val="3B4348"/>
-                <w:sz w:val="21"/>
-                <w:szCs w:val="21"/>
-                <w:lang w:eastAsia="es-ES"/>
-              </w:rPr>
-              <w:t>iPhone 7 Plus</w:t>
+            <w:shd w:val="clear" w:color="auto" w:fill="F9F9F9"/>
+            <w:tcMar>
+              <w:top w:w="120" w:type="dxa"/>
+              <w:left w:w="120" w:type="dxa"/>
+              <w:bottom w:w="120" w:type="dxa"/>
+              <w:right w:w="120" w:type="dxa"/>
+            </w:tcMar>
+            <w:hideMark/>
+          </w:tcPr>
+          <w:p>
+            <w:pPr>
+              <w:spacing w:after="150" w:line="384" w:lineRule="atLeast"/>
+              <w:rPr>
+                <w:rFonts w:ascii="Segoe UI" w:eastAsia="Times New Roman" w:hAnsi="Segoe UI" w:cs="Segoe UI"/>
+                <w:color w:val="3B4348"/>
+                <w:sz w:val="21"/>
+                <w:szCs w:val="21"/>
+                <w:lang w:eastAsia="es-ES"/>
+              </w:rPr>
+            </w:pPr>
+            <w:r>
+              <w:rPr>
+                <w:rFonts w:ascii="Segoe UI" w:eastAsia="Times New Roman" w:hAnsi="Segoe UI" w:cs="Segoe UI"/>
+                <w:color w:val="3B4348"/>
+                <w:sz w:val="21"/>
+                <w:szCs w:val="21"/>
+                <w:lang w:eastAsia="es-ES"/>
+              </w:rPr>
+              <w:t>iPhone 8 </w:t>
             </w:r>
           </w:p>
         </w:tc>
@@ -10365,47 +10676,35 @@
               <w:bottom w:val="single" w:sz="6" w:space="0" w:color="B8B8B8"/>
               <w:right w:val="single" w:sz="6" w:space="0" w:color="B8B8B8"/>
             </w:tcBorders>
-            <w:shd w:val="clear" w:color="auto" w:fill="FFFFFF"/>
-            <w:tcMar>
-              <w:top w:w="120" w:type="dxa"/>
-              <w:left w:w="120" w:type="dxa"/>
-              <w:bottom w:w="120" w:type="dxa"/>
-              <w:right w:w="120" w:type="dxa"/>
-            </w:tcMar>
-            <w:hideMark/>
-          </w:tcPr>
-          <w:p>
-            <w:pPr>
-              <w:spacing w:after="150" w:line="384" w:lineRule="atLeast"/>
-              <w:rPr>
-                <w:rFonts w:ascii="Segoe UI" w:eastAsia="Times New Roman" w:hAnsi="Segoe UI" w:cs="Segoe UI"/>
-                <w:color w:val="3B4348"/>
-                <w:sz w:val="21"/>
-                <w:szCs w:val="21"/>
-                <w:lang w:eastAsia="es-ES"/>
-              </w:rPr>
-            </w:pPr>
-            <w:proofErr w:type="spellStart"/>
-            <w:r>
-              <w:rPr>
-                <w:rFonts w:ascii="Segoe UI" w:eastAsia="Times New Roman" w:hAnsi="Segoe UI" w:cs="Segoe UI"/>
-                <w:color w:val="3B4348"/>
-                <w:sz w:val="21"/>
-                <w:szCs w:val="21"/>
-                <w:lang w:eastAsia="es-ES"/>
-              </w:rPr>
-              <w:t>iPad</w:t>
-            </w:r>
-            <w:proofErr w:type="spellEnd"/>
-            <w:r>
-              <w:rPr>
-                <w:rFonts w:ascii="Segoe UI" w:eastAsia="Times New Roman" w:hAnsi="Segoe UI" w:cs="Segoe UI"/>
-                <w:color w:val="3B4348"/>
-                <w:sz w:val="21"/>
-                <w:szCs w:val="21"/>
-                <w:lang w:eastAsia="es-ES"/>
-              </w:rPr>
-              <w:t xml:space="preserve"> Mini 2</w:t>
+            <w:shd w:val="clear" w:color="auto" w:fill="F9F9F9"/>
+            <w:tcMar>
+              <w:top w:w="120" w:type="dxa"/>
+              <w:left w:w="120" w:type="dxa"/>
+              <w:bottom w:w="120" w:type="dxa"/>
+              <w:right w:w="120" w:type="dxa"/>
+            </w:tcMar>
+            <w:hideMark/>
+          </w:tcPr>
+          <w:p>
+            <w:pPr>
+              <w:spacing w:after="150" w:line="384" w:lineRule="atLeast"/>
+              <w:rPr>
+                <w:rFonts w:ascii="Segoe UI" w:eastAsia="Times New Roman" w:hAnsi="Segoe UI" w:cs="Segoe UI"/>
+                <w:color w:val="3B4348"/>
+                <w:sz w:val="21"/>
+                <w:szCs w:val="21"/>
+                <w:lang w:eastAsia="es-ES"/>
+              </w:rPr>
+            </w:pPr>
+            <w:r>
+              <w:rPr>
+                <w:rFonts w:ascii="Segoe UI" w:eastAsia="Times New Roman" w:hAnsi="Segoe UI" w:cs="Segoe UI"/>
+                <w:color w:val="3B4348"/>
+                <w:sz w:val="21"/>
+                <w:szCs w:val="21"/>
+                <w:lang w:eastAsia="es-ES"/>
+              </w:rPr>
+              <w:t>7.0.36+</w:t>
             </w:r>
           </w:p>
         </w:tc>
@@ -10418,7 +10717,7 @@
               <w:bottom w:val="single" w:sz="6" w:space="0" w:color="B8B8B8"/>
               <w:right w:val="single" w:sz="6" w:space="0" w:color="B8B8B8"/>
             </w:tcBorders>
-            <w:shd w:val="clear" w:color="auto" w:fill="FFFFFF"/>
+            <w:shd w:val="clear" w:color="auto" w:fill="F9F9F9"/>
             <w:tcMar>
               <w:top w:w="120" w:type="dxa"/>
               <w:left w:w="120" w:type="dxa"/>
@@ -10459,7 +10758,7 @@
               <w:bottom w:val="single" w:sz="6" w:space="0" w:color="B8B8B8"/>
               <w:right w:val="single" w:sz="6" w:space="0" w:color="B8B8B8"/>
             </w:tcBorders>
-            <w:shd w:val="clear" w:color="auto" w:fill="FFFFFF"/>
+            <w:shd w:val="clear" w:color="auto" w:fill="F9F9F9"/>
             <w:tcMar>
               <w:top w:w="120" w:type="dxa"/>
               <w:left w:w="120" w:type="dxa"/>
@@ -10502,35 +10801,35 @@
               <w:bottom w:val="single" w:sz="6" w:space="0" w:color="B8B8B8"/>
               <w:right w:val="single" w:sz="6" w:space="0" w:color="B8B8B8"/>
             </w:tcBorders>
-            <w:shd w:val="clear" w:color="auto" w:fill="F9F9F9"/>
-            <w:tcMar>
-              <w:top w:w="120" w:type="dxa"/>
-              <w:left w:w="120" w:type="dxa"/>
-              <w:bottom w:w="120" w:type="dxa"/>
-              <w:right w:w="120" w:type="dxa"/>
-            </w:tcMar>
-            <w:hideMark/>
-          </w:tcPr>
-          <w:p>
-            <w:pPr>
-              <w:spacing w:after="150" w:line="384" w:lineRule="atLeast"/>
-              <w:rPr>
-                <w:rFonts w:ascii="Segoe UI" w:eastAsia="Times New Roman" w:hAnsi="Segoe UI" w:cs="Segoe UI"/>
-                <w:color w:val="3B4348"/>
-                <w:sz w:val="21"/>
-                <w:szCs w:val="21"/>
-                <w:lang w:eastAsia="es-ES"/>
-              </w:rPr>
-            </w:pPr>
-            <w:r>
-              <w:rPr>
-                <w:rFonts w:ascii="Segoe UI" w:eastAsia="Times New Roman" w:hAnsi="Segoe UI" w:cs="Segoe UI"/>
-                <w:color w:val="3B4348"/>
-                <w:sz w:val="21"/>
-                <w:szCs w:val="21"/>
-                <w:lang w:eastAsia="es-ES"/>
-              </w:rPr>
-              <w:t>iPhone 8 </w:t>
+            <w:shd w:val="clear" w:color="auto" w:fill="FFFFFF"/>
+            <w:tcMar>
+              <w:top w:w="120" w:type="dxa"/>
+              <w:left w:w="120" w:type="dxa"/>
+              <w:bottom w:w="120" w:type="dxa"/>
+              <w:right w:w="120" w:type="dxa"/>
+            </w:tcMar>
+            <w:hideMark/>
+          </w:tcPr>
+          <w:p>
+            <w:pPr>
+              <w:spacing w:after="150" w:line="384" w:lineRule="atLeast"/>
+              <w:rPr>
+                <w:rFonts w:ascii="Segoe UI" w:eastAsia="Times New Roman" w:hAnsi="Segoe UI" w:cs="Segoe UI"/>
+                <w:color w:val="3B4348"/>
+                <w:sz w:val="21"/>
+                <w:szCs w:val="21"/>
+                <w:lang w:eastAsia="es-ES"/>
+              </w:rPr>
+            </w:pPr>
+            <w:r>
+              <w:rPr>
+                <w:rFonts w:ascii="Segoe UI" w:eastAsia="Times New Roman" w:hAnsi="Segoe UI" w:cs="Segoe UI"/>
+                <w:color w:val="3B4348"/>
+                <w:sz w:val="21"/>
+                <w:szCs w:val="21"/>
+                <w:lang w:eastAsia="es-ES"/>
+              </w:rPr>
+              <w:t>iPhone 8 Plus</w:t>
             </w:r>
           </w:p>
         </w:tc>
@@ -10543,47 +10842,35 @@
               <w:bottom w:val="single" w:sz="6" w:space="0" w:color="B8B8B8"/>
               <w:right w:val="single" w:sz="6" w:space="0" w:color="B8B8B8"/>
             </w:tcBorders>
-            <w:shd w:val="clear" w:color="auto" w:fill="F9F9F9"/>
-            <w:tcMar>
-              <w:top w:w="120" w:type="dxa"/>
-              <w:left w:w="120" w:type="dxa"/>
-              <w:bottom w:w="120" w:type="dxa"/>
-              <w:right w:w="120" w:type="dxa"/>
-            </w:tcMar>
-            <w:hideMark/>
-          </w:tcPr>
-          <w:p>
-            <w:pPr>
-              <w:spacing w:after="150" w:line="384" w:lineRule="atLeast"/>
-              <w:rPr>
-                <w:rFonts w:ascii="Segoe UI" w:eastAsia="Times New Roman" w:hAnsi="Segoe UI" w:cs="Segoe UI"/>
-                <w:color w:val="3B4348"/>
-                <w:sz w:val="21"/>
-                <w:szCs w:val="21"/>
-                <w:lang w:eastAsia="es-ES"/>
-              </w:rPr>
-            </w:pPr>
-            <w:proofErr w:type="spellStart"/>
-            <w:r>
-              <w:rPr>
-                <w:rFonts w:ascii="Segoe UI" w:eastAsia="Times New Roman" w:hAnsi="Segoe UI" w:cs="Segoe UI"/>
-                <w:color w:val="3B4348"/>
-                <w:sz w:val="21"/>
-                <w:szCs w:val="21"/>
-                <w:lang w:eastAsia="es-ES"/>
-              </w:rPr>
-              <w:t>iPad</w:t>
-            </w:r>
-            <w:proofErr w:type="spellEnd"/>
-            <w:r>
-              <w:rPr>
-                <w:rFonts w:ascii="Segoe UI" w:eastAsia="Times New Roman" w:hAnsi="Segoe UI" w:cs="Segoe UI"/>
-                <w:color w:val="3B4348"/>
-                <w:sz w:val="21"/>
-                <w:szCs w:val="21"/>
-                <w:lang w:eastAsia="es-ES"/>
-              </w:rPr>
-              <w:t xml:space="preserve"> Mini 3</w:t>
+            <w:shd w:val="clear" w:color="auto" w:fill="FFFFFF"/>
+            <w:tcMar>
+              <w:top w:w="120" w:type="dxa"/>
+              <w:left w:w="120" w:type="dxa"/>
+              <w:bottom w:w="120" w:type="dxa"/>
+              <w:right w:w="120" w:type="dxa"/>
+            </w:tcMar>
+            <w:hideMark/>
+          </w:tcPr>
+          <w:p>
+            <w:pPr>
+              <w:spacing w:after="150" w:line="384" w:lineRule="atLeast"/>
+              <w:rPr>
+                <w:rFonts w:ascii="Segoe UI" w:eastAsia="Times New Roman" w:hAnsi="Segoe UI" w:cs="Segoe UI"/>
+                <w:color w:val="3B4348"/>
+                <w:sz w:val="21"/>
+                <w:szCs w:val="21"/>
+                <w:lang w:eastAsia="es-ES"/>
+              </w:rPr>
+            </w:pPr>
+            <w:r>
+              <w:rPr>
+                <w:rFonts w:ascii="Segoe UI" w:eastAsia="Times New Roman" w:hAnsi="Segoe UI" w:cs="Segoe UI"/>
+                <w:color w:val="3B4348"/>
+                <w:sz w:val="21"/>
+                <w:szCs w:val="21"/>
+                <w:lang w:eastAsia="es-ES"/>
+              </w:rPr>
+              <w:t>7.0.36+</w:t>
             </w:r>
           </w:p>
         </w:tc>
@@ -10596,7 +10883,7 @@
               <w:bottom w:val="single" w:sz="6" w:space="0" w:color="B8B8B8"/>
               <w:right w:val="single" w:sz="6" w:space="0" w:color="B8B8B8"/>
             </w:tcBorders>
-            <w:shd w:val="clear" w:color="auto" w:fill="F9F9F9"/>
+            <w:shd w:val="clear" w:color="auto" w:fill="FFFFFF"/>
             <w:tcMar>
               <w:top w:w="120" w:type="dxa"/>
               <w:left w:w="120" w:type="dxa"/>
@@ -10637,7 +10924,7 @@
               <w:bottom w:val="single" w:sz="6" w:space="0" w:color="B8B8B8"/>
               <w:right w:val="single" w:sz="6" w:space="0" w:color="B8B8B8"/>
             </w:tcBorders>
-            <w:shd w:val="clear" w:color="auto" w:fill="F9F9F9"/>
+            <w:shd w:val="clear" w:color="auto" w:fill="FFFFFF"/>
             <w:tcMar>
               <w:top w:w="120" w:type="dxa"/>
               <w:left w:w="120" w:type="dxa"/>
@@ -10680,35 +10967,35 @@
               <w:bottom w:val="single" w:sz="6" w:space="0" w:color="B8B8B8"/>
               <w:right w:val="single" w:sz="6" w:space="0" w:color="B8B8B8"/>
             </w:tcBorders>
-            <w:shd w:val="clear" w:color="auto" w:fill="FFFFFF"/>
-            <w:tcMar>
-              <w:top w:w="120" w:type="dxa"/>
-              <w:left w:w="120" w:type="dxa"/>
-              <w:bottom w:w="120" w:type="dxa"/>
-              <w:right w:w="120" w:type="dxa"/>
-            </w:tcMar>
-            <w:hideMark/>
-          </w:tcPr>
-          <w:p>
-            <w:pPr>
-              <w:spacing w:after="150" w:line="384" w:lineRule="atLeast"/>
-              <w:rPr>
-                <w:rFonts w:ascii="Segoe UI" w:eastAsia="Times New Roman" w:hAnsi="Segoe UI" w:cs="Segoe UI"/>
-                <w:color w:val="3B4348"/>
-                <w:sz w:val="21"/>
-                <w:szCs w:val="21"/>
-                <w:lang w:eastAsia="es-ES"/>
-              </w:rPr>
-            </w:pPr>
-            <w:r>
-              <w:rPr>
-                <w:rFonts w:ascii="Segoe UI" w:eastAsia="Times New Roman" w:hAnsi="Segoe UI" w:cs="Segoe UI"/>
-                <w:color w:val="3B4348"/>
-                <w:sz w:val="21"/>
-                <w:szCs w:val="21"/>
-                <w:lang w:eastAsia="es-ES"/>
-              </w:rPr>
-              <w:t>iPhone 8 Plus</w:t>
+            <w:shd w:val="clear" w:color="auto" w:fill="F9F9F9"/>
+            <w:tcMar>
+              <w:top w:w="120" w:type="dxa"/>
+              <w:left w:w="120" w:type="dxa"/>
+              <w:bottom w:w="120" w:type="dxa"/>
+              <w:right w:w="120" w:type="dxa"/>
+            </w:tcMar>
+            <w:hideMark/>
+          </w:tcPr>
+          <w:p>
+            <w:pPr>
+              <w:spacing w:after="150" w:line="384" w:lineRule="atLeast"/>
+              <w:rPr>
+                <w:rFonts w:ascii="Segoe UI" w:eastAsia="Times New Roman" w:hAnsi="Segoe UI" w:cs="Segoe UI"/>
+                <w:color w:val="3B4348"/>
+                <w:sz w:val="21"/>
+                <w:szCs w:val="21"/>
+                <w:lang w:eastAsia="es-ES"/>
+              </w:rPr>
+            </w:pPr>
+            <w:r>
+              <w:rPr>
+                <w:rFonts w:ascii="Segoe UI" w:eastAsia="Times New Roman" w:hAnsi="Segoe UI" w:cs="Segoe UI"/>
+                <w:color w:val="3B4348"/>
+                <w:sz w:val="21"/>
+                <w:szCs w:val="21"/>
+                <w:lang w:eastAsia="es-ES"/>
+              </w:rPr>
+              <w:t>iPhone X</w:t>
             </w:r>
           </w:p>
         </w:tc>
@@ -10721,47 +11008,35 @@
               <w:bottom w:val="single" w:sz="6" w:space="0" w:color="B8B8B8"/>
               <w:right w:val="single" w:sz="6" w:space="0" w:color="B8B8B8"/>
             </w:tcBorders>
-            <w:shd w:val="clear" w:color="auto" w:fill="FFFFFF"/>
-            <w:tcMar>
-              <w:top w:w="120" w:type="dxa"/>
-              <w:left w:w="120" w:type="dxa"/>
-              <w:bottom w:w="120" w:type="dxa"/>
-              <w:right w:w="120" w:type="dxa"/>
-            </w:tcMar>
-            <w:hideMark/>
-          </w:tcPr>
-          <w:p>
-            <w:pPr>
-              <w:spacing w:after="150" w:line="384" w:lineRule="atLeast"/>
-              <w:rPr>
-                <w:rFonts w:ascii="Segoe UI" w:eastAsia="Times New Roman" w:hAnsi="Segoe UI" w:cs="Segoe UI"/>
-                <w:color w:val="3B4348"/>
-                <w:sz w:val="21"/>
-                <w:szCs w:val="21"/>
-                <w:lang w:eastAsia="es-ES"/>
-              </w:rPr>
-            </w:pPr>
-            <w:proofErr w:type="spellStart"/>
-            <w:r>
-              <w:rPr>
-                <w:rFonts w:ascii="Segoe UI" w:eastAsia="Times New Roman" w:hAnsi="Segoe UI" w:cs="Segoe UI"/>
-                <w:color w:val="3B4348"/>
-                <w:sz w:val="21"/>
-                <w:szCs w:val="21"/>
-                <w:lang w:eastAsia="es-ES"/>
-              </w:rPr>
-              <w:t>iPad</w:t>
-            </w:r>
-            <w:proofErr w:type="spellEnd"/>
-            <w:r>
-              <w:rPr>
-                <w:rFonts w:ascii="Segoe UI" w:eastAsia="Times New Roman" w:hAnsi="Segoe UI" w:cs="Segoe UI"/>
-                <w:color w:val="3B4348"/>
-                <w:sz w:val="21"/>
-                <w:szCs w:val="21"/>
-                <w:lang w:eastAsia="es-ES"/>
-              </w:rPr>
-              <w:t xml:space="preserve"> Mini 4</w:t>
+            <w:shd w:val="clear" w:color="auto" w:fill="F9F9F9"/>
+            <w:tcMar>
+              <w:top w:w="120" w:type="dxa"/>
+              <w:left w:w="120" w:type="dxa"/>
+              <w:bottom w:w="120" w:type="dxa"/>
+              <w:right w:w="120" w:type="dxa"/>
+            </w:tcMar>
+            <w:hideMark/>
+          </w:tcPr>
+          <w:p>
+            <w:pPr>
+              <w:spacing w:after="150" w:line="384" w:lineRule="atLeast"/>
+              <w:rPr>
+                <w:rFonts w:ascii="Segoe UI" w:eastAsia="Times New Roman" w:hAnsi="Segoe UI" w:cs="Segoe UI"/>
+                <w:color w:val="3B4348"/>
+                <w:sz w:val="21"/>
+                <w:szCs w:val="21"/>
+                <w:lang w:eastAsia="es-ES"/>
+              </w:rPr>
+            </w:pPr>
+            <w:r>
+              <w:rPr>
+                <w:rFonts w:ascii="Segoe UI" w:eastAsia="Times New Roman" w:hAnsi="Segoe UI" w:cs="Segoe UI"/>
+                <w:color w:val="3B4348"/>
+                <w:sz w:val="21"/>
+                <w:szCs w:val="21"/>
+                <w:lang w:eastAsia="es-ES"/>
+              </w:rPr>
+              <w:t>7.0.36+</w:t>
             </w:r>
           </w:p>
         </w:tc>
@@ -10774,7 +11049,7 @@
               <w:bottom w:val="single" w:sz="6" w:space="0" w:color="B8B8B8"/>
               <w:right w:val="single" w:sz="6" w:space="0" w:color="B8B8B8"/>
             </w:tcBorders>
-            <w:shd w:val="clear" w:color="auto" w:fill="FFFFFF"/>
+            <w:shd w:val="clear" w:color="auto" w:fill="F9F9F9"/>
             <w:tcMar>
               <w:top w:w="120" w:type="dxa"/>
               <w:left w:w="120" w:type="dxa"/>
@@ -10815,7 +11090,7 @@
               <w:bottom w:val="single" w:sz="6" w:space="0" w:color="B8B8B8"/>
               <w:right w:val="single" w:sz="6" w:space="0" w:color="B8B8B8"/>
             </w:tcBorders>
-            <w:shd w:val="clear" w:color="auto" w:fill="FFFFFF"/>
+            <w:shd w:val="clear" w:color="auto" w:fill="F9F9F9"/>
             <w:tcMar>
               <w:top w:w="120" w:type="dxa"/>
               <w:left w:w="120" w:type="dxa"/>
@@ -10858,35 +11133,35 @@
               <w:bottom w:val="single" w:sz="6" w:space="0" w:color="B8B8B8"/>
               <w:right w:val="single" w:sz="6" w:space="0" w:color="B8B8B8"/>
             </w:tcBorders>
-            <w:shd w:val="clear" w:color="auto" w:fill="F9F9F9"/>
-            <w:tcMar>
-              <w:top w:w="120" w:type="dxa"/>
-              <w:left w:w="120" w:type="dxa"/>
-              <w:bottom w:w="120" w:type="dxa"/>
-              <w:right w:w="120" w:type="dxa"/>
-            </w:tcMar>
-            <w:hideMark/>
-          </w:tcPr>
-          <w:p>
-            <w:pPr>
-              <w:spacing w:after="150" w:line="384" w:lineRule="atLeast"/>
-              <w:rPr>
-                <w:rFonts w:ascii="Segoe UI" w:eastAsia="Times New Roman" w:hAnsi="Segoe UI" w:cs="Segoe UI"/>
-                <w:color w:val="3B4348"/>
-                <w:sz w:val="21"/>
-                <w:szCs w:val="21"/>
-                <w:lang w:eastAsia="es-ES"/>
-              </w:rPr>
-            </w:pPr>
-            <w:r>
-              <w:rPr>
-                <w:rFonts w:ascii="Segoe UI" w:eastAsia="Times New Roman" w:hAnsi="Segoe UI" w:cs="Segoe UI"/>
-                <w:color w:val="3B4348"/>
-                <w:sz w:val="21"/>
-                <w:szCs w:val="21"/>
-                <w:lang w:eastAsia="es-ES"/>
-              </w:rPr>
-              <w:t>iPhone X</w:t>
+            <w:shd w:val="clear" w:color="auto" w:fill="FFFFFF"/>
+            <w:tcMar>
+              <w:top w:w="120" w:type="dxa"/>
+              <w:left w:w="120" w:type="dxa"/>
+              <w:bottom w:w="120" w:type="dxa"/>
+              <w:right w:w="120" w:type="dxa"/>
+            </w:tcMar>
+            <w:hideMark/>
+          </w:tcPr>
+          <w:p>
+            <w:pPr>
+              <w:spacing w:after="150" w:line="384" w:lineRule="atLeast"/>
+              <w:rPr>
+                <w:rFonts w:ascii="Segoe UI" w:eastAsia="Times New Roman" w:hAnsi="Segoe UI" w:cs="Segoe UI"/>
+                <w:color w:val="3B4348"/>
+                <w:sz w:val="21"/>
+                <w:szCs w:val="21"/>
+                <w:lang w:eastAsia="es-ES"/>
+              </w:rPr>
+            </w:pPr>
+            <w:r>
+              <w:rPr>
+                <w:rFonts w:ascii="Segoe UI" w:eastAsia="Times New Roman" w:hAnsi="Segoe UI" w:cs="Segoe UI"/>
+                <w:color w:val="3B4348"/>
+                <w:sz w:val="21"/>
+                <w:szCs w:val="21"/>
+                <w:lang w:eastAsia="es-ES"/>
+              </w:rPr>
+              <w:t>iPad Pro 12.9</w:t>
             </w:r>
           </w:p>
         </w:tc>
@@ -10899,35 +11174,35 @@
               <w:bottom w:val="single" w:sz="6" w:space="0" w:color="B8B8B8"/>
               <w:right w:val="single" w:sz="6" w:space="0" w:color="B8B8B8"/>
             </w:tcBorders>
-            <w:shd w:val="clear" w:color="auto" w:fill="F9F9F9"/>
-            <w:tcMar>
-              <w:top w:w="120" w:type="dxa"/>
-              <w:left w:w="120" w:type="dxa"/>
-              <w:bottom w:w="120" w:type="dxa"/>
-              <w:right w:w="120" w:type="dxa"/>
-            </w:tcMar>
-            <w:hideMark/>
-          </w:tcPr>
-          <w:p>
-            <w:pPr>
-              <w:spacing w:after="150" w:line="384" w:lineRule="atLeast"/>
-              <w:rPr>
-                <w:rFonts w:ascii="Segoe UI" w:eastAsia="Times New Roman" w:hAnsi="Segoe UI" w:cs="Segoe UI"/>
-                <w:color w:val="3B4348"/>
-                <w:sz w:val="21"/>
-                <w:szCs w:val="21"/>
-                <w:lang w:eastAsia="es-ES"/>
-              </w:rPr>
-            </w:pPr>
-            <w:r>
-              <w:rPr>
-                <w:rFonts w:ascii="Segoe UI" w:eastAsia="Times New Roman" w:hAnsi="Segoe UI" w:cs="Segoe UI"/>
-                <w:color w:val="3B4348"/>
-                <w:sz w:val="21"/>
-                <w:szCs w:val="21"/>
-                <w:lang w:eastAsia="es-ES"/>
-              </w:rPr>
-              <w:t>iPhone 5</w:t>
+            <w:shd w:val="clear" w:color="auto" w:fill="FFFFFF"/>
+            <w:tcMar>
+              <w:top w:w="120" w:type="dxa"/>
+              <w:left w:w="120" w:type="dxa"/>
+              <w:bottom w:w="120" w:type="dxa"/>
+              <w:right w:w="120" w:type="dxa"/>
+            </w:tcMar>
+            <w:hideMark/>
+          </w:tcPr>
+          <w:p>
+            <w:pPr>
+              <w:spacing w:after="150" w:line="384" w:lineRule="atLeast"/>
+              <w:rPr>
+                <w:rFonts w:ascii="Segoe UI" w:eastAsia="Times New Roman" w:hAnsi="Segoe UI" w:cs="Segoe UI"/>
+                <w:color w:val="3B4348"/>
+                <w:sz w:val="21"/>
+                <w:szCs w:val="21"/>
+                <w:lang w:eastAsia="es-ES"/>
+              </w:rPr>
+            </w:pPr>
+            <w:r>
+              <w:rPr>
+                <w:rFonts w:ascii="Segoe UI" w:eastAsia="Times New Roman" w:hAnsi="Segoe UI" w:cs="Segoe UI"/>
+                <w:color w:val="3B4348"/>
+                <w:sz w:val="21"/>
+                <w:szCs w:val="21"/>
+                <w:lang w:eastAsia="es-ES"/>
+              </w:rPr>
+              <w:t>7.0.36+</w:t>
             </w:r>
           </w:p>
         </w:tc>
@@ -10940,7 +11215,7 @@
               <w:bottom w:val="single" w:sz="6" w:space="0" w:color="B8B8B8"/>
               <w:right w:val="single" w:sz="6" w:space="0" w:color="B8B8B8"/>
             </w:tcBorders>
-            <w:shd w:val="clear" w:color="auto" w:fill="F9F9F9"/>
+            <w:shd w:val="clear" w:color="auto" w:fill="FFFFFF"/>
             <w:tcMar>
               <w:top w:w="120" w:type="dxa"/>
               <w:left w:w="120" w:type="dxa"/>
@@ -10981,7 +11256,7 @@
               <w:bottom w:val="single" w:sz="6" w:space="0" w:color="B8B8B8"/>
               <w:right w:val="single" w:sz="6" w:space="0" w:color="B8B8B8"/>
             </w:tcBorders>
-            <w:shd w:val="clear" w:color="auto" w:fill="F9F9F9"/>
+            <w:shd w:val="clear" w:color="auto" w:fill="FFFFFF"/>
             <w:tcMar>
               <w:top w:w="120" w:type="dxa"/>
               <w:left w:w="120" w:type="dxa"/>
@@ -11024,47 +11299,35 @@
               <w:bottom w:val="single" w:sz="6" w:space="0" w:color="B8B8B8"/>
               <w:right w:val="single" w:sz="6" w:space="0" w:color="B8B8B8"/>
             </w:tcBorders>
-            <w:shd w:val="clear" w:color="auto" w:fill="FFFFFF"/>
-            <w:tcMar>
-              <w:top w:w="120" w:type="dxa"/>
-              <w:left w:w="120" w:type="dxa"/>
-              <w:bottom w:w="120" w:type="dxa"/>
-              <w:right w:w="120" w:type="dxa"/>
-            </w:tcMar>
-            <w:hideMark/>
-          </w:tcPr>
-          <w:p>
-            <w:pPr>
-              <w:spacing w:after="150" w:line="384" w:lineRule="atLeast"/>
-              <w:rPr>
-                <w:rFonts w:ascii="Segoe UI" w:eastAsia="Times New Roman" w:hAnsi="Segoe UI" w:cs="Segoe UI"/>
-                <w:color w:val="3B4348"/>
-                <w:sz w:val="21"/>
-                <w:szCs w:val="21"/>
-                <w:lang w:eastAsia="es-ES"/>
-              </w:rPr>
-            </w:pPr>
-            <w:proofErr w:type="spellStart"/>
-            <w:r>
-              <w:rPr>
-                <w:rFonts w:ascii="Segoe UI" w:eastAsia="Times New Roman" w:hAnsi="Segoe UI" w:cs="Segoe UI"/>
-                <w:color w:val="3B4348"/>
-                <w:sz w:val="21"/>
-                <w:szCs w:val="21"/>
-                <w:lang w:eastAsia="es-ES"/>
-              </w:rPr>
-              <w:t>iPad</w:t>
-            </w:r>
-            <w:proofErr w:type="spellEnd"/>
-            <w:r>
-              <w:rPr>
-                <w:rFonts w:ascii="Segoe UI" w:eastAsia="Times New Roman" w:hAnsi="Segoe UI" w:cs="Segoe UI"/>
-                <w:color w:val="3B4348"/>
-                <w:sz w:val="21"/>
-                <w:szCs w:val="21"/>
-                <w:lang w:eastAsia="es-ES"/>
-              </w:rPr>
-              <w:t xml:space="preserve"> Pro 12.9</w:t>
+            <w:shd w:val="clear" w:color="auto" w:fill="F9F9F9"/>
+            <w:tcMar>
+              <w:top w:w="120" w:type="dxa"/>
+              <w:left w:w="120" w:type="dxa"/>
+              <w:bottom w:w="120" w:type="dxa"/>
+              <w:right w:w="120" w:type="dxa"/>
+            </w:tcMar>
+            <w:hideMark/>
+          </w:tcPr>
+          <w:p>
+            <w:pPr>
+              <w:spacing w:after="150" w:line="384" w:lineRule="atLeast"/>
+              <w:rPr>
+                <w:rFonts w:ascii="Segoe UI" w:eastAsia="Times New Roman" w:hAnsi="Segoe UI" w:cs="Segoe UI"/>
+                <w:color w:val="3B4348"/>
+                <w:sz w:val="21"/>
+                <w:szCs w:val="21"/>
+                <w:lang w:eastAsia="es-ES"/>
+              </w:rPr>
+            </w:pPr>
+            <w:r>
+              <w:rPr>
+                <w:rFonts w:ascii="Segoe UI" w:eastAsia="Times New Roman" w:hAnsi="Segoe UI" w:cs="Segoe UI"/>
+                <w:color w:val="3B4348"/>
+                <w:sz w:val="21"/>
+                <w:szCs w:val="21"/>
+                <w:lang w:eastAsia="es-ES"/>
+              </w:rPr>
+              <w:t>iPad Pro 12.9 (2nd Gen)</w:t>
             </w:r>
           </w:p>
         </w:tc>
@@ -11077,35 +11340,35 @@
               <w:bottom w:val="single" w:sz="6" w:space="0" w:color="B8B8B8"/>
               <w:right w:val="single" w:sz="6" w:space="0" w:color="B8B8B8"/>
             </w:tcBorders>
-            <w:shd w:val="clear" w:color="auto" w:fill="FFFFFF"/>
-            <w:tcMar>
-              <w:top w:w="120" w:type="dxa"/>
-              <w:left w:w="120" w:type="dxa"/>
-              <w:bottom w:w="120" w:type="dxa"/>
-              <w:right w:w="120" w:type="dxa"/>
-            </w:tcMar>
-            <w:hideMark/>
-          </w:tcPr>
-          <w:p>
-            <w:pPr>
-              <w:spacing w:after="150" w:line="384" w:lineRule="atLeast"/>
-              <w:rPr>
-                <w:rFonts w:ascii="Segoe UI" w:eastAsia="Times New Roman" w:hAnsi="Segoe UI" w:cs="Segoe UI"/>
-                <w:color w:val="3B4348"/>
-                <w:sz w:val="21"/>
-                <w:szCs w:val="21"/>
-                <w:lang w:eastAsia="es-ES"/>
-              </w:rPr>
-            </w:pPr>
-            <w:r>
-              <w:rPr>
-                <w:rFonts w:ascii="Segoe UI" w:eastAsia="Times New Roman" w:hAnsi="Segoe UI" w:cs="Segoe UI"/>
-                <w:color w:val="3B4348"/>
-                <w:sz w:val="21"/>
-                <w:szCs w:val="21"/>
-                <w:lang w:eastAsia="es-ES"/>
-              </w:rPr>
-              <w:t>iPhone 5c</w:t>
+            <w:shd w:val="clear" w:color="auto" w:fill="F9F9F9"/>
+            <w:tcMar>
+              <w:top w:w="120" w:type="dxa"/>
+              <w:left w:w="120" w:type="dxa"/>
+              <w:bottom w:w="120" w:type="dxa"/>
+              <w:right w:w="120" w:type="dxa"/>
+            </w:tcMar>
+            <w:hideMark/>
+          </w:tcPr>
+          <w:p>
+            <w:pPr>
+              <w:spacing w:after="150" w:line="384" w:lineRule="atLeast"/>
+              <w:rPr>
+                <w:rFonts w:ascii="Segoe UI" w:eastAsia="Times New Roman" w:hAnsi="Segoe UI" w:cs="Segoe UI"/>
+                <w:color w:val="3B4348"/>
+                <w:sz w:val="21"/>
+                <w:szCs w:val="21"/>
+                <w:lang w:eastAsia="es-ES"/>
+              </w:rPr>
+            </w:pPr>
+            <w:r>
+              <w:rPr>
+                <w:rFonts w:ascii="Segoe UI" w:eastAsia="Times New Roman" w:hAnsi="Segoe UI" w:cs="Segoe UI"/>
+                <w:color w:val="3B4348"/>
+                <w:sz w:val="21"/>
+                <w:szCs w:val="21"/>
+                <w:lang w:eastAsia="es-ES"/>
+              </w:rPr>
+              <w:t>7.0.36+</w:t>
             </w:r>
           </w:p>
         </w:tc>
@@ -11118,7 +11381,7 @@
               <w:bottom w:val="single" w:sz="6" w:space="0" w:color="B8B8B8"/>
               <w:right w:val="single" w:sz="6" w:space="0" w:color="B8B8B8"/>
             </w:tcBorders>
-            <w:shd w:val="clear" w:color="auto" w:fill="FFFFFF"/>
+            <w:shd w:val="clear" w:color="auto" w:fill="F9F9F9"/>
             <w:tcMar>
               <w:top w:w="120" w:type="dxa"/>
               <w:left w:w="120" w:type="dxa"/>
@@ -11159,7 +11422,7 @@
               <w:bottom w:val="single" w:sz="6" w:space="0" w:color="B8B8B8"/>
               <w:right w:val="single" w:sz="6" w:space="0" w:color="B8B8B8"/>
             </w:tcBorders>
-            <w:shd w:val="clear" w:color="auto" w:fill="FFFFFF"/>
+            <w:shd w:val="clear" w:color="auto" w:fill="F9F9F9"/>
             <w:tcMar>
               <w:top w:w="120" w:type="dxa"/>
               <w:left w:w="120" w:type="dxa"/>
@@ -11202,47 +11465,35 @@
               <w:bottom w:val="single" w:sz="6" w:space="0" w:color="B8B8B8"/>
               <w:right w:val="single" w:sz="6" w:space="0" w:color="B8B8B8"/>
             </w:tcBorders>
-            <w:shd w:val="clear" w:color="auto" w:fill="F9F9F9"/>
-            <w:tcMar>
-              <w:top w:w="120" w:type="dxa"/>
-              <w:left w:w="120" w:type="dxa"/>
-              <w:bottom w:w="120" w:type="dxa"/>
-              <w:right w:w="120" w:type="dxa"/>
-            </w:tcMar>
-            <w:hideMark/>
-          </w:tcPr>
-          <w:p>
-            <w:pPr>
-              <w:spacing w:after="150" w:line="384" w:lineRule="atLeast"/>
-              <w:rPr>
-                <w:rFonts w:ascii="Segoe UI" w:eastAsia="Times New Roman" w:hAnsi="Segoe UI" w:cs="Segoe UI"/>
-                <w:color w:val="3B4348"/>
-                <w:sz w:val="21"/>
-                <w:szCs w:val="21"/>
-                <w:lang w:eastAsia="es-ES"/>
-              </w:rPr>
-            </w:pPr>
-            <w:proofErr w:type="spellStart"/>
-            <w:r>
-              <w:rPr>
-                <w:rFonts w:ascii="Segoe UI" w:eastAsia="Times New Roman" w:hAnsi="Segoe UI" w:cs="Segoe UI"/>
-                <w:color w:val="3B4348"/>
-                <w:sz w:val="21"/>
-                <w:szCs w:val="21"/>
-                <w:lang w:eastAsia="es-ES"/>
-              </w:rPr>
-              <w:t>iPad</w:t>
-            </w:r>
-            <w:proofErr w:type="spellEnd"/>
-            <w:r>
-              <w:rPr>
-                <w:rFonts w:ascii="Segoe UI" w:eastAsia="Times New Roman" w:hAnsi="Segoe UI" w:cs="Segoe UI"/>
-                <w:color w:val="3B4348"/>
-                <w:sz w:val="21"/>
-                <w:szCs w:val="21"/>
-                <w:lang w:eastAsia="es-ES"/>
-              </w:rPr>
-              <w:t xml:space="preserve"> Pro 12.9 (2nd Gen)</w:t>
+            <w:shd w:val="clear" w:color="auto" w:fill="FFFFFF"/>
+            <w:tcMar>
+              <w:top w:w="120" w:type="dxa"/>
+              <w:left w:w="120" w:type="dxa"/>
+              <w:bottom w:w="120" w:type="dxa"/>
+              <w:right w:w="120" w:type="dxa"/>
+            </w:tcMar>
+            <w:hideMark/>
+          </w:tcPr>
+          <w:p>
+            <w:pPr>
+              <w:spacing w:after="150" w:line="384" w:lineRule="atLeast"/>
+              <w:rPr>
+                <w:rFonts w:ascii="Segoe UI" w:eastAsia="Times New Roman" w:hAnsi="Segoe UI" w:cs="Segoe UI"/>
+                <w:color w:val="3B4348"/>
+                <w:sz w:val="21"/>
+                <w:szCs w:val="21"/>
+                <w:lang w:eastAsia="es-ES"/>
+              </w:rPr>
+            </w:pPr>
+            <w:r>
+              <w:rPr>
+                <w:rFonts w:ascii="Segoe UI" w:eastAsia="Times New Roman" w:hAnsi="Segoe UI" w:cs="Segoe UI"/>
+                <w:color w:val="3B4348"/>
+                <w:sz w:val="21"/>
+                <w:szCs w:val="21"/>
+                <w:lang w:eastAsia="es-ES"/>
+              </w:rPr>
+              <w:t>iPad Pro 10.5</w:t>
             </w:r>
           </w:p>
         </w:tc>
@@ -11255,35 +11506,35 @@
               <w:bottom w:val="single" w:sz="6" w:space="0" w:color="B8B8B8"/>
               <w:right w:val="single" w:sz="6" w:space="0" w:color="B8B8B8"/>
             </w:tcBorders>
-            <w:shd w:val="clear" w:color="auto" w:fill="F9F9F9"/>
-            <w:tcMar>
-              <w:top w:w="120" w:type="dxa"/>
-              <w:left w:w="120" w:type="dxa"/>
-              <w:bottom w:w="120" w:type="dxa"/>
-              <w:right w:w="120" w:type="dxa"/>
-            </w:tcMar>
-            <w:hideMark/>
-          </w:tcPr>
-          <w:p>
-            <w:pPr>
-              <w:spacing w:after="150" w:line="384" w:lineRule="atLeast"/>
-              <w:rPr>
-                <w:rFonts w:ascii="Segoe UI" w:eastAsia="Times New Roman" w:hAnsi="Segoe UI" w:cs="Segoe UI"/>
-                <w:color w:val="3B4348"/>
-                <w:sz w:val="21"/>
-                <w:szCs w:val="21"/>
-                <w:lang w:eastAsia="es-ES"/>
-              </w:rPr>
-            </w:pPr>
-            <w:r>
-              <w:rPr>
-                <w:rFonts w:ascii="Segoe UI" w:eastAsia="Times New Roman" w:hAnsi="Segoe UI" w:cs="Segoe UI"/>
-                <w:color w:val="3B4348"/>
-                <w:sz w:val="21"/>
-                <w:szCs w:val="21"/>
-                <w:lang w:eastAsia="es-ES"/>
-              </w:rPr>
-              <w:t>iPhone 5s</w:t>
+            <w:shd w:val="clear" w:color="auto" w:fill="FFFFFF"/>
+            <w:tcMar>
+              <w:top w:w="120" w:type="dxa"/>
+              <w:left w:w="120" w:type="dxa"/>
+              <w:bottom w:w="120" w:type="dxa"/>
+              <w:right w:w="120" w:type="dxa"/>
+            </w:tcMar>
+            <w:hideMark/>
+          </w:tcPr>
+          <w:p>
+            <w:pPr>
+              <w:spacing w:after="150" w:line="384" w:lineRule="atLeast"/>
+              <w:rPr>
+                <w:rFonts w:ascii="Segoe UI" w:eastAsia="Times New Roman" w:hAnsi="Segoe UI" w:cs="Segoe UI"/>
+                <w:color w:val="3B4348"/>
+                <w:sz w:val="21"/>
+                <w:szCs w:val="21"/>
+                <w:lang w:eastAsia="es-ES"/>
+              </w:rPr>
+            </w:pPr>
+            <w:r>
+              <w:rPr>
+                <w:rFonts w:ascii="Segoe UI" w:eastAsia="Times New Roman" w:hAnsi="Segoe UI" w:cs="Segoe UI"/>
+                <w:color w:val="3B4348"/>
+                <w:sz w:val="21"/>
+                <w:szCs w:val="21"/>
+                <w:lang w:eastAsia="es-ES"/>
+              </w:rPr>
+              <w:t>7.0.36+</w:t>
             </w:r>
           </w:p>
         </w:tc>
@@ -11296,7 +11547,7 @@
               <w:bottom w:val="single" w:sz="6" w:space="0" w:color="B8B8B8"/>
               <w:right w:val="single" w:sz="6" w:space="0" w:color="B8B8B8"/>
             </w:tcBorders>
-            <w:shd w:val="clear" w:color="auto" w:fill="F9F9F9"/>
+            <w:shd w:val="clear" w:color="auto" w:fill="FFFFFF"/>
             <w:tcMar>
               <w:top w:w="120" w:type="dxa"/>
               <w:left w:w="120" w:type="dxa"/>
@@ -11337,7 +11588,7 @@
               <w:bottom w:val="single" w:sz="6" w:space="0" w:color="B8B8B8"/>
               <w:right w:val="single" w:sz="6" w:space="0" w:color="B8B8B8"/>
             </w:tcBorders>
-            <w:shd w:val="clear" w:color="auto" w:fill="F9F9F9"/>
+            <w:shd w:val="clear" w:color="auto" w:fill="FFFFFF"/>
             <w:tcMar>
               <w:top w:w="120" w:type="dxa"/>
               <w:left w:w="120" w:type="dxa"/>
@@ -11380,47 +11631,35 @@
               <w:bottom w:val="single" w:sz="6" w:space="0" w:color="B8B8B8"/>
               <w:right w:val="single" w:sz="6" w:space="0" w:color="B8B8B8"/>
             </w:tcBorders>
-            <w:shd w:val="clear" w:color="auto" w:fill="FFFFFF"/>
-            <w:tcMar>
-              <w:top w:w="120" w:type="dxa"/>
-              <w:left w:w="120" w:type="dxa"/>
-              <w:bottom w:w="120" w:type="dxa"/>
-              <w:right w:w="120" w:type="dxa"/>
-            </w:tcMar>
-            <w:hideMark/>
-          </w:tcPr>
-          <w:p>
-            <w:pPr>
-              <w:spacing w:after="150" w:line="384" w:lineRule="atLeast"/>
-              <w:rPr>
-                <w:rFonts w:ascii="Segoe UI" w:eastAsia="Times New Roman" w:hAnsi="Segoe UI" w:cs="Segoe UI"/>
-                <w:color w:val="3B4348"/>
-                <w:sz w:val="21"/>
-                <w:szCs w:val="21"/>
-                <w:lang w:eastAsia="es-ES"/>
-              </w:rPr>
-            </w:pPr>
-            <w:proofErr w:type="spellStart"/>
-            <w:r>
-              <w:rPr>
-                <w:rFonts w:ascii="Segoe UI" w:eastAsia="Times New Roman" w:hAnsi="Segoe UI" w:cs="Segoe UI"/>
-                <w:color w:val="3B4348"/>
-                <w:sz w:val="21"/>
-                <w:szCs w:val="21"/>
-                <w:lang w:eastAsia="es-ES"/>
-              </w:rPr>
-              <w:t>iPad</w:t>
-            </w:r>
-            <w:proofErr w:type="spellEnd"/>
-            <w:r>
-              <w:rPr>
-                <w:rFonts w:ascii="Segoe UI" w:eastAsia="Times New Roman" w:hAnsi="Segoe UI" w:cs="Segoe UI"/>
-                <w:color w:val="3B4348"/>
-                <w:sz w:val="21"/>
-                <w:szCs w:val="21"/>
-                <w:lang w:eastAsia="es-ES"/>
-              </w:rPr>
-              <w:t xml:space="preserve"> Pro 10.5</w:t>
+            <w:shd w:val="clear" w:color="auto" w:fill="F9F9F9"/>
+            <w:tcMar>
+              <w:top w:w="120" w:type="dxa"/>
+              <w:left w:w="120" w:type="dxa"/>
+              <w:bottom w:w="120" w:type="dxa"/>
+              <w:right w:w="120" w:type="dxa"/>
+            </w:tcMar>
+            <w:hideMark/>
+          </w:tcPr>
+          <w:p>
+            <w:pPr>
+              <w:spacing w:after="150" w:line="384" w:lineRule="atLeast"/>
+              <w:rPr>
+                <w:rFonts w:ascii="Segoe UI" w:eastAsia="Times New Roman" w:hAnsi="Segoe UI" w:cs="Segoe UI"/>
+                <w:color w:val="3B4348"/>
+                <w:sz w:val="21"/>
+                <w:szCs w:val="21"/>
+                <w:lang w:eastAsia="es-ES"/>
+              </w:rPr>
+            </w:pPr>
+            <w:r>
+              <w:rPr>
+                <w:rFonts w:ascii="Segoe UI" w:eastAsia="Times New Roman" w:hAnsi="Segoe UI" w:cs="Segoe UI"/>
+                <w:color w:val="3B4348"/>
+                <w:sz w:val="21"/>
+                <w:szCs w:val="21"/>
+                <w:lang w:eastAsia="es-ES"/>
+              </w:rPr>
+              <w:t>iPad Pro 9.7</w:t>
             </w:r>
           </w:p>
         </w:tc>
@@ -11433,35 +11672,35 @@
               <w:bottom w:val="single" w:sz="6" w:space="0" w:color="B8B8B8"/>
               <w:right w:val="single" w:sz="6" w:space="0" w:color="B8B8B8"/>
             </w:tcBorders>
-            <w:shd w:val="clear" w:color="auto" w:fill="FFFFFF"/>
-            <w:tcMar>
-              <w:top w:w="120" w:type="dxa"/>
-              <w:left w:w="120" w:type="dxa"/>
-              <w:bottom w:w="120" w:type="dxa"/>
-              <w:right w:w="120" w:type="dxa"/>
-            </w:tcMar>
-            <w:hideMark/>
-          </w:tcPr>
-          <w:p>
-            <w:pPr>
-              <w:spacing w:after="150" w:line="384" w:lineRule="atLeast"/>
-              <w:rPr>
-                <w:rFonts w:ascii="Segoe UI" w:eastAsia="Times New Roman" w:hAnsi="Segoe UI" w:cs="Segoe UI"/>
-                <w:color w:val="3B4348"/>
-                <w:sz w:val="21"/>
-                <w:szCs w:val="21"/>
-                <w:lang w:eastAsia="es-ES"/>
-              </w:rPr>
-            </w:pPr>
-            <w:r>
-              <w:rPr>
-                <w:rFonts w:ascii="Segoe UI" w:eastAsia="Times New Roman" w:hAnsi="Segoe UI" w:cs="Segoe UI"/>
-                <w:color w:val="3B4348"/>
-                <w:sz w:val="21"/>
-                <w:szCs w:val="21"/>
-                <w:lang w:eastAsia="es-ES"/>
-              </w:rPr>
-              <w:t>iPhone SE</w:t>
+            <w:shd w:val="clear" w:color="auto" w:fill="F9F9F9"/>
+            <w:tcMar>
+              <w:top w:w="120" w:type="dxa"/>
+              <w:left w:w="120" w:type="dxa"/>
+              <w:bottom w:w="120" w:type="dxa"/>
+              <w:right w:w="120" w:type="dxa"/>
+            </w:tcMar>
+            <w:hideMark/>
+          </w:tcPr>
+          <w:p>
+            <w:pPr>
+              <w:spacing w:after="150" w:line="384" w:lineRule="atLeast"/>
+              <w:rPr>
+                <w:rFonts w:ascii="Segoe UI" w:eastAsia="Times New Roman" w:hAnsi="Segoe UI" w:cs="Segoe UI"/>
+                <w:color w:val="3B4348"/>
+                <w:sz w:val="21"/>
+                <w:szCs w:val="21"/>
+                <w:lang w:eastAsia="es-ES"/>
+              </w:rPr>
+            </w:pPr>
+            <w:r>
+              <w:rPr>
+                <w:rFonts w:ascii="Segoe UI" w:eastAsia="Times New Roman" w:hAnsi="Segoe UI" w:cs="Segoe UI"/>
+                <w:color w:val="3B4348"/>
+                <w:sz w:val="21"/>
+                <w:szCs w:val="21"/>
+                <w:lang w:eastAsia="es-ES"/>
+              </w:rPr>
+              <w:t>7.0.36+</w:t>
             </w:r>
           </w:p>
         </w:tc>
@@ -11474,7 +11713,7 @@
               <w:bottom w:val="single" w:sz="6" w:space="0" w:color="B8B8B8"/>
               <w:right w:val="single" w:sz="6" w:space="0" w:color="B8B8B8"/>
             </w:tcBorders>
-            <w:shd w:val="clear" w:color="auto" w:fill="FFFFFF"/>
+            <w:shd w:val="clear" w:color="auto" w:fill="F9F9F9"/>
             <w:tcMar>
               <w:top w:w="120" w:type="dxa"/>
               <w:left w:w="120" w:type="dxa"/>
@@ -11515,7 +11754,7 @@
               <w:bottom w:val="single" w:sz="6" w:space="0" w:color="B8B8B8"/>
               <w:right w:val="single" w:sz="6" w:space="0" w:color="B8B8B8"/>
             </w:tcBorders>
-            <w:shd w:val="clear" w:color="auto" w:fill="FFFFFF"/>
+            <w:shd w:val="clear" w:color="auto" w:fill="F9F9F9"/>
             <w:tcMar>
               <w:top w:w="120" w:type="dxa"/>
               <w:left w:w="120" w:type="dxa"/>
@@ -11558,47 +11797,35 @@
               <w:bottom w:val="single" w:sz="6" w:space="0" w:color="B8B8B8"/>
               <w:right w:val="single" w:sz="6" w:space="0" w:color="B8B8B8"/>
             </w:tcBorders>
-            <w:shd w:val="clear" w:color="auto" w:fill="F9F9F9"/>
-            <w:tcMar>
-              <w:top w:w="120" w:type="dxa"/>
-              <w:left w:w="120" w:type="dxa"/>
-              <w:bottom w:w="120" w:type="dxa"/>
-              <w:right w:w="120" w:type="dxa"/>
-            </w:tcMar>
-            <w:hideMark/>
-          </w:tcPr>
-          <w:p>
-            <w:pPr>
-              <w:spacing w:after="150" w:line="384" w:lineRule="atLeast"/>
-              <w:rPr>
-                <w:rFonts w:ascii="Segoe UI" w:eastAsia="Times New Roman" w:hAnsi="Segoe UI" w:cs="Segoe UI"/>
-                <w:color w:val="3B4348"/>
-                <w:sz w:val="21"/>
-                <w:szCs w:val="21"/>
-                <w:lang w:eastAsia="es-ES"/>
-              </w:rPr>
-            </w:pPr>
-            <w:proofErr w:type="spellStart"/>
-            <w:r>
-              <w:rPr>
-                <w:rFonts w:ascii="Segoe UI" w:eastAsia="Times New Roman" w:hAnsi="Segoe UI" w:cs="Segoe UI"/>
-                <w:color w:val="3B4348"/>
-                <w:sz w:val="21"/>
-                <w:szCs w:val="21"/>
-                <w:lang w:eastAsia="es-ES"/>
-              </w:rPr>
-              <w:t>iPad</w:t>
-            </w:r>
-            <w:proofErr w:type="spellEnd"/>
-            <w:r>
-              <w:rPr>
-                <w:rFonts w:ascii="Segoe UI" w:eastAsia="Times New Roman" w:hAnsi="Segoe UI" w:cs="Segoe UI"/>
-                <w:color w:val="3B4348"/>
-                <w:sz w:val="21"/>
-                <w:szCs w:val="21"/>
-                <w:lang w:eastAsia="es-ES"/>
-              </w:rPr>
-              <w:t xml:space="preserve"> Pro 9.7</w:t>
+            <w:shd w:val="clear" w:color="auto" w:fill="FFFFFF"/>
+            <w:tcMar>
+              <w:top w:w="120" w:type="dxa"/>
+              <w:left w:w="120" w:type="dxa"/>
+              <w:bottom w:w="120" w:type="dxa"/>
+              <w:right w:w="120" w:type="dxa"/>
+            </w:tcMar>
+            <w:hideMark/>
+          </w:tcPr>
+          <w:p>
+            <w:pPr>
+              <w:spacing w:after="150" w:line="384" w:lineRule="atLeast"/>
+              <w:rPr>
+                <w:rFonts w:ascii="Segoe UI" w:eastAsia="Times New Roman" w:hAnsi="Segoe UI" w:cs="Segoe UI"/>
+                <w:color w:val="3B4348"/>
+                <w:sz w:val="21"/>
+                <w:szCs w:val="21"/>
+                <w:lang w:eastAsia="es-ES"/>
+              </w:rPr>
+            </w:pPr>
+            <w:r>
+              <w:rPr>
+                <w:rFonts w:ascii="Segoe UI" w:eastAsia="Times New Roman" w:hAnsi="Segoe UI" w:cs="Segoe UI"/>
+                <w:color w:val="3B4348"/>
+                <w:sz w:val="21"/>
+                <w:szCs w:val="21"/>
+                <w:lang w:eastAsia="es-ES"/>
+              </w:rPr>
+              <w:t>iPad (3rd Gen)</w:t>
             </w:r>
           </w:p>
         </w:tc>
@@ -11611,35 +11838,35 @@
               <w:bottom w:val="single" w:sz="6" w:space="0" w:color="B8B8B8"/>
               <w:right w:val="single" w:sz="6" w:space="0" w:color="B8B8B8"/>
             </w:tcBorders>
-            <w:shd w:val="clear" w:color="auto" w:fill="F9F9F9"/>
-            <w:tcMar>
-              <w:top w:w="120" w:type="dxa"/>
-              <w:left w:w="120" w:type="dxa"/>
-              <w:bottom w:w="120" w:type="dxa"/>
-              <w:right w:w="120" w:type="dxa"/>
-            </w:tcMar>
-            <w:hideMark/>
-          </w:tcPr>
-          <w:p>
-            <w:pPr>
-              <w:spacing w:after="150" w:line="384" w:lineRule="atLeast"/>
-              <w:rPr>
-                <w:rFonts w:ascii="Segoe UI" w:eastAsia="Times New Roman" w:hAnsi="Segoe UI" w:cs="Segoe UI"/>
-                <w:color w:val="3B4348"/>
-                <w:sz w:val="21"/>
-                <w:szCs w:val="21"/>
-                <w:lang w:eastAsia="es-ES"/>
-              </w:rPr>
-            </w:pPr>
-            <w:r>
-              <w:rPr>
-                <w:rFonts w:ascii="Segoe UI" w:eastAsia="Times New Roman" w:hAnsi="Segoe UI" w:cs="Segoe UI"/>
-                <w:color w:val="3B4348"/>
-                <w:sz w:val="21"/>
-                <w:szCs w:val="21"/>
-                <w:lang w:eastAsia="es-ES"/>
-              </w:rPr>
-              <w:t>iPhone 6</w:t>
+            <w:shd w:val="clear" w:color="auto" w:fill="FFFFFF"/>
+            <w:tcMar>
+              <w:top w:w="120" w:type="dxa"/>
+              <w:left w:w="120" w:type="dxa"/>
+              <w:bottom w:w="120" w:type="dxa"/>
+              <w:right w:w="120" w:type="dxa"/>
+            </w:tcMar>
+            <w:hideMark/>
+          </w:tcPr>
+          <w:p>
+            <w:pPr>
+              <w:spacing w:after="150" w:line="384" w:lineRule="atLeast"/>
+              <w:rPr>
+                <w:rFonts w:ascii="Segoe UI" w:eastAsia="Times New Roman" w:hAnsi="Segoe UI" w:cs="Segoe UI"/>
+                <w:color w:val="3B4348"/>
+                <w:sz w:val="21"/>
+                <w:szCs w:val="21"/>
+                <w:lang w:eastAsia="es-ES"/>
+              </w:rPr>
+            </w:pPr>
+            <w:r>
+              <w:rPr>
+                <w:rFonts w:ascii="Segoe UI" w:eastAsia="Times New Roman" w:hAnsi="Segoe UI" w:cs="Segoe UI"/>
+                <w:color w:val="3B4348"/>
+                <w:sz w:val="21"/>
+                <w:szCs w:val="21"/>
+                <w:lang w:eastAsia="es-ES"/>
+              </w:rPr>
+              <w:t>7.0.43+</w:t>
             </w:r>
           </w:p>
         </w:tc>
@@ -11652,35 +11879,35 @@
               <w:bottom w:val="single" w:sz="6" w:space="0" w:color="B8B8B8"/>
               <w:right w:val="single" w:sz="6" w:space="0" w:color="B8B8B8"/>
             </w:tcBorders>
-            <w:shd w:val="clear" w:color="auto" w:fill="F9F9F9"/>
-            <w:tcMar>
-              <w:top w:w="120" w:type="dxa"/>
-              <w:left w:w="120" w:type="dxa"/>
-              <w:bottom w:w="120" w:type="dxa"/>
-              <w:right w:w="120" w:type="dxa"/>
-            </w:tcMar>
-            <w:hideMark/>
-          </w:tcPr>
-          <w:p>
-            <w:pPr>
-              <w:spacing w:after="150" w:line="384" w:lineRule="atLeast"/>
-              <w:rPr>
-                <w:rFonts w:ascii="Segoe UI" w:eastAsia="Times New Roman" w:hAnsi="Segoe UI" w:cs="Segoe UI"/>
-                <w:color w:val="3B4348"/>
-                <w:sz w:val="21"/>
-                <w:szCs w:val="21"/>
-                <w:lang w:eastAsia="es-ES"/>
-              </w:rPr>
-            </w:pPr>
-            <w:r>
-              <w:rPr>
-                <w:rFonts w:ascii="Segoe UI" w:eastAsia="Times New Roman" w:hAnsi="Segoe UI" w:cs="Segoe UI"/>
-                <w:color w:val="3B4348"/>
-                <w:sz w:val="21"/>
-                <w:szCs w:val="21"/>
-                <w:lang w:eastAsia="es-ES"/>
-              </w:rPr>
-              <w:t>7.0.36+</w:t>
+            <w:shd w:val="clear" w:color="auto" w:fill="FFFFFF"/>
+            <w:tcMar>
+              <w:top w:w="120" w:type="dxa"/>
+              <w:left w:w="120" w:type="dxa"/>
+              <w:bottom w:w="120" w:type="dxa"/>
+              <w:right w:w="120" w:type="dxa"/>
+            </w:tcMar>
+            <w:hideMark/>
+          </w:tcPr>
+          <w:p>
+            <w:pPr>
+              <w:spacing w:after="150" w:line="384" w:lineRule="atLeast"/>
+              <w:rPr>
+                <w:rFonts w:ascii="Segoe UI" w:eastAsia="Times New Roman" w:hAnsi="Segoe UI" w:cs="Segoe UI"/>
+                <w:color w:val="3B4348"/>
+                <w:sz w:val="21"/>
+                <w:szCs w:val="21"/>
+                <w:lang w:eastAsia="es-ES"/>
+              </w:rPr>
+            </w:pPr>
+            <w:r>
+              <w:rPr>
+                <w:rFonts w:ascii="Segoe UI" w:eastAsia="Times New Roman" w:hAnsi="Segoe UI" w:cs="Segoe UI"/>
+                <w:color w:val="3B4348"/>
+                <w:sz w:val="21"/>
+                <w:szCs w:val="21"/>
+                <w:lang w:eastAsia="es-ES"/>
+              </w:rPr>
+              <w:t> </w:t>
             </w:r>
           </w:p>
         </w:tc>
@@ -11693,35 +11920,35 @@
               <w:bottom w:val="single" w:sz="6" w:space="0" w:color="B8B8B8"/>
               <w:right w:val="single" w:sz="6" w:space="0" w:color="B8B8B8"/>
             </w:tcBorders>
-            <w:shd w:val="clear" w:color="auto" w:fill="F9F9F9"/>
-            <w:tcMar>
-              <w:top w:w="120" w:type="dxa"/>
-              <w:left w:w="120" w:type="dxa"/>
-              <w:bottom w:w="120" w:type="dxa"/>
-              <w:right w:w="120" w:type="dxa"/>
-            </w:tcMar>
-            <w:hideMark/>
-          </w:tcPr>
-          <w:p>
-            <w:pPr>
-              <w:spacing w:after="150" w:line="384" w:lineRule="atLeast"/>
-              <w:rPr>
-                <w:rFonts w:ascii="Segoe UI" w:eastAsia="Times New Roman" w:hAnsi="Segoe UI" w:cs="Segoe UI"/>
-                <w:color w:val="3B4348"/>
-                <w:sz w:val="21"/>
-                <w:szCs w:val="21"/>
-                <w:lang w:eastAsia="es-ES"/>
-              </w:rPr>
-            </w:pPr>
-            <w:r>
-              <w:rPr>
-                <w:rFonts w:ascii="Segoe UI" w:eastAsia="Times New Roman" w:hAnsi="Segoe UI" w:cs="Segoe UI"/>
-                <w:color w:val="3B4348"/>
-                <w:sz w:val="21"/>
-                <w:szCs w:val="21"/>
-                <w:lang w:eastAsia="es-ES"/>
-              </w:rPr>
-              <w:t>7.0.36+</w:t>
+            <w:shd w:val="clear" w:color="auto" w:fill="FFFFFF"/>
+            <w:tcMar>
+              <w:top w:w="120" w:type="dxa"/>
+              <w:left w:w="120" w:type="dxa"/>
+              <w:bottom w:w="120" w:type="dxa"/>
+              <w:right w:w="120" w:type="dxa"/>
+            </w:tcMar>
+            <w:hideMark/>
+          </w:tcPr>
+          <w:p>
+            <w:pPr>
+              <w:spacing w:after="150" w:line="384" w:lineRule="atLeast"/>
+              <w:rPr>
+                <w:rFonts w:ascii="Segoe UI" w:eastAsia="Times New Roman" w:hAnsi="Segoe UI" w:cs="Segoe UI"/>
+                <w:color w:val="3B4348"/>
+                <w:sz w:val="21"/>
+                <w:szCs w:val="21"/>
+                <w:lang w:eastAsia="es-ES"/>
+              </w:rPr>
+            </w:pPr>
+            <w:r>
+              <w:rPr>
+                <w:rFonts w:ascii="Segoe UI" w:eastAsia="Times New Roman" w:hAnsi="Segoe UI" w:cs="Segoe UI"/>
+                <w:color w:val="3B4348"/>
+                <w:sz w:val="21"/>
+                <w:szCs w:val="21"/>
+                <w:lang w:eastAsia="es-ES"/>
+              </w:rPr>
+              <w:t> </w:t>
             </w:r>
           </w:p>
         </w:tc>
@@ -11736,47 +11963,35 @@
               <w:bottom w:val="single" w:sz="6" w:space="0" w:color="B8B8B8"/>
               <w:right w:val="single" w:sz="6" w:space="0" w:color="B8B8B8"/>
             </w:tcBorders>
-            <w:shd w:val="clear" w:color="auto" w:fill="FFFFFF"/>
-            <w:tcMar>
-              <w:top w:w="120" w:type="dxa"/>
-              <w:left w:w="120" w:type="dxa"/>
-              <w:bottom w:w="120" w:type="dxa"/>
-              <w:right w:w="120" w:type="dxa"/>
-            </w:tcMar>
-            <w:hideMark/>
-          </w:tcPr>
-          <w:p>
-            <w:pPr>
-              <w:spacing w:after="150" w:line="384" w:lineRule="atLeast"/>
-              <w:rPr>
-                <w:rFonts w:ascii="Segoe UI" w:eastAsia="Times New Roman" w:hAnsi="Segoe UI" w:cs="Segoe UI"/>
-                <w:color w:val="3B4348"/>
-                <w:sz w:val="21"/>
-                <w:szCs w:val="21"/>
-                <w:lang w:eastAsia="es-ES"/>
-              </w:rPr>
-            </w:pPr>
-            <w:proofErr w:type="spellStart"/>
-            <w:r>
-              <w:rPr>
-                <w:rFonts w:ascii="Segoe UI" w:eastAsia="Times New Roman" w:hAnsi="Segoe UI" w:cs="Segoe UI"/>
-                <w:color w:val="3B4348"/>
-                <w:sz w:val="21"/>
-                <w:szCs w:val="21"/>
-                <w:lang w:eastAsia="es-ES"/>
-              </w:rPr>
-              <w:t>iPad</w:t>
-            </w:r>
-            <w:proofErr w:type="spellEnd"/>
-            <w:r>
-              <w:rPr>
-                <w:rFonts w:ascii="Segoe UI" w:eastAsia="Times New Roman" w:hAnsi="Segoe UI" w:cs="Segoe UI"/>
-                <w:color w:val="3B4348"/>
-                <w:sz w:val="21"/>
-                <w:szCs w:val="21"/>
-                <w:lang w:eastAsia="es-ES"/>
-              </w:rPr>
-              <w:t xml:space="preserve"> (3rd Gen)</w:t>
+            <w:shd w:val="clear" w:color="auto" w:fill="F9F9F9"/>
+            <w:tcMar>
+              <w:top w:w="120" w:type="dxa"/>
+              <w:left w:w="120" w:type="dxa"/>
+              <w:bottom w:w="120" w:type="dxa"/>
+              <w:right w:w="120" w:type="dxa"/>
+            </w:tcMar>
+            <w:hideMark/>
+          </w:tcPr>
+          <w:p>
+            <w:pPr>
+              <w:spacing w:after="150" w:line="384" w:lineRule="atLeast"/>
+              <w:rPr>
+                <w:rFonts w:ascii="Segoe UI" w:eastAsia="Times New Roman" w:hAnsi="Segoe UI" w:cs="Segoe UI"/>
+                <w:color w:val="3B4348"/>
+                <w:sz w:val="21"/>
+                <w:szCs w:val="21"/>
+                <w:lang w:eastAsia="es-ES"/>
+              </w:rPr>
+            </w:pPr>
+            <w:r>
+              <w:rPr>
+                <w:rFonts w:ascii="Segoe UI" w:eastAsia="Times New Roman" w:hAnsi="Segoe UI" w:cs="Segoe UI"/>
+                <w:color w:val="3B4348"/>
+                <w:sz w:val="21"/>
+                <w:szCs w:val="21"/>
+                <w:lang w:eastAsia="es-ES"/>
+              </w:rPr>
+              <w:t>iPad (4th Gen)</w:t>
             </w:r>
           </w:p>
         </w:tc>
@@ -11789,35 +12004,35 @@
               <w:bottom w:val="single" w:sz="6" w:space="0" w:color="B8B8B8"/>
               <w:right w:val="single" w:sz="6" w:space="0" w:color="B8B8B8"/>
             </w:tcBorders>
-            <w:shd w:val="clear" w:color="auto" w:fill="FFFFFF"/>
-            <w:tcMar>
-              <w:top w:w="120" w:type="dxa"/>
-              <w:left w:w="120" w:type="dxa"/>
-              <w:bottom w:w="120" w:type="dxa"/>
-              <w:right w:w="120" w:type="dxa"/>
-            </w:tcMar>
-            <w:hideMark/>
-          </w:tcPr>
-          <w:p>
-            <w:pPr>
-              <w:spacing w:after="150" w:line="384" w:lineRule="atLeast"/>
-              <w:rPr>
-                <w:rFonts w:ascii="Segoe UI" w:eastAsia="Times New Roman" w:hAnsi="Segoe UI" w:cs="Segoe UI"/>
-                <w:color w:val="3B4348"/>
-                <w:sz w:val="21"/>
-                <w:szCs w:val="21"/>
-                <w:lang w:eastAsia="es-ES"/>
-              </w:rPr>
-            </w:pPr>
-            <w:r>
-              <w:rPr>
-                <w:rFonts w:ascii="Segoe UI" w:eastAsia="Times New Roman" w:hAnsi="Segoe UI" w:cs="Segoe UI"/>
-                <w:color w:val="3B4348"/>
-                <w:sz w:val="21"/>
-                <w:szCs w:val="21"/>
-                <w:lang w:eastAsia="es-ES"/>
-              </w:rPr>
-              <w:t>iPhone 6 Plus</w:t>
+            <w:shd w:val="clear" w:color="auto" w:fill="F9F9F9"/>
+            <w:tcMar>
+              <w:top w:w="120" w:type="dxa"/>
+              <w:left w:w="120" w:type="dxa"/>
+              <w:bottom w:w="120" w:type="dxa"/>
+              <w:right w:w="120" w:type="dxa"/>
+            </w:tcMar>
+            <w:hideMark/>
+          </w:tcPr>
+          <w:p>
+            <w:pPr>
+              <w:spacing w:after="150" w:line="384" w:lineRule="atLeast"/>
+              <w:rPr>
+                <w:rFonts w:ascii="Segoe UI" w:eastAsia="Times New Roman" w:hAnsi="Segoe UI" w:cs="Segoe UI"/>
+                <w:color w:val="3B4348"/>
+                <w:sz w:val="21"/>
+                <w:szCs w:val="21"/>
+                <w:lang w:eastAsia="es-ES"/>
+              </w:rPr>
+            </w:pPr>
+            <w:r>
+              <w:rPr>
+                <w:rFonts w:ascii="Segoe UI" w:eastAsia="Times New Roman" w:hAnsi="Segoe UI" w:cs="Segoe UI"/>
+                <w:color w:val="3B4348"/>
+                <w:sz w:val="21"/>
+                <w:szCs w:val="21"/>
+                <w:lang w:eastAsia="es-ES"/>
+              </w:rPr>
+              <w:t>7.0.43+</w:t>
             </w:r>
           </w:p>
         </w:tc>
@@ -11830,7 +12045,7 @@
               <w:bottom w:val="single" w:sz="6" w:space="0" w:color="B8B8B8"/>
               <w:right w:val="single" w:sz="6" w:space="0" w:color="B8B8B8"/>
             </w:tcBorders>
-            <w:shd w:val="clear" w:color="auto" w:fill="FFFFFF"/>
+            <w:shd w:val="clear" w:color="auto" w:fill="F9F9F9"/>
             <w:tcMar>
               <w:top w:w="120" w:type="dxa"/>
               <w:left w:w="120" w:type="dxa"/>
@@ -11871,7 +12086,7 @@
               <w:bottom w:val="single" w:sz="6" w:space="0" w:color="B8B8B8"/>
               <w:right w:val="single" w:sz="6" w:space="0" w:color="B8B8B8"/>
             </w:tcBorders>
-            <w:shd w:val="clear" w:color="auto" w:fill="FFFFFF"/>
+            <w:shd w:val="clear" w:color="auto" w:fill="F9F9F9"/>
             <w:tcMar>
               <w:top w:w="120" w:type="dxa"/>
               <w:left w:w="120" w:type="dxa"/>
@@ -11914,120 +12129,35 @@
               <w:bottom w:val="single" w:sz="6" w:space="0" w:color="B8B8B8"/>
               <w:right w:val="single" w:sz="6" w:space="0" w:color="B8B8B8"/>
             </w:tcBorders>
-            <w:shd w:val="clear" w:color="auto" w:fill="F9F9F9"/>
-            <w:tcMar>
-              <w:top w:w="120" w:type="dxa"/>
-              <w:left w:w="120" w:type="dxa"/>
-              <w:bottom w:w="120" w:type="dxa"/>
-              <w:right w:w="120" w:type="dxa"/>
-            </w:tcMar>
-            <w:hideMark/>
-          </w:tcPr>
-          <w:p>
-            <w:pPr>
-              <w:spacing w:after="150" w:line="384" w:lineRule="atLeast"/>
-              <w:rPr>
-                <w:rFonts w:ascii="Segoe UI" w:eastAsia="Times New Roman" w:hAnsi="Segoe UI" w:cs="Segoe UI"/>
-                <w:color w:val="3B4348"/>
-                <w:sz w:val="21"/>
-                <w:szCs w:val="21"/>
-                <w:lang w:eastAsia="es-ES"/>
-              </w:rPr>
-            </w:pPr>
-            <w:r>
-              <w:rPr>
-                <w:rFonts w:ascii="Segoe UI" w:eastAsia="Times New Roman" w:hAnsi="Segoe UI" w:cs="Segoe UI"/>
-                <w:noProof/>
-                <w:color w:val="3B4348"/>
-                <w:spacing w:val="-4"/>
-                <w:sz w:val="43"/>
-                <w:szCs w:val="43"/>
-                <w:lang w:eastAsia="es-ES"/>
-              </w:rPr>
-              <w:drawing>
-                <wp:anchor distT="0" distB="0" distL="114300" distR="114300" simplePos="0" relativeHeight="251662336" behindDoc="1" locked="0" layoutInCell="1" allowOverlap="1" wp14:anchorId="247142E2" wp14:editId="281F9924">
-                  <wp:simplePos x="0" y="0"/>
-                  <wp:positionH relativeFrom="page">
-                    <wp:posOffset>-695325</wp:posOffset>
-                  </wp:positionH>
-                  <wp:positionV relativeFrom="paragraph">
-                    <wp:posOffset>-463550</wp:posOffset>
-                  </wp:positionV>
-                  <wp:extent cx="4867975" cy="3563313"/>
-                  <wp:effectExtent l="0" t="0" r="8890" b="0"/>
-                  <wp:wrapNone/>
-                  <wp:docPr id="7" name="Imagen 7" descr="C:\Users\hfmorales\Desktop\astagreen.png"/>
-                  <wp:cNvGraphicFramePr>
-                    <a:graphicFrameLocks xmlns:a="http://schemas.openxmlformats.org/drawingml/2006/main" noChangeAspect="1"/>
-                  </wp:cNvGraphicFramePr>
-                  <a:graphic xmlns:a="http://schemas.openxmlformats.org/drawingml/2006/main">
-                    <a:graphicData uri="http://schemas.openxmlformats.org/drawingml/2006/picture">
-                      <pic:pic xmlns:pic="http://schemas.openxmlformats.org/drawingml/2006/picture">
-                        <pic:nvPicPr>
-                          <pic:cNvPr id="0" name="Picture 3" descr="C:\Users\hfmorales\Desktop\astagreen.png"/>
-                          <pic:cNvPicPr>
-                            <a:picLocks noChangeAspect="1" noChangeArrowheads="1"/>
-                          </pic:cNvPicPr>
-                        </pic:nvPicPr>
-                        <pic:blipFill>
-                          <a:blip r:embed="rId8">
-                            <a:extLst>
-                              <a:ext uri="{28A0092B-C50C-407E-A947-70E740481C1C}">
-                                <a14:useLocalDpi xmlns:a14="http://schemas.microsoft.com/office/drawing/2010/main" val="0"/>
-                              </a:ext>
-                            </a:extLst>
-                          </a:blip>
-                          <a:srcRect/>
-                          <a:stretch>
-                            <a:fillRect/>
-                          </a:stretch>
-                        </pic:blipFill>
-                        <pic:spPr bwMode="auto">
-                          <a:xfrm>
-                            <a:off x="0" y="0"/>
-                            <a:ext cx="4867975" cy="3563313"/>
-                          </a:xfrm>
-                          <a:prstGeom prst="rect">
-                            <a:avLst/>
-                          </a:prstGeom>
-                          <a:noFill/>
-                          <a:ln>
-                            <a:noFill/>
-                          </a:ln>
-                        </pic:spPr>
-                      </pic:pic>
-                    </a:graphicData>
-                  </a:graphic>
-                  <wp14:sizeRelH relativeFrom="margin">
-                    <wp14:pctWidth>0</wp14:pctWidth>
-                  </wp14:sizeRelH>
-                  <wp14:sizeRelV relativeFrom="margin">
-                    <wp14:pctHeight>0</wp14:pctHeight>
-                  </wp14:sizeRelV>
-                </wp:anchor>
-              </w:drawing>
-            </w:r>
-            <w:proofErr w:type="spellStart"/>
-            <w:r>
-              <w:rPr>
-                <w:rFonts w:ascii="Segoe UI" w:eastAsia="Times New Roman" w:hAnsi="Segoe UI" w:cs="Segoe UI"/>
-                <w:color w:val="3B4348"/>
-                <w:sz w:val="21"/>
-                <w:szCs w:val="21"/>
-                <w:lang w:eastAsia="es-ES"/>
-              </w:rPr>
-              <w:t>iPad</w:t>
-            </w:r>
-            <w:proofErr w:type="spellEnd"/>
-            <w:r>
-              <w:rPr>
-                <w:rFonts w:ascii="Segoe UI" w:eastAsia="Times New Roman" w:hAnsi="Segoe UI" w:cs="Segoe UI"/>
-                <w:color w:val="3B4348"/>
-                <w:sz w:val="21"/>
-                <w:szCs w:val="21"/>
-                <w:lang w:eastAsia="es-ES"/>
-              </w:rPr>
-              <w:t xml:space="preserve"> (4th Gen)</w:t>
+            <w:shd w:val="clear" w:color="auto" w:fill="FFFFFF"/>
+            <w:tcMar>
+              <w:top w:w="120" w:type="dxa"/>
+              <w:left w:w="120" w:type="dxa"/>
+              <w:bottom w:w="120" w:type="dxa"/>
+              <w:right w:w="120" w:type="dxa"/>
+            </w:tcMar>
+            <w:hideMark/>
+          </w:tcPr>
+          <w:p>
+            <w:pPr>
+              <w:spacing w:after="150" w:line="384" w:lineRule="atLeast"/>
+              <w:rPr>
+                <w:rFonts w:ascii="Segoe UI" w:eastAsia="Times New Roman" w:hAnsi="Segoe UI" w:cs="Segoe UI"/>
+                <w:color w:val="3B4348"/>
+                <w:sz w:val="21"/>
+                <w:szCs w:val="21"/>
+                <w:lang w:eastAsia="es-ES"/>
+              </w:rPr>
+            </w:pPr>
+            <w:r>
+              <w:rPr>
+                <w:rFonts w:ascii="Segoe UI" w:eastAsia="Times New Roman" w:hAnsi="Segoe UI" w:cs="Segoe UI"/>
+                <w:color w:val="3B4348"/>
+                <w:sz w:val="21"/>
+                <w:szCs w:val="21"/>
+                <w:lang w:eastAsia="es-ES"/>
+              </w:rPr>
+              <w:t>iPad Air</w:t>
             </w:r>
           </w:p>
         </w:tc>
@@ -12040,35 +12170,35 @@
               <w:bottom w:val="single" w:sz="6" w:space="0" w:color="B8B8B8"/>
               <w:right w:val="single" w:sz="6" w:space="0" w:color="B8B8B8"/>
             </w:tcBorders>
-            <w:shd w:val="clear" w:color="auto" w:fill="F9F9F9"/>
-            <w:tcMar>
-              <w:top w:w="120" w:type="dxa"/>
-              <w:left w:w="120" w:type="dxa"/>
-              <w:bottom w:w="120" w:type="dxa"/>
-              <w:right w:w="120" w:type="dxa"/>
-            </w:tcMar>
-            <w:hideMark/>
-          </w:tcPr>
-          <w:p>
-            <w:pPr>
-              <w:spacing w:after="150" w:line="384" w:lineRule="atLeast"/>
-              <w:rPr>
-                <w:rFonts w:ascii="Segoe UI" w:eastAsia="Times New Roman" w:hAnsi="Segoe UI" w:cs="Segoe UI"/>
-                <w:color w:val="3B4348"/>
-                <w:sz w:val="21"/>
-                <w:szCs w:val="21"/>
-                <w:lang w:eastAsia="es-ES"/>
-              </w:rPr>
-            </w:pPr>
-            <w:r>
-              <w:rPr>
-                <w:rFonts w:ascii="Segoe UI" w:eastAsia="Times New Roman" w:hAnsi="Segoe UI" w:cs="Segoe UI"/>
-                <w:color w:val="3B4348"/>
-                <w:sz w:val="21"/>
-                <w:szCs w:val="21"/>
-                <w:lang w:eastAsia="es-ES"/>
-              </w:rPr>
-              <w:t>iPhone 6S</w:t>
+            <w:shd w:val="clear" w:color="auto" w:fill="FFFFFF"/>
+            <w:tcMar>
+              <w:top w:w="120" w:type="dxa"/>
+              <w:left w:w="120" w:type="dxa"/>
+              <w:bottom w:w="120" w:type="dxa"/>
+              <w:right w:w="120" w:type="dxa"/>
+            </w:tcMar>
+            <w:hideMark/>
+          </w:tcPr>
+          <w:p>
+            <w:pPr>
+              <w:spacing w:after="150" w:line="384" w:lineRule="atLeast"/>
+              <w:rPr>
+                <w:rFonts w:ascii="Segoe UI" w:eastAsia="Times New Roman" w:hAnsi="Segoe UI" w:cs="Segoe UI"/>
+                <w:color w:val="3B4348"/>
+                <w:sz w:val="21"/>
+                <w:szCs w:val="21"/>
+                <w:lang w:eastAsia="es-ES"/>
+              </w:rPr>
+            </w:pPr>
+            <w:r>
+              <w:rPr>
+                <w:rFonts w:ascii="Segoe UI" w:eastAsia="Times New Roman" w:hAnsi="Segoe UI" w:cs="Segoe UI"/>
+                <w:color w:val="3B4348"/>
+                <w:sz w:val="21"/>
+                <w:szCs w:val="21"/>
+                <w:lang w:eastAsia="es-ES"/>
+              </w:rPr>
+              <w:t>7.0.43+</w:t>
             </w:r>
           </w:p>
         </w:tc>
@@ -12081,35 +12211,35 @@
               <w:bottom w:val="single" w:sz="6" w:space="0" w:color="B8B8B8"/>
               <w:right w:val="single" w:sz="6" w:space="0" w:color="B8B8B8"/>
             </w:tcBorders>
-            <w:shd w:val="clear" w:color="auto" w:fill="F9F9F9"/>
-            <w:tcMar>
-              <w:top w:w="120" w:type="dxa"/>
-              <w:left w:w="120" w:type="dxa"/>
-              <w:bottom w:w="120" w:type="dxa"/>
-              <w:right w:w="120" w:type="dxa"/>
-            </w:tcMar>
-            <w:hideMark/>
-          </w:tcPr>
-          <w:p>
-            <w:pPr>
-              <w:spacing w:after="150" w:line="384" w:lineRule="atLeast"/>
-              <w:rPr>
-                <w:rFonts w:ascii="Segoe UI" w:eastAsia="Times New Roman" w:hAnsi="Segoe UI" w:cs="Segoe UI"/>
-                <w:color w:val="3B4348"/>
-                <w:sz w:val="21"/>
-                <w:szCs w:val="21"/>
-                <w:lang w:eastAsia="es-ES"/>
-              </w:rPr>
-            </w:pPr>
-            <w:r>
-              <w:rPr>
-                <w:rFonts w:ascii="Segoe UI" w:eastAsia="Times New Roman" w:hAnsi="Segoe UI" w:cs="Segoe UI"/>
-                <w:color w:val="3B4348"/>
-                <w:sz w:val="21"/>
-                <w:szCs w:val="21"/>
-                <w:lang w:eastAsia="es-ES"/>
-              </w:rPr>
-              <w:t> </w:t>
+            <w:shd w:val="clear" w:color="auto" w:fill="FFFFFF"/>
+            <w:tcMar>
+              <w:top w:w="120" w:type="dxa"/>
+              <w:left w:w="120" w:type="dxa"/>
+              <w:bottom w:w="120" w:type="dxa"/>
+              <w:right w:w="120" w:type="dxa"/>
+            </w:tcMar>
+            <w:hideMark/>
+          </w:tcPr>
+          <w:p>
+            <w:pPr>
+              <w:spacing w:after="150" w:line="384" w:lineRule="atLeast"/>
+              <w:rPr>
+                <w:rFonts w:ascii="Segoe UI" w:eastAsia="Times New Roman" w:hAnsi="Segoe UI" w:cs="Segoe UI"/>
+                <w:color w:val="3B4348"/>
+                <w:sz w:val="21"/>
+                <w:szCs w:val="21"/>
+                <w:lang w:eastAsia="es-ES"/>
+              </w:rPr>
+            </w:pPr>
+            <w:r>
+              <w:rPr>
+                <w:rFonts w:ascii="Segoe UI" w:eastAsia="Times New Roman" w:hAnsi="Segoe UI" w:cs="Segoe UI"/>
+                <w:color w:val="3B4348"/>
+                <w:sz w:val="21"/>
+                <w:szCs w:val="21"/>
+                <w:lang w:eastAsia="es-ES"/>
+              </w:rPr>
+              <w:t>7.0.43+</w:t>
             </w:r>
           </w:p>
         </w:tc>
@@ -12122,7 +12252,7 @@
               <w:bottom w:val="single" w:sz="6" w:space="0" w:color="B8B8B8"/>
               <w:right w:val="single" w:sz="6" w:space="0" w:color="B8B8B8"/>
             </w:tcBorders>
-            <w:shd w:val="clear" w:color="auto" w:fill="F9F9F9"/>
+            <w:shd w:val="clear" w:color="auto" w:fill="FFFFFF"/>
             <w:tcMar>
               <w:top w:w="120" w:type="dxa"/>
               <w:left w:w="120" w:type="dxa"/>
@@ -12165,26 +12295,36 @@
               <w:bottom w:val="single" w:sz="6" w:space="0" w:color="B8B8B8"/>
               <w:right w:val="single" w:sz="6" w:space="0" w:color="B8B8B8"/>
             </w:tcBorders>
-            <w:shd w:val="clear" w:color="auto" w:fill="FFFFFF"/>
-            <w:tcMar>
-              <w:top w:w="120" w:type="dxa"/>
-              <w:left w:w="120" w:type="dxa"/>
-              <w:bottom w:w="120" w:type="dxa"/>
-              <w:right w:w="120" w:type="dxa"/>
-            </w:tcMar>
-            <w:hideMark/>
-          </w:tcPr>
-          <w:p>
-            <w:pPr>
-              <w:spacing w:after="150" w:line="384" w:lineRule="atLeast"/>
-              <w:rPr>
-                <w:rFonts w:ascii="Segoe UI" w:eastAsia="Times New Roman" w:hAnsi="Segoe UI" w:cs="Segoe UI"/>
-                <w:color w:val="3B4348"/>
-                <w:sz w:val="21"/>
-                <w:szCs w:val="21"/>
-                <w:lang w:eastAsia="es-ES"/>
-              </w:rPr>
-            </w:pPr>
+            <w:shd w:val="clear" w:color="auto" w:fill="F9F9F9"/>
+            <w:tcMar>
+              <w:top w:w="120" w:type="dxa"/>
+              <w:left w:w="120" w:type="dxa"/>
+              <w:bottom w:w="120" w:type="dxa"/>
+              <w:right w:w="120" w:type="dxa"/>
+            </w:tcMar>
+            <w:hideMark/>
+          </w:tcPr>
+          <w:p>
+            <w:pPr>
+              <w:spacing w:after="150" w:line="384" w:lineRule="atLeast"/>
+              <w:rPr>
+                <w:rFonts w:ascii="Segoe UI" w:eastAsia="Times New Roman" w:hAnsi="Segoe UI" w:cs="Segoe UI"/>
+                <w:color w:val="3B4348"/>
+                <w:sz w:val="21"/>
+                <w:szCs w:val="21"/>
+                <w:lang w:eastAsia="es-ES"/>
+              </w:rPr>
+            </w:pPr>
+            <w:r>
+              <w:rPr>
+                <w:rFonts w:ascii="Segoe UI" w:eastAsia="Times New Roman" w:hAnsi="Segoe UI" w:cs="Segoe UI"/>
+                <w:color w:val="3B4348"/>
+                <w:sz w:val="21"/>
+                <w:szCs w:val="21"/>
+                <w:lang w:eastAsia="es-ES"/>
+              </w:rPr>
+              <w:t xml:space="preserve">iPod </w:t>
+            </w:r>
             <w:proofErr w:type="spellStart"/>
             <w:r>
               <w:rPr>
@@ -12194,7 +12334,7 @@
                 <w:szCs w:val="21"/>
                 <w:lang w:eastAsia="es-ES"/>
               </w:rPr>
-              <w:t>iPad</w:t>
+              <w:t>Touch</w:t>
             </w:r>
             <w:proofErr w:type="spellEnd"/>
             <w:r>
@@ -12205,7 +12345,7 @@
                 <w:szCs w:val="21"/>
                 <w:lang w:eastAsia="es-ES"/>
               </w:rPr>
-              <w:t xml:space="preserve"> Air</w:t>
+              <w:t xml:space="preserve"> (5th Gen)</w:t>
             </w:r>
           </w:p>
         </w:tc>
@@ -12218,48 +12358,7 @@
               <w:bottom w:val="single" w:sz="6" w:space="0" w:color="B8B8B8"/>
               <w:right w:val="single" w:sz="6" w:space="0" w:color="B8B8B8"/>
             </w:tcBorders>
-            <w:shd w:val="clear" w:color="auto" w:fill="FFFFFF"/>
-            <w:tcMar>
-              <w:top w:w="120" w:type="dxa"/>
-              <w:left w:w="120" w:type="dxa"/>
-              <w:bottom w:w="120" w:type="dxa"/>
-              <w:right w:w="120" w:type="dxa"/>
-            </w:tcMar>
-            <w:hideMark/>
-          </w:tcPr>
-          <w:p>
-            <w:pPr>
-              <w:spacing w:after="150" w:line="384" w:lineRule="atLeast"/>
-              <w:rPr>
-                <w:rFonts w:ascii="Segoe UI" w:eastAsia="Times New Roman" w:hAnsi="Segoe UI" w:cs="Segoe UI"/>
-                <w:color w:val="3B4348"/>
-                <w:sz w:val="21"/>
-                <w:szCs w:val="21"/>
-                <w:lang w:eastAsia="es-ES"/>
-              </w:rPr>
-            </w:pPr>
-            <w:r>
-              <w:rPr>
-                <w:rFonts w:ascii="Segoe UI" w:eastAsia="Times New Roman" w:hAnsi="Segoe UI" w:cs="Segoe UI"/>
-                <w:color w:val="3B4348"/>
-                <w:sz w:val="21"/>
-                <w:szCs w:val="21"/>
-                <w:lang w:eastAsia="es-ES"/>
-              </w:rPr>
-              <w:t>iPhone 6S Plus</w:t>
-            </w:r>
-          </w:p>
-        </w:tc>
-        <w:tc>
-          <w:tcPr>
-            <w:tcW w:w="1701" w:type="dxa"/>
-            <w:tcBorders>
-              <w:top w:val="single" w:sz="6" w:space="0" w:color="DDDDDD"/>
-              <w:left w:val="single" w:sz="6" w:space="0" w:color="B8B8B8"/>
-              <w:bottom w:val="single" w:sz="6" w:space="0" w:color="B8B8B8"/>
-              <w:right w:val="single" w:sz="6" w:space="0" w:color="B8B8B8"/>
-            </w:tcBorders>
-            <w:shd w:val="clear" w:color="auto" w:fill="FFFFFF"/>
+            <w:shd w:val="clear" w:color="auto" w:fill="F9F9F9"/>
             <w:tcMar>
               <w:top w:w="120" w:type="dxa"/>
               <w:left w:w="120" w:type="dxa"/>
@@ -12288,153 +12387,6 @@
                 <w:lang w:eastAsia="es-ES"/>
               </w:rPr>
               <w:t>7.0.43+</w:t>
-            </w:r>
-          </w:p>
-        </w:tc>
-        <w:tc>
-          <w:tcPr>
-            <w:tcW w:w="2835" w:type="dxa"/>
-            <w:tcBorders>
-              <w:top w:val="single" w:sz="6" w:space="0" w:color="DDDDDD"/>
-              <w:left w:val="single" w:sz="6" w:space="0" w:color="B8B8B8"/>
-              <w:bottom w:val="single" w:sz="6" w:space="0" w:color="B8B8B8"/>
-              <w:right w:val="single" w:sz="6" w:space="0" w:color="B8B8B8"/>
-            </w:tcBorders>
-            <w:shd w:val="clear" w:color="auto" w:fill="FFFFFF"/>
-            <w:tcMar>
-              <w:top w:w="120" w:type="dxa"/>
-              <w:left w:w="120" w:type="dxa"/>
-              <w:bottom w:w="120" w:type="dxa"/>
-              <w:right w:w="120" w:type="dxa"/>
-            </w:tcMar>
-            <w:hideMark/>
-          </w:tcPr>
-          <w:p>
-            <w:pPr>
-              <w:spacing w:after="150" w:line="384" w:lineRule="atLeast"/>
-              <w:rPr>
-                <w:rFonts w:ascii="Segoe UI" w:eastAsia="Times New Roman" w:hAnsi="Segoe UI" w:cs="Segoe UI"/>
-                <w:color w:val="3B4348"/>
-                <w:sz w:val="21"/>
-                <w:szCs w:val="21"/>
-                <w:lang w:eastAsia="es-ES"/>
-              </w:rPr>
-            </w:pPr>
-            <w:r>
-              <w:rPr>
-                <w:rFonts w:ascii="Segoe UI" w:eastAsia="Times New Roman" w:hAnsi="Segoe UI" w:cs="Segoe UI"/>
-                <w:color w:val="3B4348"/>
-                <w:sz w:val="21"/>
-                <w:szCs w:val="21"/>
-                <w:lang w:eastAsia="es-ES"/>
-              </w:rPr>
-              <w:t> </w:t>
-            </w:r>
-          </w:p>
-        </w:tc>
-      </w:tr>
-      <w:tr>
-        <w:tc>
-          <w:tcPr>
-            <w:tcW w:w="1835" w:type="dxa"/>
-            <w:tcBorders>
-              <w:top w:val="single" w:sz="6" w:space="0" w:color="DDDDDD"/>
-              <w:left w:val="single" w:sz="6" w:space="0" w:color="B8B8B8"/>
-              <w:bottom w:val="single" w:sz="6" w:space="0" w:color="B8B8B8"/>
-              <w:right w:val="single" w:sz="6" w:space="0" w:color="B8B8B8"/>
-            </w:tcBorders>
-            <w:shd w:val="clear" w:color="auto" w:fill="F9F9F9"/>
-            <w:tcMar>
-              <w:top w:w="120" w:type="dxa"/>
-              <w:left w:w="120" w:type="dxa"/>
-              <w:bottom w:w="120" w:type="dxa"/>
-              <w:right w:w="120" w:type="dxa"/>
-            </w:tcMar>
-            <w:hideMark/>
-          </w:tcPr>
-          <w:p>
-            <w:pPr>
-              <w:spacing w:after="150" w:line="384" w:lineRule="atLeast"/>
-              <w:rPr>
-                <w:rFonts w:ascii="Segoe UI" w:eastAsia="Times New Roman" w:hAnsi="Segoe UI" w:cs="Segoe UI"/>
-                <w:color w:val="3B4348"/>
-                <w:sz w:val="21"/>
-                <w:szCs w:val="21"/>
-                <w:lang w:eastAsia="es-ES"/>
-              </w:rPr>
-            </w:pPr>
-            <w:r>
-              <w:rPr>
-                <w:rFonts w:ascii="Segoe UI" w:eastAsia="Times New Roman" w:hAnsi="Segoe UI" w:cs="Segoe UI"/>
-                <w:color w:val="3B4348"/>
-                <w:sz w:val="21"/>
-                <w:szCs w:val="21"/>
-                <w:lang w:eastAsia="es-ES"/>
-              </w:rPr>
-              <w:t xml:space="preserve">iPod </w:t>
-            </w:r>
-            <w:proofErr w:type="spellStart"/>
-            <w:r>
-              <w:rPr>
-                <w:rFonts w:ascii="Segoe UI" w:eastAsia="Times New Roman" w:hAnsi="Segoe UI" w:cs="Segoe UI"/>
-                <w:color w:val="3B4348"/>
-                <w:sz w:val="21"/>
-                <w:szCs w:val="21"/>
-                <w:lang w:eastAsia="es-ES"/>
-              </w:rPr>
-              <w:t>Touch</w:t>
-            </w:r>
-            <w:proofErr w:type="spellEnd"/>
-            <w:r>
-              <w:rPr>
-                <w:rFonts w:ascii="Segoe UI" w:eastAsia="Times New Roman" w:hAnsi="Segoe UI" w:cs="Segoe UI"/>
-                <w:color w:val="3B4348"/>
-                <w:sz w:val="21"/>
-                <w:szCs w:val="21"/>
-                <w:lang w:eastAsia="es-ES"/>
-              </w:rPr>
-              <w:t xml:space="preserve"> (5th Gen)</w:t>
-            </w:r>
-          </w:p>
-        </w:tc>
-        <w:tc>
-          <w:tcPr>
-            <w:tcW w:w="3402" w:type="dxa"/>
-            <w:tcBorders>
-              <w:top w:val="single" w:sz="6" w:space="0" w:color="DDDDDD"/>
-              <w:left w:val="single" w:sz="6" w:space="0" w:color="B8B8B8"/>
-              <w:bottom w:val="single" w:sz="6" w:space="0" w:color="B8B8B8"/>
-              <w:right w:val="single" w:sz="6" w:space="0" w:color="B8B8B8"/>
-            </w:tcBorders>
-            <w:shd w:val="clear" w:color="auto" w:fill="F9F9F9"/>
-            <w:tcMar>
-              <w:top w:w="120" w:type="dxa"/>
-              <w:left w:w="120" w:type="dxa"/>
-              <w:bottom w:w="120" w:type="dxa"/>
-              <w:right w:w="120" w:type="dxa"/>
-            </w:tcMar>
-            <w:hideMark/>
-          </w:tcPr>
-          <w:p>
-            <w:pPr>
-              <w:spacing w:after="150" w:line="384" w:lineRule="atLeast"/>
-              <w:rPr>
-                <w:rFonts w:ascii="Segoe UI" w:eastAsia="Times New Roman" w:hAnsi="Segoe UI" w:cs="Segoe UI"/>
-                <w:color w:val="3B4348"/>
-                <w:sz w:val="21"/>
-                <w:szCs w:val="21"/>
-                <w:lang w:eastAsia="es-ES"/>
-              </w:rPr>
-            </w:pPr>
-            <w:r>
-              <w:rPr>
-                <w:rFonts w:ascii="Segoe UI" w:eastAsia="Times New Roman" w:hAnsi="Segoe UI" w:cs="Segoe UI"/>
-                <w:color w:val="3B4348"/>
-                <w:sz w:val="21"/>
-                <w:szCs w:val="21"/>
-                <w:lang w:eastAsia="es-ES"/>
-              </w:rPr>
-              <w:t>iPhone 7</w:t>
             </w:r>
           </w:p>
         </w:tc>
@@ -12945,27 +12897,15 @@
                 <w:lang w:eastAsia="es-ES"/>
               </w:rPr>
             </w:pPr>
-            <w:proofErr w:type="spellStart"/>
-            <w:r>
-              <w:rPr>
-                <w:rFonts w:ascii="Segoe UI" w:eastAsia="Times New Roman" w:hAnsi="Segoe UI" w:cs="Segoe UI"/>
-                <w:color w:val="3B4348"/>
-                <w:sz w:val="21"/>
-                <w:szCs w:val="21"/>
-                <w:lang w:eastAsia="es-ES"/>
-              </w:rPr>
-              <w:t>iPad</w:t>
-            </w:r>
-            <w:proofErr w:type="spellEnd"/>
-            <w:r>
-              <w:rPr>
-                <w:rFonts w:ascii="Segoe UI" w:eastAsia="Times New Roman" w:hAnsi="Segoe UI" w:cs="Segoe UI"/>
-                <w:color w:val="3B4348"/>
-                <w:sz w:val="21"/>
-                <w:szCs w:val="21"/>
-                <w:lang w:eastAsia="es-ES"/>
-              </w:rPr>
-              <w:t xml:space="preserve"> (6th Gen)</w:t>
+            <w:r>
+              <w:rPr>
+                <w:rFonts w:ascii="Segoe UI" w:eastAsia="Times New Roman" w:hAnsi="Segoe UI" w:cs="Segoe UI"/>
+                <w:color w:val="3B4348"/>
+                <w:sz w:val="21"/>
+                <w:szCs w:val="21"/>
+                <w:lang w:eastAsia="es-ES"/>
+              </w:rPr>
+              <w:t>iPad (6th Gen)</w:t>
             </w:r>
           </w:p>
         </w:tc>
@@ -13094,11 +13034,6 @@
         </w:tc>
       </w:tr>
     </w:tbl>
-    <w:p>
-      <w:r>
-        <w:br w:type="page"/>
-      </w:r>
-    </w:p>
     <w:p>
       <w:pPr>
         <w:pBdr>
@@ -13125,11 +13060,25 @@
           <w:szCs w:val="43"/>
           <w:lang w:eastAsia="es-ES"/>
         </w:rPr>
-        <w:lastRenderedPageBreak/>
         <w:t>Dispositivos iOS</w:t>
       </w:r>
     </w:p>
     <w:p>
+      <w:r>
+        <w:br w:type="page"/>
+      </w:r>
+    </w:p>
+    <w:p>
+      <w:pPr>
+        <w:rPr>
+          <w:rFonts w:ascii="Segoe UI" w:eastAsia="Times New Roman" w:hAnsi="Segoe UI" w:cs="Segoe UI"/>
+          <w:color w:val="3B4348"/>
+          <w:spacing w:val="-4"/>
+          <w:sz w:val="43"/>
+          <w:szCs w:val="43"/>
+          <w:lang w:eastAsia="es-ES"/>
+        </w:rPr>
+      </w:pPr>
       <w:r>
         <w:rPr>
           <w:rFonts w:ascii="Segoe UI" w:eastAsia="Times New Roman" w:hAnsi="Segoe UI" w:cs="Segoe UI"/>
@@ -13138,16 +13087,17 @@
           <w:spacing w:val="-4"/>
           <w:sz w:val="43"/>
           <w:szCs w:val="43"/>
-          <w:lang w:eastAsia="es-ES"/>
+          <w:lang w:val="es-ES_tradnl" w:eastAsia="es-ES_tradnl"/>
         </w:rPr>
+        <w:lastRenderedPageBreak/>
         <w:drawing>
-          <wp:anchor distT="0" distB="0" distL="114300" distR="114300" simplePos="0" relativeHeight="251648000" behindDoc="1" locked="0" layoutInCell="1" allowOverlap="1" wp14:anchorId="7BE7A281" wp14:editId="005218AB">
+          <wp:anchor distT="0" distB="0" distL="114300" distR="114300" simplePos="0" relativeHeight="251648000" behindDoc="1" locked="0" layoutInCell="1" allowOverlap="1" wp14:anchorId="24AE5C37" wp14:editId="50147D00">
             <wp:simplePos x="0" y="0"/>
             <wp:positionH relativeFrom="page">
-              <wp:align>left</wp:align>
+              <wp:posOffset>-62865</wp:posOffset>
             </wp:positionH>
             <wp:positionV relativeFrom="paragraph">
-              <wp:posOffset>5634800</wp:posOffset>
+              <wp:posOffset>6284595</wp:posOffset>
             </wp:positionV>
             <wp:extent cx="4867975" cy="3563313"/>
             <wp:effectExtent l="0" t="0" r="8890" b="0"/>
@@ -13204,17 +13154,6 @@
         </w:drawing>
       </w:r>
       <w:r>
-        <w:br w:type="page"/>
-      </w:r>
-    </w:p>
-    <w:p>
-      <w:pPr>
-        <w:pBdr>
-          <w:bottom w:val="single" w:sz="6" w:space="4" w:color="B8B8B8"/>
-        </w:pBdr>
-        <w:shd w:val="clear" w:color="auto" w:fill="FFFFFF"/>
-        <w:spacing w:before="450" w:after="225" w:line="240" w:lineRule="auto"/>
-        <w:outlineLvl w:val="2"/>
         <w:rPr>
           <w:rFonts w:ascii="Segoe UI" w:eastAsia="Times New Roman" w:hAnsi="Segoe UI" w:cs="Segoe UI"/>
           <w:color w:val="3B4348"/>
@@ -13223,32 +13162,8 @@
           <w:szCs w:val="43"/>
           <w:lang w:eastAsia="es-ES"/>
         </w:rPr>
-      </w:pPr>
-      <w:r>
-        <w:rPr>
-          <w:rFonts w:ascii="Segoe UI" w:eastAsia="Times New Roman" w:hAnsi="Segoe UI" w:cs="Segoe UI"/>
-          <w:color w:val="3B4348"/>
-          <w:spacing w:val="-4"/>
-          <w:sz w:val="43"/>
-          <w:szCs w:val="43"/>
-          <w:lang w:eastAsia="es-ES"/>
-        </w:rPr>
-        <w:lastRenderedPageBreak/>
         <w:t xml:space="preserve">Android </w:t>
       </w:r>
-      <w:proofErr w:type="spellStart"/>
-      <w:r>
-        <w:rPr>
-          <w:rFonts w:ascii="Segoe UI" w:eastAsia="Times New Roman" w:hAnsi="Segoe UI" w:cs="Segoe UI"/>
-          <w:color w:val="3B4348"/>
-          <w:spacing w:val="-4"/>
-          <w:sz w:val="43"/>
-          <w:szCs w:val="43"/>
-          <w:lang w:eastAsia="es-ES"/>
-        </w:rPr>
-        <w:t>Devices</w:t>
-      </w:r>
-      <w:proofErr w:type="spellEnd"/>
     </w:p>
     <w:tbl>
       <w:tblPr>
@@ -13298,7 +13213,6 @@
                 <w:lang w:eastAsia="es-ES"/>
               </w:rPr>
             </w:pPr>
-            <w:proofErr w:type="spellStart"/>
             <w:r>
               <w:rPr>
                 <w:rFonts w:ascii="Segoe UI" w:eastAsia="Times New Roman" w:hAnsi="Segoe UI" w:cs="Segoe UI"/>
@@ -13309,35 +13223,8 @@
                 <w:szCs w:val="21"/>
                 <w:lang w:eastAsia="es-ES"/>
               </w:rPr>
-              <w:t>Device</w:t>
-            </w:r>
-            <w:proofErr w:type="spellEnd"/>
-            <w:r>
-              <w:rPr>
-                <w:rFonts w:ascii="Segoe UI" w:eastAsia="Times New Roman" w:hAnsi="Segoe UI" w:cs="Segoe UI"/>
-                <w:b/>
-                <w:bCs/>
-                <w:color w:val="3B4348"/>
-                <w:sz w:val="21"/>
-                <w:szCs w:val="21"/>
-                <w:lang w:eastAsia="es-ES"/>
-              </w:rPr>
-              <w:t xml:space="preserve"> </w:t>
-            </w:r>
-            <w:proofErr w:type="spellStart"/>
-            <w:r>
-              <w:rPr>
-                <w:rFonts w:ascii="Segoe UI" w:eastAsia="Times New Roman" w:hAnsi="Segoe UI" w:cs="Segoe UI"/>
-                <w:b/>
-                <w:bCs/>
-                <w:color w:val="3B4348"/>
-                <w:sz w:val="21"/>
-                <w:szCs w:val="21"/>
-                <w:lang w:eastAsia="es-ES"/>
-              </w:rPr>
-              <w:t>Name</w:t>
-            </w:r>
-            <w:proofErr w:type="spellEnd"/>
+              <w:t>Nombre</w:t>
+            </w:r>
           </w:p>
         </w:tc>
         <w:tc>
@@ -14077,107 +13964,12 @@
             <w:r>
               <w:rPr>
                 <w:rFonts w:ascii="Segoe UI" w:eastAsia="Times New Roman" w:hAnsi="Segoe UI" w:cs="Segoe UI"/>
-                <w:noProof/>
-                <w:color w:val="3B4348"/>
-                <w:spacing w:val="-4"/>
-                <w:sz w:val="43"/>
-                <w:szCs w:val="43"/>
-                <w:lang w:eastAsia="es-ES"/>
-              </w:rPr>
-              <w:drawing>
-                <wp:anchor distT="0" distB="0" distL="114300" distR="114300" simplePos="0" relativeHeight="251650048" behindDoc="1" locked="0" layoutInCell="1" allowOverlap="1" wp14:anchorId="5643B0B8" wp14:editId="7DDF5BC8">
-                  <wp:simplePos x="0" y="0"/>
-                  <wp:positionH relativeFrom="page">
-                    <wp:posOffset>-847725</wp:posOffset>
-                  </wp:positionH>
-                  <wp:positionV relativeFrom="paragraph">
-                    <wp:posOffset>-360680</wp:posOffset>
-                  </wp:positionV>
-                  <wp:extent cx="4867975" cy="3563313"/>
-                  <wp:effectExtent l="0" t="0" r="8890" b="0"/>
-                  <wp:wrapNone/>
-                  <wp:docPr id="9" name="Imagen 9" descr="C:\Users\hfmorales\Desktop\astagreen.png"/>
-                  <wp:cNvGraphicFramePr>
-                    <a:graphicFrameLocks xmlns:a="http://schemas.openxmlformats.org/drawingml/2006/main" noChangeAspect="1"/>
-                  </wp:cNvGraphicFramePr>
-                  <a:graphic xmlns:a="http://schemas.openxmlformats.org/drawingml/2006/main">
-                    <a:graphicData uri="http://schemas.openxmlformats.org/drawingml/2006/picture">
-                      <pic:pic xmlns:pic="http://schemas.openxmlformats.org/drawingml/2006/picture">
-                        <pic:nvPicPr>
-                          <pic:cNvPr id="0" name="Picture 3" descr="C:\Users\hfmorales\Desktop\astagreen.png"/>
-                          <pic:cNvPicPr>
-                            <a:picLocks noChangeAspect="1" noChangeArrowheads="1"/>
-                          </pic:cNvPicPr>
-                        </pic:nvPicPr>
-                        <pic:blipFill>
-                          <a:blip r:embed="rId8">
-                            <a:extLst>
-                              <a:ext uri="{28A0092B-C50C-407E-A947-70E740481C1C}">
-                                <a14:useLocalDpi xmlns:a14="http://schemas.microsoft.com/office/drawing/2010/main" val="0"/>
-                              </a:ext>
-                            </a:extLst>
-                          </a:blip>
-                          <a:srcRect/>
-                          <a:stretch>
-                            <a:fillRect/>
-                          </a:stretch>
-                        </pic:blipFill>
-                        <pic:spPr bwMode="auto">
-                          <a:xfrm>
-                            <a:off x="0" y="0"/>
-                            <a:ext cx="4867975" cy="3563313"/>
-                          </a:xfrm>
-                          <a:prstGeom prst="rect">
-                            <a:avLst/>
-                          </a:prstGeom>
-                          <a:noFill/>
-                          <a:ln>
-                            <a:noFill/>
-                          </a:ln>
-                        </pic:spPr>
-                      </pic:pic>
-                    </a:graphicData>
-                  </a:graphic>
-                  <wp14:sizeRelH relativeFrom="margin">
-                    <wp14:pctWidth>0</wp14:pctWidth>
-                  </wp14:sizeRelH>
-                  <wp14:sizeRelV relativeFrom="margin">
-                    <wp14:pctHeight>0</wp14:pctHeight>
-                  </wp14:sizeRelV>
-                </wp:anchor>
-              </w:drawing>
-            </w:r>
-            <w:r>
-              <w:rPr>
-                <w:rFonts w:ascii="Segoe UI" w:eastAsia="Times New Roman" w:hAnsi="Segoe UI" w:cs="Segoe UI"/>
-                <w:color w:val="3B4348"/>
-                <w:sz w:val="21"/>
-                <w:szCs w:val="21"/>
-                <w:lang w:eastAsia="es-ES"/>
-              </w:rPr>
-              <w:t xml:space="preserve">Samsung </w:t>
-            </w:r>
-            <w:proofErr w:type="spellStart"/>
-            <w:r>
-              <w:rPr>
-                <w:rFonts w:ascii="Segoe UI" w:eastAsia="Times New Roman" w:hAnsi="Segoe UI" w:cs="Segoe UI"/>
-                <w:color w:val="3B4348"/>
-                <w:sz w:val="21"/>
-                <w:szCs w:val="21"/>
-                <w:lang w:eastAsia="es-ES"/>
-              </w:rPr>
-              <w:t>Galaxy</w:t>
-            </w:r>
-            <w:proofErr w:type="spellEnd"/>
-            <w:r>
-              <w:rPr>
-                <w:rFonts w:ascii="Segoe UI" w:eastAsia="Times New Roman" w:hAnsi="Segoe UI" w:cs="Segoe UI"/>
-                <w:color w:val="3B4348"/>
-                <w:sz w:val="21"/>
-                <w:szCs w:val="21"/>
-                <w:lang w:eastAsia="es-ES"/>
-              </w:rPr>
-              <w:t xml:space="preserve"> S7</w:t>
+                <w:color w:val="3B4348"/>
+                <w:sz w:val="21"/>
+                <w:szCs w:val="21"/>
+                <w:lang w:eastAsia="es-ES"/>
+              </w:rPr>
+              <w:t>Samsung Galaxy S7</w:t>
             </w:r>
             <w:r>
               <w:rPr>
@@ -14327,1336 +14119,6 @@
       </w:tr>
     </w:tbl>
     <w:p/>
-    <w:p>
-      <w:pPr>
-        <w:pBdr>
-          <w:bottom w:val="single" w:sz="6" w:space="4" w:color="B8B8B8"/>
-        </w:pBdr>
-        <w:shd w:val="clear" w:color="auto" w:fill="FFFFFF"/>
-        <w:spacing w:before="450" w:after="225" w:line="240" w:lineRule="auto"/>
-        <w:outlineLvl w:val="2"/>
-        <w:rPr>
-          <w:rFonts w:ascii="Segoe UI" w:eastAsia="Times New Roman" w:hAnsi="Segoe UI" w:cs="Segoe UI"/>
-          <w:color w:val="3B4348"/>
-          <w:spacing w:val="-4"/>
-          <w:sz w:val="43"/>
-          <w:szCs w:val="43"/>
-          <w:lang w:eastAsia="es-ES"/>
-        </w:rPr>
-      </w:pPr>
-      <w:r>
-        <w:rPr>
-          <w:rFonts w:ascii="Segoe UI" w:eastAsia="Times New Roman" w:hAnsi="Segoe UI" w:cs="Segoe UI"/>
-          <w:color w:val="3B4348"/>
-          <w:spacing w:val="-4"/>
-          <w:sz w:val="43"/>
-          <w:szCs w:val="43"/>
-          <w:lang w:eastAsia="es-ES"/>
-        </w:rPr>
-        <w:lastRenderedPageBreak/>
-        <w:t xml:space="preserve">Android </w:t>
-      </w:r>
-      <w:proofErr w:type="spellStart"/>
-      <w:r>
-        <w:rPr>
-          <w:rFonts w:ascii="Segoe UI" w:eastAsia="Times New Roman" w:hAnsi="Segoe UI" w:cs="Segoe UI"/>
-          <w:color w:val="3B4348"/>
-          <w:spacing w:val="-4"/>
-          <w:sz w:val="43"/>
-          <w:szCs w:val="43"/>
-          <w:lang w:eastAsia="es-ES"/>
-        </w:rPr>
-        <w:t>Devices</w:t>
-      </w:r>
-      <w:proofErr w:type="spellEnd"/>
-    </w:p>
-    <w:tbl>
-      <w:tblPr>
-        <w:tblW w:w="9631" w:type="dxa"/>
-        <w:shd w:val="clear" w:color="auto" w:fill="FFFFFF"/>
-        <w:tblCellMar>
-          <w:top w:w="15" w:type="dxa"/>
-          <w:left w:w="15" w:type="dxa"/>
-          <w:bottom w:w="15" w:type="dxa"/>
-          <w:right w:w="15" w:type="dxa"/>
-        </w:tblCellMar>
-        <w:tblLook w:val="04A0" w:firstRow="1" w:lastRow="0" w:firstColumn="1" w:lastColumn="0" w:noHBand="0" w:noVBand="1"/>
-      </w:tblPr>
-      <w:tblGrid>
-        <w:gridCol w:w="3870"/>
-        <w:gridCol w:w="1651"/>
-        <w:gridCol w:w="1559"/>
-        <w:gridCol w:w="2551"/>
-      </w:tblGrid>
-      <w:tr>
-        <w:tc>
-          <w:tcPr>
-            <w:tcW w:w="3870" w:type="dxa"/>
-            <w:tcBorders>
-              <w:top w:val="single" w:sz="6" w:space="0" w:color="DDDDDD"/>
-              <w:left w:val="single" w:sz="6" w:space="0" w:color="B8B8B8"/>
-              <w:bottom w:val="single" w:sz="6" w:space="0" w:color="B8B8B8"/>
-              <w:right w:val="single" w:sz="6" w:space="0" w:color="B8B8B8"/>
-            </w:tcBorders>
-            <w:shd w:val="clear" w:color="auto" w:fill="F9F9F9"/>
-            <w:tcMar>
-              <w:top w:w="120" w:type="dxa"/>
-              <w:left w:w="120" w:type="dxa"/>
-              <w:bottom w:w="120" w:type="dxa"/>
-              <w:right w:w="120" w:type="dxa"/>
-            </w:tcMar>
-            <w:hideMark/>
-          </w:tcPr>
-          <w:p>
-            <w:pPr>
-              <w:spacing w:after="150" w:line="384" w:lineRule="atLeast"/>
-              <w:rPr>
-                <w:rFonts w:ascii="Segoe UI" w:eastAsia="Times New Roman" w:hAnsi="Segoe UI" w:cs="Segoe UI"/>
-                <w:color w:val="3B4348"/>
-                <w:sz w:val="21"/>
-                <w:szCs w:val="21"/>
-                <w:lang w:eastAsia="es-ES"/>
-              </w:rPr>
-            </w:pPr>
-            <w:proofErr w:type="spellStart"/>
-            <w:r>
-              <w:rPr>
-                <w:rFonts w:ascii="Segoe UI" w:eastAsia="Times New Roman" w:hAnsi="Segoe UI" w:cs="Segoe UI"/>
-                <w:b/>
-                <w:bCs/>
-                <w:color w:val="3B4348"/>
-                <w:sz w:val="21"/>
-                <w:szCs w:val="21"/>
-                <w:lang w:eastAsia="es-ES"/>
-              </w:rPr>
-              <w:t>Device</w:t>
-            </w:r>
-            <w:proofErr w:type="spellEnd"/>
-            <w:r>
-              <w:rPr>
-                <w:rFonts w:ascii="Segoe UI" w:eastAsia="Times New Roman" w:hAnsi="Segoe UI" w:cs="Segoe UI"/>
-                <w:b/>
-                <w:bCs/>
-                <w:color w:val="3B4348"/>
-                <w:sz w:val="21"/>
-                <w:szCs w:val="21"/>
-                <w:lang w:eastAsia="es-ES"/>
-              </w:rPr>
-              <w:t xml:space="preserve"> </w:t>
-            </w:r>
-            <w:proofErr w:type="spellStart"/>
-            <w:r>
-              <w:rPr>
-                <w:rFonts w:ascii="Segoe UI" w:eastAsia="Times New Roman" w:hAnsi="Segoe UI" w:cs="Segoe UI"/>
-                <w:b/>
-                <w:bCs/>
-                <w:color w:val="3B4348"/>
-                <w:sz w:val="21"/>
-                <w:szCs w:val="21"/>
-                <w:lang w:eastAsia="es-ES"/>
-              </w:rPr>
-              <w:t>Name</w:t>
-            </w:r>
-            <w:proofErr w:type="spellEnd"/>
-          </w:p>
-        </w:tc>
-        <w:tc>
-          <w:tcPr>
-            <w:tcW w:w="1651" w:type="dxa"/>
-            <w:tcBorders>
-              <w:top w:val="single" w:sz="6" w:space="0" w:color="DDDDDD"/>
-              <w:left w:val="single" w:sz="6" w:space="0" w:color="B8B8B8"/>
-              <w:bottom w:val="single" w:sz="6" w:space="0" w:color="B8B8B8"/>
-              <w:right w:val="single" w:sz="6" w:space="0" w:color="B8B8B8"/>
-            </w:tcBorders>
-            <w:shd w:val="clear" w:color="auto" w:fill="F9F9F9"/>
-            <w:tcMar>
-              <w:top w:w="120" w:type="dxa"/>
-              <w:left w:w="120" w:type="dxa"/>
-              <w:bottom w:w="120" w:type="dxa"/>
-              <w:right w:w="120" w:type="dxa"/>
-            </w:tcMar>
-            <w:hideMark/>
-          </w:tcPr>
-          <w:p>
-            <w:pPr>
-              <w:spacing w:after="150" w:line="384" w:lineRule="atLeast"/>
-              <w:rPr>
-                <w:rFonts w:ascii="Segoe UI" w:eastAsia="Times New Roman" w:hAnsi="Segoe UI" w:cs="Segoe UI"/>
-                <w:color w:val="3B4348"/>
-                <w:sz w:val="21"/>
-                <w:szCs w:val="21"/>
-                <w:lang w:eastAsia="es-ES"/>
-              </w:rPr>
-            </w:pPr>
-            <w:r>
-              <w:rPr>
-                <w:rFonts w:ascii="Segoe UI" w:eastAsia="Times New Roman" w:hAnsi="Segoe UI" w:cs="Segoe UI"/>
-                <w:b/>
-                <w:bCs/>
-                <w:color w:val="3B4348"/>
-                <w:sz w:val="21"/>
-                <w:szCs w:val="21"/>
-                <w:lang w:eastAsia="es-ES"/>
-              </w:rPr>
-              <w:t>Versiones de SDK</w:t>
-            </w:r>
-            <w:r>
-              <w:rPr>
-                <w:rFonts w:ascii="Segoe UI" w:eastAsia="Times New Roman" w:hAnsi="Segoe UI" w:cs="Segoe UI"/>
-                <w:b/>
-                <w:bCs/>
-                <w:color w:val="3B4348"/>
-                <w:sz w:val="21"/>
-                <w:szCs w:val="21"/>
-                <w:lang w:eastAsia="es-ES"/>
-              </w:rPr>
-              <w:t xml:space="preserve">  </w:t>
-            </w:r>
-          </w:p>
-        </w:tc>
-        <w:tc>
-          <w:tcPr>
-            <w:tcW w:w="1559" w:type="dxa"/>
-            <w:tcBorders>
-              <w:top w:val="single" w:sz="6" w:space="0" w:color="DDDDDD"/>
-              <w:left w:val="single" w:sz="6" w:space="0" w:color="B8B8B8"/>
-              <w:bottom w:val="single" w:sz="6" w:space="0" w:color="B8B8B8"/>
-              <w:right w:val="single" w:sz="6" w:space="0" w:color="B8B8B8"/>
-            </w:tcBorders>
-            <w:shd w:val="clear" w:color="auto" w:fill="F9F9F9"/>
-            <w:tcMar>
-              <w:top w:w="120" w:type="dxa"/>
-              <w:left w:w="120" w:type="dxa"/>
-              <w:bottom w:w="120" w:type="dxa"/>
-              <w:right w:w="120" w:type="dxa"/>
-            </w:tcMar>
-            <w:hideMark/>
-          </w:tcPr>
-          <w:p>
-            <w:pPr>
-              <w:spacing w:after="150" w:line="384" w:lineRule="atLeast"/>
-              <w:rPr>
-                <w:rFonts w:ascii="Segoe UI" w:eastAsia="Times New Roman" w:hAnsi="Segoe UI" w:cs="Segoe UI"/>
-                <w:color w:val="3B4348"/>
-                <w:sz w:val="21"/>
-                <w:szCs w:val="21"/>
-                <w:lang w:eastAsia="es-ES"/>
-              </w:rPr>
-            </w:pPr>
-            <w:r>
-              <w:rPr>
-                <w:rFonts w:ascii="Segoe UI" w:eastAsia="Times New Roman" w:hAnsi="Segoe UI" w:cs="Segoe UI"/>
-                <w:b/>
-                <w:bCs/>
-                <w:color w:val="3B4348"/>
-                <w:sz w:val="21"/>
-                <w:szCs w:val="21"/>
-                <w:lang w:eastAsia="es-ES"/>
-              </w:rPr>
-              <w:t>Modelos</w:t>
-            </w:r>
-          </w:p>
-        </w:tc>
-        <w:tc>
-          <w:tcPr>
-            <w:tcW w:w="2551" w:type="dxa"/>
-            <w:tcBorders>
-              <w:top w:val="single" w:sz="6" w:space="0" w:color="DDDDDD"/>
-              <w:left w:val="single" w:sz="6" w:space="0" w:color="B8B8B8"/>
-              <w:bottom w:val="single" w:sz="6" w:space="0" w:color="B8B8B8"/>
-              <w:right w:val="single" w:sz="6" w:space="0" w:color="B8B8B8"/>
-            </w:tcBorders>
-            <w:shd w:val="clear" w:color="auto" w:fill="F9F9F9"/>
-            <w:tcMar>
-              <w:top w:w="120" w:type="dxa"/>
-              <w:left w:w="120" w:type="dxa"/>
-              <w:bottom w:w="120" w:type="dxa"/>
-              <w:right w:w="120" w:type="dxa"/>
-            </w:tcMar>
-            <w:hideMark/>
-          </w:tcPr>
-          <w:p>
-            <w:pPr>
-              <w:spacing w:after="150" w:line="384" w:lineRule="atLeast"/>
-              <w:rPr>
-                <w:rFonts w:ascii="Segoe UI" w:eastAsia="Times New Roman" w:hAnsi="Segoe UI" w:cs="Segoe UI"/>
-                <w:color w:val="3B4348"/>
-                <w:sz w:val="21"/>
-                <w:szCs w:val="21"/>
-                <w:lang w:eastAsia="es-ES"/>
-              </w:rPr>
-            </w:pPr>
-            <w:proofErr w:type="spellStart"/>
-            <w:r>
-              <w:rPr>
-                <w:rFonts w:ascii="Segoe UI" w:eastAsia="Times New Roman" w:hAnsi="Segoe UI" w:cs="Segoe UI"/>
-                <w:b/>
-                <w:bCs/>
-                <w:color w:val="3B4348"/>
-                <w:sz w:val="21"/>
-                <w:szCs w:val="21"/>
-                <w:lang w:eastAsia="es-ES"/>
-              </w:rPr>
-              <w:t>ARCore</w:t>
-            </w:r>
-            <w:proofErr w:type="spellEnd"/>
-          </w:p>
-        </w:tc>
-      </w:tr>
-      <w:tr>
-        <w:tc>
-          <w:tcPr>
-            <w:tcW w:w="3870" w:type="dxa"/>
-            <w:tcBorders>
-              <w:top w:val="single" w:sz="6" w:space="0" w:color="DDDDDD"/>
-              <w:left w:val="single" w:sz="6" w:space="0" w:color="B8B8B8"/>
-              <w:bottom w:val="single" w:sz="6" w:space="0" w:color="B8B8B8"/>
-              <w:right w:val="single" w:sz="6" w:space="0" w:color="B8B8B8"/>
-            </w:tcBorders>
-            <w:shd w:val="clear" w:color="auto" w:fill="FFFFFF"/>
-            <w:tcMar>
-              <w:top w:w="120" w:type="dxa"/>
-              <w:left w:w="120" w:type="dxa"/>
-              <w:bottom w:w="120" w:type="dxa"/>
-              <w:right w:w="120" w:type="dxa"/>
-            </w:tcMar>
-            <w:hideMark/>
-          </w:tcPr>
-          <w:p>
-            <w:pPr>
-              <w:spacing w:after="150" w:line="384" w:lineRule="atLeast"/>
-              <w:rPr>
-                <w:rFonts w:ascii="Segoe UI" w:eastAsia="Times New Roman" w:hAnsi="Segoe UI" w:cs="Segoe UI"/>
-                <w:color w:val="3B4348"/>
-                <w:sz w:val="21"/>
-                <w:szCs w:val="21"/>
-                <w:lang w:val="en-US" w:eastAsia="es-ES"/>
-              </w:rPr>
-            </w:pPr>
-            <w:r>
-              <w:rPr>
-                <w:rFonts w:ascii="Segoe UI" w:eastAsia="Times New Roman" w:hAnsi="Segoe UI" w:cs="Segoe UI"/>
-                <w:color w:val="3B4348"/>
-                <w:sz w:val="21"/>
-                <w:szCs w:val="21"/>
-                <w:lang w:val="en-US" w:eastAsia="es-ES"/>
-              </w:rPr>
-              <w:t>Samsung Galaxy S7 Edge</w:t>
-            </w:r>
-            <w:r>
-              <w:rPr>
-                <w:rFonts w:ascii="Segoe UI" w:eastAsia="Times New Roman" w:hAnsi="Segoe UI" w:cs="Segoe UI"/>
-                <w:color w:val="3B4348"/>
-                <w:sz w:val="21"/>
-                <w:szCs w:val="21"/>
-                <w:lang w:val="en-US" w:eastAsia="es-ES"/>
-              </w:rPr>
-              <w:br/>
-            </w:r>
-            <w:r>
-              <w:rPr>
-                <w:rFonts w:ascii="Segoe UI" w:eastAsia="Times New Roman" w:hAnsi="Segoe UI" w:cs="Segoe UI"/>
-                <w:color w:val="3B4348"/>
-                <w:sz w:val="18"/>
-                <w:szCs w:val="18"/>
-                <w:lang w:val="en-US" w:eastAsia="es-ES"/>
-              </w:rPr>
-              <w:t>(SM-G935F, SM-G935S, SM-G935K, SM-G935X, SM-G935L, SM-G935W8, SM-G935U, SM-G935V, SM-G935T, SM-G935P, SM-G9350, SAMSUNG-SM-G935A, SM-G935R4, SC-02H, SCV33)</w:t>
-            </w:r>
-          </w:p>
-        </w:tc>
-        <w:tc>
-          <w:tcPr>
-            <w:tcW w:w="1651" w:type="dxa"/>
-            <w:tcBorders>
-              <w:top w:val="single" w:sz="6" w:space="0" w:color="DDDDDD"/>
-              <w:left w:val="single" w:sz="6" w:space="0" w:color="B8B8B8"/>
-              <w:bottom w:val="single" w:sz="6" w:space="0" w:color="B8B8B8"/>
-              <w:right w:val="single" w:sz="6" w:space="0" w:color="B8B8B8"/>
-            </w:tcBorders>
-            <w:shd w:val="clear" w:color="auto" w:fill="FFFFFF"/>
-            <w:tcMar>
-              <w:top w:w="120" w:type="dxa"/>
-              <w:left w:w="120" w:type="dxa"/>
-              <w:bottom w:w="120" w:type="dxa"/>
-              <w:right w:w="120" w:type="dxa"/>
-            </w:tcMar>
-            <w:hideMark/>
-          </w:tcPr>
-          <w:p>
-            <w:pPr>
-              <w:spacing w:after="150" w:line="384" w:lineRule="atLeast"/>
-              <w:rPr>
-                <w:rFonts w:ascii="Segoe UI" w:eastAsia="Times New Roman" w:hAnsi="Segoe UI" w:cs="Segoe UI"/>
-                <w:color w:val="3B4348"/>
-                <w:sz w:val="21"/>
-                <w:szCs w:val="21"/>
-                <w:lang w:eastAsia="es-ES"/>
-              </w:rPr>
-            </w:pPr>
-            <w:r>
-              <w:rPr>
-                <w:rFonts w:ascii="Segoe UI" w:eastAsia="Times New Roman" w:hAnsi="Segoe UI" w:cs="Segoe UI"/>
-                <w:color w:val="3B4348"/>
-                <w:sz w:val="21"/>
-                <w:szCs w:val="21"/>
-                <w:lang w:eastAsia="es-ES"/>
-              </w:rPr>
-              <w:t>7.0.43+</w:t>
-            </w:r>
-          </w:p>
-        </w:tc>
-        <w:tc>
-          <w:tcPr>
-            <w:tcW w:w="1559" w:type="dxa"/>
-            <w:tcBorders>
-              <w:top w:val="single" w:sz="6" w:space="0" w:color="DDDDDD"/>
-              <w:left w:val="single" w:sz="6" w:space="0" w:color="B8B8B8"/>
-              <w:bottom w:val="single" w:sz="6" w:space="0" w:color="B8B8B8"/>
-              <w:right w:val="single" w:sz="6" w:space="0" w:color="B8B8B8"/>
-            </w:tcBorders>
-            <w:shd w:val="clear" w:color="auto" w:fill="FFFFFF"/>
-            <w:tcMar>
-              <w:top w:w="120" w:type="dxa"/>
-              <w:left w:w="120" w:type="dxa"/>
-              <w:bottom w:w="120" w:type="dxa"/>
-              <w:right w:w="120" w:type="dxa"/>
-            </w:tcMar>
-            <w:hideMark/>
-          </w:tcPr>
-          <w:p>
-            <w:pPr>
-              <w:spacing w:after="150" w:line="384" w:lineRule="atLeast"/>
-              <w:rPr>
-                <w:rFonts w:ascii="Segoe UI" w:eastAsia="Times New Roman" w:hAnsi="Segoe UI" w:cs="Segoe UI"/>
-                <w:color w:val="3B4348"/>
-                <w:sz w:val="21"/>
-                <w:szCs w:val="21"/>
-                <w:lang w:eastAsia="es-ES"/>
-              </w:rPr>
-            </w:pPr>
-            <w:r>
-              <w:rPr>
-                <w:rFonts w:ascii="Segoe UI" w:eastAsia="Times New Roman" w:hAnsi="Segoe UI" w:cs="Segoe UI"/>
-                <w:color w:val="3B4348"/>
-                <w:sz w:val="21"/>
-                <w:szCs w:val="21"/>
-                <w:lang w:eastAsia="es-ES"/>
-              </w:rPr>
-              <w:t>7.0.43+</w:t>
-            </w:r>
-          </w:p>
-        </w:tc>
-        <w:tc>
-          <w:tcPr>
-            <w:tcW w:w="2551" w:type="dxa"/>
-            <w:tcBorders>
-              <w:top w:val="single" w:sz="6" w:space="0" w:color="DDDDDD"/>
-              <w:left w:val="single" w:sz="6" w:space="0" w:color="B8B8B8"/>
-              <w:bottom w:val="single" w:sz="6" w:space="0" w:color="B8B8B8"/>
-              <w:right w:val="single" w:sz="6" w:space="0" w:color="B8B8B8"/>
-            </w:tcBorders>
-            <w:shd w:val="clear" w:color="auto" w:fill="FFFFFF"/>
-            <w:tcMar>
-              <w:top w:w="120" w:type="dxa"/>
-              <w:left w:w="120" w:type="dxa"/>
-              <w:bottom w:w="120" w:type="dxa"/>
-              <w:right w:w="120" w:type="dxa"/>
-            </w:tcMar>
-            <w:hideMark/>
-          </w:tcPr>
-          <w:p>
-            <w:pPr>
-              <w:spacing w:after="150" w:line="384" w:lineRule="atLeast"/>
-              <w:rPr>
-                <w:rFonts w:ascii="Segoe UI" w:eastAsia="Times New Roman" w:hAnsi="Segoe UI" w:cs="Segoe UI"/>
-                <w:color w:val="3B4348"/>
-                <w:sz w:val="21"/>
-                <w:szCs w:val="21"/>
-                <w:lang w:eastAsia="es-ES"/>
-              </w:rPr>
-            </w:pPr>
-            <w:r>
-              <w:rPr>
-                <w:rFonts w:ascii="Segoe UI" w:eastAsia="Times New Roman" w:hAnsi="Segoe UI" w:cs="Segoe UI"/>
-                <w:color w:val="3B4348"/>
-                <w:sz w:val="21"/>
-                <w:szCs w:val="21"/>
-                <w:lang w:eastAsia="es-ES"/>
-              </w:rPr>
-              <w:t> </w:t>
-            </w:r>
-          </w:p>
-        </w:tc>
-      </w:tr>
-      <w:tr>
-        <w:tc>
-          <w:tcPr>
-            <w:tcW w:w="3870" w:type="dxa"/>
-            <w:tcBorders>
-              <w:top w:val="single" w:sz="6" w:space="0" w:color="DDDDDD"/>
-              <w:left w:val="single" w:sz="6" w:space="0" w:color="B8B8B8"/>
-              <w:bottom w:val="single" w:sz="6" w:space="0" w:color="B8B8B8"/>
-              <w:right w:val="single" w:sz="6" w:space="0" w:color="B8B8B8"/>
-            </w:tcBorders>
-            <w:shd w:val="clear" w:color="auto" w:fill="F9F9F9"/>
-            <w:tcMar>
-              <w:top w:w="120" w:type="dxa"/>
-              <w:left w:w="120" w:type="dxa"/>
-              <w:bottom w:w="120" w:type="dxa"/>
-              <w:right w:w="120" w:type="dxa"/>
-            </w:tcMar>
-            <w:hideMark/>
-          </w:tcPr>
-          <w:p>
-            <w:pPr>
-              <w:spacing w:after="150" w:line="384" w:lineRule="atLeast"/>
-              <w:rPr>
-                <w:rFonts w:ascii="Segoe UI" w:eastAsia="Times New Roman" w:hAnsi="Segoe UI" w:cs="Segoe UI"/>
-                <w:color w:val="3B4348"/>
-                <w:sz w:val="21"/>
-                <w:szCs w:val="21"/>
-                <w:lang w:eastAsia="es-ES"/>
-              </w:rPr>
-            </w:pPr>
-            <w:r>
-              <w:rPr>
-                <w:rFonts w:ascii="Segoe UI" w:eastAsia="Times New Roman" w:hAnsi="Segoe UI" w:cs="Segoe UI"/>
-                <w:color w:val="3B4348"/>
-                <w:sz w:val="21"/>
-                <w:szCs w:val="21"/>
-                <w:lang w:eastAsia="es-ES"/>
-              </w:rPr>
-              <w:t xml:space="preserve">Samsung </w:t>
-            </w:r>
-            <w:proofErr w:type="spellStart"/>
-            <w:r>
-              <w:rPr>
-                <w:rFonts w:ascii="Segoe UI" w:eastAsia="Times New Roman" w:hAnsi="Segoe UI" w:cs="Segoe UI"/>
-                <w:color w:val="3B4348"/>
-                <w:sz w:val="21"/>
-                <w:szCs w:val="21"/>
-                <w:lang w:eastAsia="es-ES"/>
-              </w:rPr>
-              <w:t>Galaxy</w:t>
-            </w:r>
-            <w:proofErr w:type="spellEnd"/>
-            <w:r>
-              <w:rPr>
-                <w:rFonts w:ascii="Segoe UI" w:eastAsia="Times New Roman" w:hAnsi="Segoe UI" w:cs="Segoe UI"/>
-                <w:color w:val="3B4348"/>
-                <w:sz w:val="21"/>
-                <w:szCs w:val="21"/>
-                <w:lang w:eastAsia="es-ES"/>
-              </w:rPr>
-              <w:t xml:space="preserve"> S8</w:t>
-            </w:r>
-            <w:r>
-              <w:rPr>
-                <w:rFonts w:ascii="Segoe UI" w:eastAsia="Times New Roman" w:hAnsi="Segoe UI" w:cs="Segoe UI"/>
-                <w:color w:val="3B4348"/>
-                <w:sz w:val="21"/>
-                <w:szCs w:val="21"/>
-                <w:lang w:eastAsia="es-ES"/>
-              </w:rPr>
-              <w:br/>
-            </w:r>
-            <w:r>
-              <w:rPr>
-                <w:rFonts w:ascii="Segoe UI" w:eastAsia="Times New Roman" w:hAnsi="Segoe UI" w:cs="Segoe UI"/>
-                <w:color w:val="3B4348"/>
-                <w:sz w:val="18"/>
-                <w:szCs w:val="18"/>
-                <w:lang w:eastAsia="es-ES"/>
-              </w:rPr>
-              <w:t>(SM-G950F, SM-G950N, SM-G950X, SM-G950XN, SM-G950U, SM-G9500, SM-G950U1, SM-G950W, SM-G9508, SM-G950K, SM-G950XC, SC-02J, SCV36)</w:t>
-            </w:r>
-          </w:p>
-        </w:tc>
-        <w:tc>
-          <w:tcPr>
-            <w:tcW w:w="1651" w:type="dxa"/>
-            <w:tcBorders>
-              <w:top w:val="single" w:sz="6" w:space="0" w:color="DDDDDD"/>
-              <w:left w:val="single" w:sz="6" w:space="0" w:color="B8B8B8"/>
-              <w:bottom w:val="single" w:sz="6" w:space="0" w:color="B8B8B8"/>
-              <w:right w:val="single" w:sz="6" w:space="0" w:color="B8B8B8"/>
-            </w:tcBorders>
-            <w:shd w:val="clear" w:color="auto" w:fill="F9F9F9"/>
-            <w:tcMar>
-              <w:top w:w="120" w:type="dxa"/>
-              <w:left w:w="120" w:type="dxa"/>
-              <w:bottom w:w="120" w:type="dxa"/>
-              <w:right w:w="120" w:type="dxa"/>
-            </w:tcMar>
-            <w:hideMark/>
-          </w:tcPr>
-          <w:p>
-            <w:pPr>
-              <w:spacing w:after="150" w:line="384" w:lineRule="atLeast"/>
-              <w:rPr>
-                <w:rFonts w:ascii="Segoe UI" w:eastAsia="Times New Roman" w:hAnsi="Segoe UI" w:cs="Segoe UI"/>
-                <w:color w:val="3B4348"/>
-                <w:sz w:val="21"/>
-                <w:szCs w:val="21"/>
-                <w:lang w:eastAsia="es-ES"/>
-              </w:rPr>
-            </w:pPr>
-            <w:r>
-              <w:rPr>
-                <w:rFonts w:ascii="Segoe UI" w:eastAsia="Times New Roman" w:hAnsi="Segoe UI" w:cs="Segoe UI"/>
-                <w:color w:val="3B4348"/>
-                <w:sz w:val="21"/>
-                <w:szCs w:val="21"/>
-                <w:lang w:eastAsia="es-ES"/>
-              </w:rPr>
-              <w:t>7.0.43+</w:t>
-            </w:r>
-          </w:p>
-        </w:tc>
-        <w:tc>
-          <w:tcPr>
-            <w:tcW w:w="1559" w:type="dxa"/>
-            <w:tcBorders>
-              <w:top w:val="single" w:sz="6" w:space="0" w:color="DDDDDD"/>
-              <w:left w:val="single" w:sz="6" w:space="0" w:color="B8B8B8"/>
-              <w:bottom w:val="single" w:sz="6" w:space="0" w:color="B8B8B8"/>
-              <w:right w:val="single" w:sz="6" w:space="0" w:color="B8B8B8"/>
-            </w:tcBorders>
-            <w:shd w:val="clear" w:color="auto" w:fill="F9F9F9"/>
-            <w:tcMar>
-              <w:top w:w="120" w:type="dxa"/>
-              <w:left w:w="120" w:type="dxa"/>
-              <w:bottom w:w="120" w:type="dxa"/>
-              <w:right w:w="120" w:type="dxa"/>
-            </w:tcMar>
-            <w:hideMark/>
-          </w:tcPr>
-          <w:p>
-            <w:pPr>
-              <w:spacing w:after="150" w:line="384" w:lineRule="atLeast"/>
-              <w:rPr>
-                <w:rFonts w:ascii="Segoe UI" w:eastAsia="Times New Roman" w:hAnsi="Segoe UI" w:cs="Segoe UI"/>
-                <w:color w:val="3B4348"/>
-                <w:sz w:val="21"/>
-                <w:szCs w:val="21"/>
-                <w:lang w:eastAsia="es-ES"/>
-              </w:rPr>
-            </w:pPr>
-            <w:r>
-              <w:rPr>
-                <w:rFonts w:ascii="Segoe UI" w:eastAsia="Times New Roman" w:hAnsi="Segoe UI" w:cs="Segoe UI"/>
-                <w:color w:val="3B4348"/>
-                <w:sz w:val="21"/>
-                <w:szCs w:val="21"/>
-                <w:lang w:eastAsia="es-ES"/>
-              </w:rPr>
-              <w:t>7.0.43+</w:t>
-            </w:r>
-          </w:p>
-        </w:tc>
-        <w:tc>
-          <w:tcPr>
-            <w:tcW w:w="2551" w:type="dxa"/>
-            <w:tcBorders>
-              <w:top w:val="single" w:sz="6" w:space="0" w:color="DDDDDD"/>
-              <w:left w:val="single" w:sz="6" w:space="0" w:color="B8B8B8"/>
-              <w:bottom w:val="single" w:sz="6" w:space="0" w:color="B8B8B8"/>
-              <w:right w:val="single" w:sz="6" w:space="0" w:color="B8B8B8"/>
-            </w:tcBorders>
-            <w:shd w:val="clear" w:color="auto" w:fill="F9F9F9"/>
-            <w:tcMar>
-              <w:top w:w="120" w:type="dxa"/>
-              <w:left w:w="120" w:type="dxa"/>
-              <w:bottom w:w="120" w:type="dxa"/>
-              <w:right w:w="120" w:type="dxa"/>
-            </w:tcMar>
-            <w:hideMark/>
-          </w:tcPr>
-          <w:p>
-            <w:pPr>
-              <w:spacing w:after="150" w:line="384" w:lineRule="atLeast"/>
-              <w:rPr>
-                <w:rFonts w:ascii="Segoe UI" w:eastAsia="Times New Roman" w:hAnsi="Segoe UI" w:cs="Segoe UI"/>
-                <w:color w:val="3B4348"/>
-                <w:sz w:val="21"/>
-                <w:szCs w:val="21"/>
-                <w:lang w:eastAsia="es-ES"/>
-              </w:rPr>
-            </w:pPr>
-            <w:r>
-              <w:rPr>
-                <w:rFonts w:ascii="Segoe UI" w:eastAsia="Times New Roman" w:hAnsi="Segoe UI" w:cs="Segoe UI"/>
-                <w:color w:val="3B4348"/>
-                <w:sz w:val="21"/>
-                <w:szCs w:val="21"/>
-                <w:lang w:eastAsia="es-ES"/>
-              </w:rPr>
-              <w:t> </w:t>
-            </w:r>
-          </w:p>
-        </w:tc>
-      </w:tr>
-      <w:tr>
-        <w:tc>
-          <w:tcPr>
-            <w:tcW w:w="3870" w:type="dxa"/>
-            <w:tcBorders>
-              <w:top w:val="single" w:sz="6" w:space="0" w:color="DDDDDD"/>
-              <w:left w:val="single" w:sz="6" w:space="0" w:color="B8B8B8"/>
-              <w:bottom w:val="single" w:sz="6" w:space="0" w:color="B8B8B8"/>
-              <w:right w:val="single" w:sz="6" w:space="0" w:color="B8B8B8"/>
-            </w:tcBorders>
-            <w:shd w:val="clear" w:color="auto" w:fill="FFFFFF"/>
-            <w:tcMar>
-              <w:top w:w="120" w:type="dxa"/>
-              <w:left w:w="120" w:type="dxa"/>
-              <w:bottom w:w="120" w:type="dxa"/>
-              <w:right w:w="120" w:type="dxa"/>
-            </w:tcMar>
-            <w:hideMark/>
-          </w:tcPr>
-          <w:p>
-            <w:pPr>
-              <w:spacing w:after="150" w:line="384" w:lineRule="atLeast"/>
-              <w:rPr>
-                <w:rFonts w:ascii="Segoe UI" w:eastAsia="Times New Roman" w:hAnsi="Segoe UI" w:cs="Segoe UI"/>
-                <w:color w:val="3B4348"/>
-                <w:sz w:val="21"/>
-                <w:szCs w:val="21"/>
-                <w:lang w:val="en-US" w:eastAsia="es-ES"/>
-              </w:rPr>
-            </w:pPr>
-            <w:r>
-              <w:rPr>
-                <w:rFonts w:ascii="Segoe UI" w:eastAsia="Times New Roman" w:hAnsi="Segoe UI" w:cs="Segoe UI"/>
-                <w:color w:val="3B4348"/>
-                <w:sz w:val="21"/>
-                <w:szCs w:val="21"/>
-                <w:lang w:val="en-US" w:eastAsia="es-ES"/>
-              </w:rPr>
-              <w:t>Samsung Galaxy S8 Plus</w:t>
-            </w:r>
-            <w:r>
-              <w:rPr>
-                <w:rFonts w:ascii="Segoe UI" w:eastAsia="Times New Roman" w:hAnsi="Segoe UI" w:cs="Segoe UI"/>
-                <w:color w:val="3B4348"/>
-                <w:sz w:val="21"/>
-                <w:szCs w:val="21"/>
-                <w:lang w:val="en-US" w:eastAsia="es-ES"/>
-              </w:rPr>
-              <w:br/>
-            </w:r>
-            <w:r>
-              <w:rPr>
-                <w:rFonts w:ascii="Segoe UI" w:eastAsia="Times New Roman" w:hAnsi="Segoe UI" w:cs="Segoe UI"/>
-                <w:color w:val="3B4348"/>
-                <w:sz w:val="18"/>
-                <w:szCs w:val="18"/>
-                <w:lang w:val="en-US" w:eastAsia="es-ES"/>
-              </w:rPr>
-              <w:t>(SM-G955F, SM-G955N, SM-G955X, SM-G955XN, SM-G955U, SM-G9550, SM-G955U1, SM-G955W, SM-G955XC, SC-03J, SCV35)</w:t>
-            </w:r>
-          </w:p>
-        </w:tc>
-        <w:tc>
-          <w:tcPr>
-            <w:tcW w:w="1651" w:type="dxa"/>
-            <w:tcBorders>
-              <w:top w:val="single" w:sz="6" w:space="0" w:color="DDDDDD"/>
-              <w:left w:val="single" w:sz="6" w:space="0" w:color="B8B8B8"/>
-              <w:bottom w:val="single" w:sz="6" w:space="0" w:color="B8B8B8"/>
-              <w:right w:val="single" w:sz="6" w:space="0" w:color="B8B8B8"/>
-            </w:tcBorders>
-            <w:shd w:val="clear" w:color="auto" w:fill="FFFFFF"/>
-            <w:tcMar>
-              <w:top w:w="120" w:type="dxa"/>
-              <w:left w:w="120" w:type="dxa"/>
-              <w:bottom w:w="120" w:type="dxa"/>
-              <w:right w:w="120" w:type="dxa"/>
-            </w:tcMar>
-            <w:hideMark/>
-          </w:tcPr>
-          <w:p>
-            <w:pPr>
-              <w:spacing w:after="150" w:line="384" w:lineRule="atLeast"/>
-              <w:rPr>
-                <w:rFonts w:ascii="Segoe UI" w:eastAsia="Times New Roman" w:hAnsi="Segoe UI" w:cs="Segoe UI"/>
-                <w:color w:val="3B4348"/>
-                <w:sz w:val="21"/>
-                <w:szCs w:val="21"/>
-                <w:lang w:eastAsia="es-ES"/>
-              </w:rPr>
-            </w:pPr>
-            <w:r>
-              <w:rPr>
-                <w:rFonts w:ascii="Segoe UI" w:eastAsia="Times New Roman" w:hAnsi="Segoe UI" w:cs="Segoe UI"/>
-                <w:color w:val="3B4348"/>
-                <w:sz w:val="21"/>
-                <w:szCs w:val="21"/>
-                <w:lang w:eastAsia="es-ES"/>
-              </w:rPr>
-              <w:t>7.0.43+</w:t>
-            </w:r>
-          </w:p>
-        </w:tc>
-        <w:tc>
-          <w:tcPr>
-            <w:tcW w:w="1559" w:type="dxa"/>
-            <w:tcBorders>
-              <w:top w:val="single" w:sz="6" w:space="0" w:color="DDDDDD"/>
-              <w:left w:val="single" w:sz="6" w:space="0" w:color="B8B8B8"/>
-              <w:bottom w:val="single" w:sz="6" w:space="0" w:color="B8B8B8"/>
-              <w:right w:val="single" w:sz="6" w:space="0" w:color="B8B8B8"/>
-            </w:tcBorders>
-            <w:shd w:val="clear" w:color="auto" w:fill="FFFFFF"/>
-            <w:tcMar>
-              <w:top w:w="120" w:type="dxa"/>
-              <w:left w:w="120" w:type="dxa"/>
-              <w:bottom w:w="120" w:type="dxa"/>
-              <w:right w:w="120" w:type="dxa"/>
-            </w:tcMar>
-            <w:hideMark/>
-          </w:tcPr>
-          <w:p>
-            <w:pPr>
-              <w:spacing w:after="0" w:line="240" w:lineRule="auto"/>
-              <w:rPr>
-                <w:rFonts w:ascii="Segoe UI" w:eastAsia="Times New Roman" w:hAnsi="Segoe UI" w:cs="Segoe UI"/>
-                <w:color w:val="3B4348"/>
-                <w:sz w:val="21"/>
-                <w:szCs w:val="21"/>
-                <w:lang w:eastAsia="es-ES"/>
-              </w:rPr>
-            </w:pPr>
-            <w:r>
-              <w:rPr>
-                <w:rFonts w:ascii="Segoe UI" w:eastAsia="Times New Roman" w:hAnsi="Segoe UI" w:cs="Segoe UI"/>
-                <w:color w:val="3B4348"/>
-                <w:sz w:val="21"/>
-                <w:szCs w:val="21"/>
-                <w:lang w:eastAsia="es-ES"/>
-              </w:rPr>
-              <w:t> </w:t>
-            </w:r>
-          </w:p>
-        </w:tc>
-        <w:tc>
-          <w:tcPr>
-            <w:tcW w:w="2551" w:type="dxa"/>
-            <w:tcBorders>
-              <w:top w:val="single" w:sz="6" w:space="0" w:color="B8B8B8"/>
-              <w:bottom w:val="single" w:sz="6" w:space="0" w:color="DDDDDD"/>
-              <w:right w:val="single" w:sz="6" w:space="0" w:color="B8B8B8"/>
-            </w:tcBorders>
-            <w:shd w:val="clear" w:color="auto" w:fill="FFFFFF"/>
-            <w:vAlign w:val="center"/>
-            <w:hideMark/>
-          </w:tcPr>
-          <w:p>
-            <w:pPr>
-              <w:spacing w:after="0" w:line="384" w:lineRule="atLeast"/>
-              <w:rPr>
-                <w:rFonts w:ascii="Times New Roman" w:eastAsia="Times New Roman" w:hAnsi="Times New Roman" w:cs="Times New Roman"/>
-                <w:sz w:val="20"/>
-                <w:szCs w:val="20"/>
-                <w:lang w:eastAsia="es-ES"/>
-              </w:rPr>
-            </w:pPr>
-          </w:p>
-          <w:p>
-            <w:pPr>
-              <w:rPr>
-                <w:rFonts w:ascii="Times New Roman" w:eastAsia="Times New Roman" w:hAnsi="Times New Roman" w:cs="Times New Roman"/>
-                <w:sz w:val="20"/>
-                <w:szCs w:val="20"/>
-                <w:lang w:eastAsia="es-ES"/>
-              </w:rPr>
-            </w:pPr>
-          </w:p>
-        </w:tc>
-      </w:tr>
-      <w:tr>
-        <w:tc>
-          <w:tcPr>
-            <w:tcW w:w="3870" w:type="dxa"/>
-            <w:tcBorders>
-              <w:top w:val="single" w:sz="6" w:space="0" w:color="DDDDDD"/>
-              <w:left w:val="single" w:sz="6" w:space="0" w:color="B8B8B8"/>
-              <w:bottom w:val="single" w:sz="6" w:space="0" w:color="B8B8B8"/>
-              <w:right w:val="single" w:sz="6" w:space="0" w:color="B8B8B8"/>
-            </w:tcBorders>
-            <w:shd w:val="clear" w:color="auto" w:fill="F9F9F9"/>
-            <w:tcMar>
-              <w:top w:w="120" w:type="dxa"/>
-              <w:left w:w="120" w:type="dxa"/>
-              <w:bottom w:w="120" w:type="dxa"/>
-              <w:right w:w="120" w:type="dxa"/>
-            </w:tcMar>
-            <w:hideMark/>
-          </w:tcPr>
-          <w:p>
-            <w:pPr>
-              <w:spacing w:after="150" w:line="384" w:lineRule="atLeast"/>
-              <w:rPr>
-                <w:rFonts w:ascii="Segoe UI" w:eastAsia="Times New Roman" w:hAnsi="Segoe UI" w:cs="Segoe UI"/>
-                <w:color w:val="3B4348"/>
-                <w:sz w:val="21"/>
-                <w:szCs w:val="21"/>
-                <w:lang w:val="en-US" w:eastAsia="es-ES"/>
-              </w:rPr>
-            </w:pPr>
-            <w:r>
-              <w:rPr>
-                <w:rFonts w:ascii="Segoe UI" w:eastAsia="Times New Roman" w:hAnsi="Segoe UI" w:cs="Segoe UI"/>
-                <w:noProof/>
-                <w:color w:val="3B4348"/>
-                <w:spacing w:val="-4"/>
-                <w:sz w:val="43"/>
-                <w:szCs w:val="43"/>
-                <w:lang w:eastAsia="es-ES"/>
-              </w:rPr>
-              <w:drawing>
-                <wp:anchor distT="0" distB="0" distL="114300" distR="114300" simplePos="0" relativeHeight="251652096" behindDoc="1" locked="0" layoutInCell="1" allowOverlap="1" wp14:anchorId="60C72BDD" wp14:editId="53EAAFED">
-                  <wp:simplePos x="0" y="0"/>
-                  <wp:positionH relativeFrom="page">
-                    <wp:posOffset>-699770</wp:posOffset>
-                  </wp:positionH>
-                  <wp:positionV relativeFrom="paragraph">
-                    <wp:posOffset>418465</wp:posOffset>
-                  </wp:positionV>
-                  <wp:extent cx="4867975" cy="3563313"/>
-                  <wp:effectExtent l="0" t="0" r="8890" b="0"/>
-                  <wp:wrapNone/>
-                  <wp:docPr id="10" name="Imagen 10" descr="C:\Users\hfmorales\Desktop\astagreen.png"/>
-                  <wp:cNvGraphicFramePr>
-                    <a:graphicFrameLocks xmlns:a="http://schemas.openxmlformats.org/drawingml/2006/main" noChangeAspect="1"/>
-                  </wp:cNvGraphicFramePr>
-                  <a:graphic xmlns:a="http://schemas.openxmlformats.org/drawingml/2006/main">
-                    <a:graphicData uri="http://schemas.openxmlformats.org/drawingml/2006/picture">
-                      <pic:pic xmlns:pic="http://schemas.openxmlformats.org/drawingml/2006/picture">
-                        <pic:nvPicPr>
-                          <pic:cNvPr id="0" name="Picture 3" descr="C:\Users\hfmorales\Desktop\astagreen.png"/>
-                          <pic:cNvPicPr>
-                            <a:picLocks noChangeAspect="1" noChangeArrowheads="1"/>
-                          </pic:cNvPicPr>
-                        </pic:nvPicPr>
-                        <pic:blipFill>
-                          <a:blip r:embed="rId8">
-                            <a:extLst>
-                              <a:ext uri="{28A0092B-C50C-407E-A947-70E740481C1C}">
-                                <a14:useLocalDpi xmlns:a14="http://schemas.microsoft.com/office/drawing/2010/main" val="0"/>
-                              </a:ext>
-                            </a:extLst>
-                          </a:blip>
-                          <a:srcRect/>
-                          <a:stretch>
-                            <a:fillRect/>
-                          </a:stretch>
-                        </pic:blipFill>
-                        <pic:spPr bwMode="auto">
-                          <a:xfrm>
-                            <a:off x="0" y="0"/>
-                            <a:ext cx="4867975" cy="3563313"/>
-                          </a:xfrm>
-                          <a:prstGeom prst="rect">
-                            <a:avLst/>
-                          </a:prstGeom>
-                          <a:noFill/>
-                          <a:ln>
-                            <a:noFill/>
-                          </a:ln>
-                        </pic:spPr>
-                      </pic:pic>
-                    </a:graphicData>
-                  </a:graphic>
-                  <wp14:sizeRelH relativeFrom="margin">
-                    <wp14:pctWidth>0</wp14:pctWidth>
-                  </wp14:sizeRelH>
-                  <wp14:sizeRelV relativeFrom="margin">
-                    <wp14:pctHeight>0</wp14:pctHeight>
-                  </wp14:sizeRelV>
-                </wp:anchor>
-              </w:drawing>
-            </w:r>
-            <w:r>
-              <w:rPr>
-                <w:rFonts w:ascii="Segoe UI" w:eastAsia="Times New Roman" w:hAnsi="Segoe UI" w:cs="Segoe UI"/>
-                <w:color w:val="3B4348"/>
-                <w:sz w:val="21"/>
-                <w:szCs w:val="21"/>
-                <w:lang w:val="en-US" w:eastAsia="es-ES"/>
-              </w:rPr>
-              <w:t xml:space="preserve">Samsung Galaxy Note 5 – </w:t>
-            </w:r>
-            <w:proofErr w:type="spellStart"/>
-            <w:r>
-              <w:rPr>
-                <w:rFonts w:ascii="Segoe UI" w:eastAsia="Times New Roman" w:hAnsi="Segoe UI" w:cs="Segoe UI"/>
-                <w:color w:val="3B4348"/>
-                <w:sz w:val="21"/>
-                <w:szCs w:val="21"/>
-                <w:lang w:val="en-US" w:eastAsia="es-ES"/>
-              </w:rPr>
-              <w:t>Exynos</w:t>
-            </w:r>
-            <w:proofErr w:type="spellEnd"/>
-            <w:r>
-              <w:rPr>
-                <w:rFonts w:ascii="Segoe UI" w:eastAsia="Times New Roman" w:hAnsi="Segoe UI" w:cs="Segoe UI"/>
-                <w:color w:val="3B4348"/>
-                <w:sz w:val="21"/>
-                <w:szCs w:val="21"/>
-                <w:lang w:val="en-US" w:eastAsia="es-ES"/>
-              </w:rPr>
-              <w:br/>
-            </w:r>
-            <w:r>
-              <w:rPr>
-                <w:rFonts w:ascii="Segoe UI" w:eastAsia="Times New Roman" w:hAnsi="Segoe UI" w:cs="Segoe UI"/>
-                <w:color w:val="3B4348"/>
-                <w:sz w:val="18"/>
-                <w:szCs w:val="18"/>
-                <w:lang w:val="en-US" w:eastAsia="es-ES"/>
-              </w:rPr>
-              <w:t>(SM-N920V, SM-N920S, SM-N9208, SM-N920K, SM-N920L, SM-N920C, SM-N920I, SM-N9200, SM-N920T, SM-N920P, SM-N920G, SAMSUNG-SM-N920A, SM-N920W8)</w:t>
-            </w:r>
-          </w:p>
-        </w:tc>
-        <w:tc>
-          <w:tcPr>
-            <w:tcW w:w="1651" w:type="dxa"/>
-            <w:tcBorders>
-              <w:top w:val="single" w:sz="6" w:space="0" w:color="DDDDDD"/>
-              <w:left w:val="single" w:sz="6" w:space="0" w:color="B8B8B8"/>
-              <w:bottom w:val="single" w:sz="6" w:space="0" w:color="B8B8B8"/>
-              <w:right w:val="single" w:sz="6" w:space="0" w:color="B8B8B8"/>
-            </w:tcBorders>
-            <w:shd w:val="clear" w:color="auto" w:fill="F9F9F9"/>
-            <w:tcMar>
-              <w:top w:w="120" w:type="dxa"/>
-              <w:left w:w="120" w:type="dxa"/>
-              <w:bottom w:w="120" w:type="dxa"/>
-              <w:right w:w="120" w:type="dxa"/>
-            </w:tcMar>
-            <w:hideMark/>
-          </w:tcPr>
-          <w:p>
-            <w:pPr>
-              <w:spacing w:after="150" w:line="384" w:lineRule="atLeast"/>
-              <w:rPr>
-                <w:rFonts w:ascii="Segoe UI" w:eastAsia="Times New Roman" w:hAnsi="Segoe UI" w:cs="Segoe UI"/>
-                <w:color w:val="3B4348"/>
-                <w:sz w:val="21"/>
-                <w:szCs w:val="21"/>
-                <w:lang w:eastAsia="es-ES"/>
-              </w:rPr>
-            </w:pPr>
-            <w:r>
-              <w:rPr>
-                <w:rFonts w:ascii="Segoe UI" w:eastAsia="Times New Roman" w:hAnsi="Segoe UI" w:cs="Segoe UI"/>
-                <w:color w:val="3B4348"/>
-                <w:sz w:val="21"/>
-                <w:szCs w:val="21"/>
-                <w:lang w:eastAsia="es-ES"/>
-              </w:rPr>
-              <w:t>7.0.43+</w:t>
-            </w:r>
-          </w:p>
-        </w:tc>
-        <w:tc>
-          <w:tcPr>
-            <w:tcW w:w="1559" w:type="dxa"/>
-            <w:tcBorders>
-              <w:top w:val="single" w:sz="6" w:space="0" w:color="DDDDDD"/>
-              <w:left w:val="single" w:sz="6" w:space="0" w:color="B8B8B8"/>
-              <w:bottom w:val="single" w:sz="6" w:space="0" w:color="B8B8B8"/>
-              <w:right w:val="single" w:sz="6" w:space="0" w:color="B8B8B8"/>
-            </w:tcBorders>
-            <w:shd w:val="clear" w:color="auto" w:fill="F9F9F9"/>
-            <w:tcMar>
-              <w:top w:w="120" w:type="dxa"/>
-              <w:left w:w="120" w:type="dxa"/>
-              <w:bottom w:w="120" w:type="dxa"/>
-              <w:right w:w="120" w:type="dxa"/>
-            </w:tcMar>
-            <w:hideMark/>
-          </w:tcPr>
-          <w:p>
-            <w:pPr>
-              <w:spacing w:after="150" w:line="384" w:lineRule="atLeast"/>
-              <w:rPr>
-                <w:rFonts w:ascii="Segoe UI" w:eastAsia="Times New Roman" w:hAnsi="Segoe UI" w:cs="Segoe UI"/>
-                <w:color w:val="3B4348"/>
-                <w:sz w:val="21"/>
-                <w:szCs w:val="21"/>
-                <w:lang w:eastAsia="es-ES"/>
-              </w:rPr>
-            </w:pPr>
-            <w:r>
-              <w:rPr>
-                <w:rFonts w:ascii="Segoe UI" w:eastAsia="Times New Roman" w:hAnsi="Segoe UI" w:cs="Segoe UI"/>
-                <w:color w:val="3B4348"/>
-                <w:sz w:val="21"/>
-                <w:szCs w:val="21"/>
-                <w:lang w:eastAsia="es-ES"/>
-              </w:rPr>
-              <w:t>7.0.43+</w:t>
-            </w:r>
-          </w:p>
-        </w:tc>
-        <w:tc>
-          <w:tcPr>
-            <w:tcW w:w="2551" w:type="dxa"/>
-            <w:tcBorders>
-              <w:top w:val="single" w:sz="6" w:space="0" w:color="DDDDDD"/>
-              <w:left w:val="single" w:sz="6" w:space="0" w:color="B8B8B8"/>
-              <w:bottom w:val="single" w:sz="6" w:space="0" w:color="B8B8B8"/>
-              <w:right w:val="single" w:sz="6" w:space="0" w:color="B8B8B8"/>
-            </w:tcBorders>
-            <w:shd w:val="clear" w:color="auto" w:fill="F9F9F9"/>
-            <w:tcMar>
-              <w:top w:w="120" w:type="dxa"/>
-              <w:left w:w="120" w:type="dxa"/>
-              <w:bottom w:w="120" w:type="dxa"/>
-              <w:right w:w="120" w:type="dxa"/>
-            </w:tcMar>
-            <w:hideMark/>
-          </w:tcPr>
-          <w:p>
-            <w:pPr>
-              <w:spacing w:after="150" w:line="384" w:lineRule="atLeast"/>
-              <w:rPr>
-                <w:rFonts w:ascii="Segoe UI" w:eastAsia="Times New Roman" w:hAnsi="Segoe UI" w:cs="Segoe UI"/>
-                <w:color w:val="3B4348"/>
-                <w:sz w:val="21"/>
-                <w:szCs w:val="21"/>
-                <w:lang w:eastAsia="es-ES"/>
-              </w:rPr>
-            </w:pPr>
-            <w:r>
-              <w:rPr>
-                <w:rFonts w:ascii="Segoe UI" w:eastAsia="Times New Roman" w:hAnsi="Segoe UI" w:cs="Segoe UI"/>
-                <w:color w:val="3B4348"/>
-                <w:sz w:val="21"/>
-                <w:szCs w:val="21"/>
-                <w:lang w:eastAsia="es-ES"/>
-              </w:rPr>
-              <w:t> </w:t>
-            </w:r>
-          </w:p>
-        </w:tc>
-      </w:tr>
-      <w:tr>
-        <w:tc>
-          <w:tcPr>
-            <w:tcW w:w="3870" w:type="dxa"/>
-            <w:tcBorders>
-              <w:top w:val="single" w:sz="6" w:space="0" w:color="DDDDDD"/>
-              <w:left w:val="single" w:sz="6" w:space="0" w:color="B8B8B8"/>
-              <w:bottom w:val="single" w:sz="6" w:space="0" w:color="B8B8B8"/>
-              <w:right w:val="single" w:sz="6" w:space="0" w:color="B8B8B8"/>
-            </w:tcBorders>
-            <w:shd w:val="clear" w:color="auto" w:fill="FFFFFF"/>
-            <w:tcMar>
-              <w:top w:w="120" w:type="dxa"/>
-              <w:left w:w="120" w:type="dxa"/>
-              <w:bottom w:w="120" w:type="dxa"/>
-              <w:right w:w="120" w:type="dxa"/>
-            </w:tcMar>
-            <w:hideMark/>
-          </w:tcPr>
-          <w:p>
-            <w:pPr>
-              <w:spacing w:after="150" w:line="384" w:lineRule="atLeast"/>
-              <w:rPr>
-                <w:rFonts w:ascii="Segoe UI" w:eastAsia="Times New Roman" w:hAnsi="Segoe UI" w:cs="Segoe UI"/>
-                <w:color w:val="3B4348"/>
-                <w:sz w:val="21"/>
-                <w:szCs w:val="21"/>
-                <w:lang w:eastAsia="es-ES"/>
-              </w:rPr>
-            </w:pPr>
-            <w:r>
-              <w:rPr>
-                <w:rFonts w:ascii="Segoe UI" w:eastAsia="Times New Roman" w:hAnsi="Segoe UI" w:cs="Segoe UI"/>
-                <w:color w:val="3B4348"/>
-                <w:sz w:val="21"/>
-                <w:szCs w:val="21"/>
-                <w:lang w:eastAsia="es-ES"/>
-              </w:rPr>
-              <w:t xml:space="preserve">Samsung </w:t>
-            </w:r>
-            <w:proofErr w:type="spellStart"/>
-            <w:r>
-              <w:rPr>
-                <w:rFonts w:ascii="Segoe UI" w:eastAsia="Times New Roman" w:hAnsi="Segoe UI" w:cs="Segoe UI"/>
-                <w:color w:val="3B4348"/>
-                <w:sz w:val="21"/>
-                <w:szCs w:val="21"/>
-                <w:lang w:eastAsia="es-ES"/>
-              </w:rPr>
-              <w:t>Galaxy</w:t>
-            </w:r>
-            <w:proofErr w:type="spellEnd"/>
-            <w:r>
-              <w:rPr>
-                <w:rFonts w:ascii="Segoe UI" w:eastAsia="Times New Roman" w:hAnsi="Segoe UI" w:cs="Segoe UI"/>
-                <w:color w:val="3B4348"/>
-                <w:sz w:val="21"/>
-                <w:szCs w:val="21"/>
-                <w:lang w:eastAsia="es-ES"/>
-              </w:rPr>
-              <w:t xml:space="preserve"> Note 8</w:t>
-            </w:r>
-            <w:r>
-              <w:rPr>
-                <w:rFonts w:ascii="Segoe UI" w:eastAsia="Times New Roman" w:hAnsi="Segoe UI" w:cs="Segoe UI"/>
-                <w:color w:val="3B4348"/>
-                <w:sz w:val="21"/>
-                <w:szCs w:val="21"/>
-                <w:lang w:eastAsia="es-ES"/>
-              </w:rPr>
-              <w:br/>
-            </w:r>
-            <w:r>
-              <w:rPr>
-                <w:rFonts w:ascii="Segoe UI" w:eastAsia="Times New Roman" w:hAnsi="Segoe UI" w:cs="Segoe UI"/>
-                <w:color w:val="3B4348"/>
-                <w:sz w:val="18"/>
-                <w:szCs w:val="18"/>
-                <w:lang w:eastAsia="es-ES"/>
-              </w:rPr>
-              <w:t>(SM-N950F, SM-N950XN, SM-N950N, SM-N950U, SM-N9500, SM-N950W, SM-N9508, SC-01K, SCV37)</w:t>
-            </w:r>
-          </w:p>
-        </w:tc>
-        <w:tc>
-          <w:tcPr>
-            <w:tcW w:w="1651" w:type="dxa"/>
-            <w:tcBorders>
-              <w:top w:val="single" w:sz="6" w:space="0" w:color="DDDDDD"/>
-              <w:left w:val="single" w:sz="6" w:space="0" w:color="B8B8B8"/>
-              <w:bottom w:val="single" w:sz="6" w:space="0" w:color="B8B8B8"/>
-              <w:right w:val="single" w:sz="6" w:space="0" w:color="B8B8B8"/>
-            </w:tcBorders>
-            <w:shd w:val="clear" w:color="auto" w:fill="FFFFFF"/>
-            <w:tcMar>
-              <w:top w:w="120" w:type="dxa"/>
-              <w:left w:w="120" w:type="dxa"/>
-              <w:bottom w:w="120" w:type="dxa"/>
-              <w:right w:w="120" w:type="dxa"/>
-            </w:tcMar>
-            <w:hideMark/>
-          </w:tcPr>
-          <w:p>
-            <w:pPr>
-              <w:spacing w:after="150" w:line="384" w:lineRule="atLeast"/>
-              <w:rPr>
-                <w:rFonts w:ascii="Segoe UI" w:eastAsia="Times New Roman" w:hAnsi="Segoe UI" w:cs="Segoe UI"/>
-                <w:color w:val="3B4348"/>
-                <w:sz w:val="21"/>
-                <w:szCs w:val="21"/>
-                <w:lang w:eastAsia="es-ES"/>
-              </w:rPr>
-            </w:pPr>
-            <w:r>
-              <w:rPr>
-                <w:rFonts w:ascii="Segoe UI" w:eastAsia="Times New Roman" w:hAnsi="Segoe UI" w:cs="Segoe UI"/>
-                <w:color w:val="3B4348"/>
-                <w:sz w:val="21"/>
-                <w:szCs w:val="21"/>
-                <w:lang w:eastAsia="es-ES"/>
-              </w:rPr>
-              <w:t>7.0.43+</w:t>
-            </w:r>
-          </w:p>
-        </w:tc>
-        <w:tc>
-          <w:tcPr>
-            <w:tcW w:w="1559" w:type="dxa"/>
-            <w:tcBorders>
-              <w:top w:val="single" w:sz="6" w:space="0" w:color="DDDDDD"/>
-              <w:left w:val="single" w:sz="6" w:space="0" w:color="B8B8B8"/>
-              <w:bottom w:val="single" w:sz="6" w:space="0" w:color="B8B8B8"/>
-              <w:right w:val="single" w:sz="6" w:space="0" w:color="B8B8B8"/>
-            </w:tcBorders>
-            <w:shd w:val="clear" w:color="auto" w:fill="FFFFFF"/>
-            <w:tcMar>
-              <w:top w:w="120" w:type="dxa"/>
-              <w:left w:w="120" w:type="dxa"/>
-              <w:bottom w:w="120" w:type="dxa"/>
-              <w:right w:w="120" w:type="dxa"/>
-            </w:tcMar>
-            <w:hideMark/>
-          </w:tcPr>
-          <w:p>
-            <w:pPr>
-              <w:spacing w:after="150" w:line="384" w:lineRule="atLeast"/>
-              <w:rPr>
-                <w:rFonts w:ascii="Segoe UI" w:eastAsia="Times New Roman" w:hAnsi="Segoe UI" w:cs="Segoe UI"/>
-                <w:color w:val="3B4348"/>
-                <w:sz w:val="21"/>
-                <w:szCs w:val="21"/>
-                <w:lang w:eastAsia="es-ES"/>
-              </w:rPr>
-            </w:pPr>
-            <w:r>
-              <w:rPr>
-                <w:rFonts w:ascii="Segoe UI" w:eastAsia="Times New Roman" w:hAnsi="Segoe UI" w:cs="Segoe UI"/>
-                <w:color w:val="3B4348"/>
-                <w:sz w:val="21"/>
-                <w:szCs w:val="21"/>
-                <w:lang w:eastAsia="es-ES"/>
-              </w:rPr>
-              <w:t>7.0.43+</w:t>
-            </w:r>
-          </w:p>
-        </w:tc>
-        <w:tc>
-          <w:tcPr>
-            <w:tcW w:w="2551" w:type="dxa"/>
-            <w:tcBorders>
-              <w:top w:val="single" w:sz="6" w:space="0" w:color="DDDDDD"/>
-              <w:left w:val="single" w:sz="6" w:space="0" w:color="B8B8B8"/>
-              <w:bottom w:val="single" w:sz="6" w:space="0" w:color="B8B8B8"/>
-              <w:right w:val="single" w:sz="6" w:space="0" w:color="B8B8B8"/>
-            </w:tcBorders>
-            <w:shd w:val="clear" w:color="auto" w:fill="FFFFFF"/>
-            <w:tcMar>
-              <w:top w:w="120" w:type="dxa"/>
-              <w:left w:w="120" w:type="dxa"/>
-              <w:bottom w:w="120" w:type="dxa"/>
-              <w:right w:w="120" w:type="dxa"/>
-            </w:tcMar>
-            <w:hideMark/>
-          </w:tcPr>
-          <w:p>
-            <w:pPr>
-              <w:spacing w:after="150" w:line="384" w:lineRule="atLeast"/>
-              <w:rPr>
-                <w:rFonts w:ascii="Segoe UI" w:eastAsia="Times New Roman" w:hAnsi="Segoe UI" w:cs="Segoe UI"/>
-                <w:color w:val="3B4348"/>
-                <w:sz w:val="21"/>
-                <w:szCs w:val="21"/>
-                <w:lang w:eastAsia="es-ES"/>
-              </w:rPr>
-            </w:pPr>
-            <w:r>
-              <w:rPr>
-                <w:rFonts w:ascii="Segoe UI" w:eastAsia="Times New Roman" w:hAnsi="Segoe UI" w:cs="Segoe UI"/>
-                <w:color w:val="3B4348"/>
-                <w:sz w:val="21"/>
-                <w:szCs w:val="21"/>
-                <w:lang w:eastAsia="es-ES"/>
-              </w:rPr>
-              <w:t>7.2.20+</w:t>
-            </w:r>
-          </w:p>
-        </w:tc>
-      </w:tr>
-    </w:tbl>
     <w:p>
       <w:pPr>
         <w:pBdr>
@@ -15682,11 +14144,1257 @@
           <w:spacing w:val="-4"/>
           <w:sz w:val="43"/>
           <w:szCs w:val="43"/>
-          <w:lang w:eastAsia="es-ES"/>
+          <w:lang w:val="es-ES_tradnl" w:eastAsia="es-ES_tradnl"/>
         </w:rPr>
         <w:lastRenderedPageBreak/>
         <w:drawing>
-          <wp:anchor distT="0" distB="0" distL="114300" distR="114300" simplePos="0" relativeHeight="251654144" behindDoc="1" locked="0" layoutInCell="1" allowOverlap="1" wp14:anchorId="4497898D" wp14:editId="0484C4F0">
+          <wp:anchor distT="0" distB="0" distL="114300" distR="114300" simplePos="0" relativeHeight="251652096" behindDoc="1" locked="0" layoutInCell="1" allowOverlap="1" wp14:anchorId="70CA6961" wp14:editId="20399185">
+            <wp:simplePos x="0" y="0"/>
+            <wp:positionH relativeFrom="page">
+              <wp:posOffset>-67310</wp:posOffset>
+            </wp:positionH>
+            <wp:positionV relativeFrom="paragraph">
+              <wp:posOffset>6405245</wp:posOffset>
+            </wp:positionV>
+            <wp:extent cx="4867975" cy="3563313"/>
+            <wp:effectExtent l="0" t="0" r="8890" b="0"/>
+            <wp:wrapNone/>
+            <wp:docPr id="10" name="Imagen 10" descr="C:\Users\hfmorales\Desktop\astagreen.png"/>
+            <wp:cNvGraphicFramePr>
+              <a:graphicFrameLocks xmlns:a="http://schemas.openxmlformats.org/drawingml/2006/main" noChangeAspect="1"/>
+            </wp:cNvGraphicFramePr>
+            <a:graphic xmlns:a="http://schemas.openxmlformats.org/drawingml/2006/main">
+              <a:graphicData uri="http://schemas.openxmlformats.org/drawingml/2006/picture">
+                <pic:pic xmlns:pic="http://schemas.openxmlformats.org/drawingml/2006/picture">
+                  <pic:nvPicPr>
+                    <pic:cNvPr id="0" name="Picture 3" descr="C:\Users\hfmorales\Desktop\astagreen.png"/>
+                    <pic:cNvPicPr>
+                      <a:picLocks noChangeAspect="1" noChangeArrowheads="1"/>
+                    </pic:cNvPicPr>
+                  </pic:nvPicPr>
+                  <pic:blipFill>
+                    <a:blip r:embed="rId8">
+                      <a:extLst>
+                        <a:ext uri="{28A0092B-C50C-407E-A947-70E740481C1C}">
+                          <a14:useLocalDpi xmlns:a14="http://schemas.microsoft.com/office/drawing/2010/main" val="0"/>
+                        </a:ext>
+                      </a:extLst>
+                    </a:blip>
+                    <a:srcRect/>
+                    <a:stretch>
+                      <a:fillRect/>
+                    </a:stretch>
+                  </pic:blipFill>
+                  <pic:spPr bwMode="auto">
+                    <a:xfrm>
+                      <a:off x="0" y="0"/>
+                      <a:ext cx="4867975" cy="3563313"/>
+                    </a:xfrm>
+                    <a:prstGeom prst="rect">
+                      <a:avLst/>
+                    </a:prstGeom>
+                    <a:noFill/>
+                    <a:ln>
+                      <a:noFill/>
+                    </a:ln>
+                  </pic:spPr>
+                </pic:pic>
+              </a:graphicData>
+            </a:graphic>
+            <wp14:sizeRelH relativeFrom="margin">
+              <wp14:pctWidth>0</wp14:pctWidth>
+            </wp14:sizeRelH>
+            <wp14:sizeRelV relativeFrom="margin">
+              <wp14:pctHeight>0</wp14:pctHeight>
+            </wp14:sizeRelV>
+          </wp:anchor>
+        </w:drawing>
+      </w:r>
+      <w:r>
+        <w:rPr>
+          <w:rFonts w:ascii="Segoe UI" w:eastAsia="Times New Roman" w:hAnsi="Segoe UI" w:cs="Segoe UI"/>
+          <w:color w:val="3B4348"/>
+          <w:spacing w:val="-4"/>
+          <w:sz w:val="43"/>
+          <w:szCs w:val="43"/>
+          <w:lang w:eastAsia="es-ES"/>
+        </w:rPr>
+        <w:t xml:space="preserve">Android </w:t>
+      </w:r>
+    </w:p>
+    <w:tbl>
+      <w:tblPr>
+        <w:tblW w:w="9631" w:type="dxa"/>
+        <w:shd w:val="clear" w:color="auto" w:fill="FFFFFF"/>
+        <w:tblCellMar>
+          <w:top w:w="15" w:type="dxa"/>
+          <w:left w:w="15" w:type="dxa"/>
+          <w:bottom w:w="15" w:type="dxa"/>
+          <w:right w:w="15" w:type="dxa"/>
+        </w:tblCellMar>
+        <w:tblLook w:val="04A0" w:firstRow="1" w:lastRow="0" w:firstColumn="1" w:lastColumn="0" w:noHBand="0" w:noVBand="1"/>
+      </w:tblPr>
+      <w:tblGrid>
+        <w:gridCol w:w="3870"/>
+        <w:gridCol w:w="1651"/>
+        <w:gridCol w:w="1559"/>
+        <w:gridCol w:w="2551"/>
+      </w:tblGrid>
+      <w:tr>
+        <w:tc>
+          <w:tcPr>
+            <w:tcW w:w="3870" w:type="dxa"/>
+            <w:tcBorders>
+              <w:top w:val="single" w:sz="6" w:space="0" w:color="DDDDDD"/>
+              <w:left w:val="single" w:sz="6" w:space="0" w:color="B8B8B8"/>
+              <w:bottom w:val="single" w:sz="6" w:space="0" w:color="B8B8B8"/>
+              <w:right w:val="single" w:sz="6" w:space="0" w:color="B8B8B8"/>
+            </w:tcBorders>
+            <w:shd w:val="clear" w:color="auto" w:fill="F9F9F9"/>
+            <w:tcMar>
+              <w:top w:w="120" w:type="dxa"/>
+              <w:left w:w="120" w:type="dxa"/>
+              <w:bottom w:w="120" w:type="dxa"/>
+              <w:right w:w="120" w:type="dxa"/>
+            </w:tcMar>
+            <w:hideMark/>
+          </w:tcPr>
+          <w:p>
+            <w:pPr>
+              <w:spacing w:after="150" w:line="384" w:lineRule="atLeast"/>
+              <w:rPr>
+                <w:rFonts w:ascii="Segoe UI" w:eastAsia="Times New Roman" w:hAnsi="Segoe UI" w:cs="Segoe UI"/>
+                <w:color w:val="3B4348"/>
+                <w:sz w:val="21"/>
+                <w:szCs w:val="21"/>
+                <w:lang w:eastAsia="es-ES"/>
+              </w:rPr>
+            </w:pPr>
+            <w:r>
+              <w:rPr>
+                <w:rFonts w:ascii="Segoe UI" w:eastAsia="Times New Roman" w:hAnsi="Segoe UI" w:cs="Segoe UI"/>
+                <w:b/>
+                <w:bCs/>
+                <w:color w:val="3B4348"/>
+                <w:sz w:val="21"/>
+                <w:szCs w:val="21"/>
+                <w:lang w:eastAsia="es-ES"/>
+              </w:rPr>
+              <w:t>Nombre</w:t>
+            </w:r>
+          </w:p>
+        </w:tc>
+        <w:tc>
+          <w:tcPr>
+            <w:tcW w:w="1651" w:type="dxa"/>
+            <w:tcBorders>
+              <w:top w:val="single" w:sz="6" w:space="0" w:color="DDDDDD"/>
+              <w:left w:val="single" w:sz="6" w:space="0" w:color="B8B8B8"/>
+              <w:bottom w:val="single" w:sz="6" w:space="0" w:color="B8B8B8"/>
+              <w:right w:val="single" w:sz="6" w:space="0" w:color="B8B8B8"/>
+            </w:tcBorders>
+            <w:shd w:val="clear" w:color="auto" w:fill="F9F9F9"/>
+            <w:tcMar>
+              <w:top w:w="120" w:type="dxa"/>
+              <w:left w:w="120" w:type="dxa"/>
+              <w:bottom w:w="120" w:type="dxa"/>
+              <w:right w:w="120" w:type="dxa"/>
+            </w:tcMar>
+            <w:hideMark/>
+          </w:tcPr>
+          <w:p>
+            <w:pPr>
+              <w:spacing w:after="150" w:line="384" w:lineRule="atLeast"/>
+              <w:rPr>
+                <w:rFonts w:ascii="Segoe UI" w:eastAsia="Times New Roman" w:hAnsi="Segoe UI" w:cs="Segoe UI"/>
+                <w:color w:val="3B4348"/>
+                <w:sz w:val="21"/>
+                <w:szCs w:val="21"/>
+                <w:lang w:eastAsia="es-ES"/>
+              </w:rPr>
+            </w:pPr>
+            <w:r>
+              <w:rPr>
+                <w:rFonts w:ascii="Segoe UI" w:eastAsia="Times New Roman" w:hAnsi="Segoe UI" w:cs="Segoe UI"/>
+                <w:b/>
+                <w:bCs/>
+                <w:color w:val="3B4348"/>
+                <w:sz w:val="21"/>
+                <w:szCs w:val="21"/>
+                <w:lang w:eastAsia="es-ES"/>
+              </w:rPr>
+              <w:t>Versiones de SDK</w:t>
+            </w:r>
+            <w:r>
+              <w:rPr>
+                <w:rFonts w:ascii="Segoe UI" w:eastAsia="Times New Roman" w:hAnsi="Segoe UI" w:cs="Segoe UI"/>
+                <w:b/>
+                <w:bCs/>
+                <w:color w:val="3B4348"/>
+                <w:sz w:val="21"/>
+                <w:szCs w:val="21"/>
+                <w:lang w:eastAsia="es-ES"/>
+              </w:rPr>
+              <w:t xml:space="preserve">  </w:t>
+            </w:r>
+          </w:p>
+        </w:tc>
+        <w:tc>
+          <w:tcPr>
+            <w:tcW w:w="1559" w:type="dxa"/>
+            <w:tcBorders>
+              <w:top w:val="single" w:sz="6" w:space="0" w:color="DDDDDD"/>
+              <w:left w:val="single" w:sz="6" w:space="0" w:color="B8B8B8"/>
+              <w:bottom w:val="single" w:sz="6" w:space="0" w:color="B8B8B8"/>
+              <w:right w:val="single" w:sz="6" w:space="0" w:color="B8B8B8"/>
+            </w:tcBorders>
+            <w:shd w:val="clear" w:color="auto" w:fill="F9F9F9"/>
+            <w:tcMar>
+              <w:top w:w="120" w:type="dxa"/>
+              <w:left w:w="120" w:type="dxa"/>
+              <w:bottom w:w="120" w:type="dxa"/>
+              <w:right w:w="120" w:type="dxa"/>
+            </w:tcMar>
+            <w:hideMark/>
+          </w:tcPr>
+          <w:p>
+            <w:pPr>
+              <w:spacing w:after="150" w:line="384" w:lineRule="atLeast"/>
+              <w:rPr>
+                <w:rFonts w:ascii="Segoe UI" w:eastAsia="Times New Roman" w:hAnsi="Segoe UI" w:cs="Segoe UI"/>
+                <w:color w:val="3B4348"/>
+                <w:sz w:val="21"/>
+                <w:szCs w:val="21"/>
+                <w:lang w:eastAsia="es-ES"/>
+              </w:rPr>
+            </w:pPr>
+            <w:r>
+              <w:rPr>
+                <w:rFonts w:ascii="Segoe UI" w:eastAsia="Times New Roman" w:hAnsi="Segoe UI" w:cs="Segoe UI"/>
+                <w:b/>
+                <w:bCs/>
+                <w:color w:val="3B4348"/>
+                <w:sz w:val="21"/>
+                <w:szCs w:val="21"/>
+                <w:lang w:eastAsia="es-ES"/>
+              </w:rPr>
+              <w:t>Modelos</w:t>
+            </w:r>
+          </w:p>
+        </w:tc>
+        <w:tc>
+          <w:tcPr>
+            <w:tcW w:w="2551" w:type="dxa"/>
+            <w:tcBorders>
+              <w:top w:val="single" w:sz="6" w:space="0" w:color="DDDDDD"/>
+              <w:left w:val="single" w:sz="6" w:space="0" w:color="B8B8B8"/>
+              <w:bottom w:val="single" w:sz="6" w:space="0" w:color="B8B8B8"/>
+              <w:right w:val="single" w:sz="6" w:space="0" w:color="B8B8B8"/>
+            </w:tcBorders>
+            <w:shd w:val="clear" w:color="auto" w:fill="F9F9F9"/>
+            <w:tcMar>
+              <w:top w:w="120" w:type="dxa"/>
+              <w:left w:w="120" w:type="dxa"/>
+              <w:bottom w:w="120" w:type="dxa"/>
+              <w:right w:w="120" w:type="dxa"/>
+            </w:tcMar>
+            <w:hideMark/>
+          </w:tcPr>
+          <w:p>
+            <w:pPr>
+              <w:spacing w:after="150" w:line="384" w:lineRule="atLeast"/>
+              <w:rPr>
+                <w:rFonts w:ascii="Segoe UI" w:eastAsia="Times New Roman" w:hAnsi="Segoe UI" w:cs="Segoe UI"/>
+                <w:color w:val="3B4348"/>
+                <w:sz w:val="21"/>
+                <w:szCs w:val="21"/>
+                <w:lang w:eastAsia="es-ES"/>
+              </w:rPr>
+            </w:pPr>
+            <w:proofErr w:type="spellStart"/>
+            <w:r>
+              <w:rPr>
+                <w:rFonts w:ascii="Segoe UI" w:eastAsia="Times New Roman" w:hAnsi="Segoe UI" w:cs="Segoe UI"/>
+                <w:b/>
+                <w:bCs/>
+                <w:color w:val="3B4348"/>
+                <w:sz w:val="21"/>
+                <w:szCs w:val="21"/>
+                <w:lang w:eastAsia="es-ES"/>
+              </w:rPr>
+              <w:t>ARCore</w:t>
+            </w:r>
+            <w:proofErr w:type="spellEnd"/>
+          </w:p>
+        </w:tc>
+      </w:tr>
+      <w:tr>
+        <w:tc>
+          <w:tcPr>
+            <w:tcW w:w="3870" w:type="dxa"/>
+            <w:tcBorders>
+              <w:top w:val="single" w:sz="6" w:space="0" w:color="DDDDDD"/>
+              <w:left w:val="single" w:sz="6" w:space="0" w:color="B8B8B8"/>
+              <w:bottom w:val="single" w:sz="6" w:space="0" w:color="B8B8B8"/>
+              <w:right w:val="single" w:sz="6" w:space="0" w:color="B8B8B8"/>
+            </w:tcBorders>
+            <w:shd w:val="clear" w:color="auto" w:fill="FFFFFF"/>
+            <w:tcMar>
+              <w:top w:w="120" w:type="dxa"/>
+              <w:left w:w="120" w:type="dxa"/>
+              <w:bottom w:w="120" w:type="dxa"/>
+              <w:right w:w="120" w:type="dxa"/>
+            </w:tcMar>
+            <w:hideMark/>
+          </w:tcPr>
+          <w:p>
+            <w:pPr>
+              <w:spacing w:after="150" w:line="384" w:lineRule="atLeast"/>
+              <w:rPr>
+                <w:rFonts w:ascii="Segoe UI" w:eastAsia="Times New Roman" w:hAnsi="Segoe UI" w:cs="Segoe UI"/>
+                <w:color w:val="3B4348"/>
+                <w:sz w:val="21"/>
+                <w:szCs w:val="21"/>
+                <w:lang w:val="en-US" w:eastAsia="es-ES"/>
+              </w:rPr>
+            </w:pPr>
+            <w:r>
+              <w:rPr>
+                <w:rFonts w:ascii="Segoe UI" w:eastAsia="Times New Roman" w:hAnsi="Segoe UI" w:cs="Segoe UI"/>
+                <w:color w:val="3B4348"/>
+                <w:sz w:val="21"/>
+                <w:szCs w:val="21"/>
+                <w:lang w:val="en-US" w:eastAsia="es-ES"/>
+              </w:rPr>
+              <w:t>Samsung Galaxy S7 Edge</w:t>
+            </w:r>
+            <w:r>
+              <w:rPr>
+                <w:rFonts w:ascii="Segoe UI" w:eastAsia="Times New Roman" w:hAnsi="Segoe UI" w:cs="Segoe UI"/>
+                <w:color w:val="3B4348"/>
+                <w:sz w:val="21"/>
+                <w:szCs w:val="21"/>
+                <w:lang w:val="en-US" w:eastAsia="es-ES"/>
+              </w:rPr>
+              <w:br/>
+            </w:r>
+            <w:r>
+              <w:rPr>
+                <w:rFonts w:ascii="Segoe UI" w:eastAsia="Times New Roman" w:hAnsi="Segoe UI" w:cs="Segoe UI"/>
+                <w:color w:val="3B4348"/>
+                <w:sz w:val="18"/>
+                <w:szCs w:val="18"/>
+                <w:lang w:val="en-US" w:eastAsia="es-ES"/>
+              </w:rPr>
+              <w:t>(SM-G935F, SM-G935S, SM-G935K, SM-G935X, SM-G935L, SM-G935W8, SM-G935U, SM-G935V, SM-G935T, SM-G935P, SM-G9350, SAMSUNG-SM-G935A, SM-G935R4, SC-02H, SCV33)</w:t>
+            </w:r>
+          </w:p>
+        </w:tc>
+        <w:tc>
+          <w:tcPr>
+            <w:tcW w:w="1651" w:type="dxa"/>
+            <w:tcBorders>
+              <w:top w:val="single" w:sz="6" w:space="0" w:color="DDDDDD"/>
+              <w:left w:val="single" w:sz="6" w:space="0" w:color="B8B8B8"/>
+              <w:bottom w:val="single" w:sz="6" w:space="0" w:color="B8B8B8"/>
+              <w:right w:val="single" w:sz="6" w:space="0" w:color="B8B8B8"/>
+            </w:tcBorders>
+            <w:shd w:val="clear" w:color="auto" w:fill="FFFFFF"/>
+            <w:tcMar>
+              <w:top w:w="120" w:type="dxa"/>
+              <w:left w:w="120" w:type="dxa"/>
+              <w:bottom w:w="120" w:type="dxa"/>
+              <w:right w:w="120" w:type="dxa"/>
+            </w:tcMar>
+            <w:hideMark/>
+          </w:tcPr>
+          <w:p>
+            <w:pPr>
+              <w:spacing w:after="150" w:line="384" w:lineRule="atLeast"/>
+              <w:rPr>
+                <w:rFonts w:ascii="Segoe UI" w:eastAsia="Times New Roman" w:hAnsi="Segoe UI" w:cs="Segoe UI"/>
+                <w:color w:val="3B4348"/>
+                <w:sz w:val="21"/>
+                <w:szCs w:val="21"/>
+                <w:lang w:eastAsia="es-ES"/>
+              </w:rPr>
+            </w:pPr>
+            <w:r>
+              <w:rPr>
+                <w:rFonts w:ascii="Segoe UI" w:eastAsia="Times New Roman" w:hAnsi="Segoe UI" w:cs="Segoe UI"/>
+                <w:color w:val="3B4348"/>
+                <w:sz w:val="21"/>
+                <w:szCs w:val="21"/>
+                <w:lang w:eastAsia="es-ES"/>
+              </w:rPr>
+              <w:t>7.0.43+</w:t>
+            </w:r>
+          </w:p>
+        </w:tc>
+        <w:tc>
+          <w:tcPr>
+            <w:tcW w:w="1559" w:type="dxa"/>
+            <w:tcBorders>
+              <w:top w:val="single" w:sz="6" w:space="0" w:color="DDDDDD"/>
+              <w:left w:val="single" w:sz="6" w:space="0" w:color="B8B8B8"/>
+              <w:bottom w:val="single" w:sz="6" w:space="0" w:color="B8B8B8"/>
+              <w:right w:val="single" w:sz="6" w:space="0" w:color="B8B8B8"/>
+            </w:tcBorders>
+            <w:shd w:val="clear" w:color="auto" w:fill="FFFFFF"/>
+            <w:tcMar>
+              <w:top w:w="120" w:type="dxa"/>
+              <w:left w:w="120" w:type="dxa"/>
+              <w:bottom w:w="120" w:type="dxa"/>
+              <w:right w:w="120" w:type="dxa"/>
+            </w:tcMar>
+            <w:hideMark/>
+          </w:tcPr>
+          <w:p>
+            <w:pPr>
+              <w:spacing w:after="150" w:line="384" w:lineRule="atLeast"/>
+              <w:rPr>
+                <w:rFonts w:ascii="Segoe UI" w:eastAsia="Times New Roman" w:hAnsi="Segoe UI" w:cs="Segoe UI"/>
+                <w:color w:val="3B4348"/>
+                <w:sz w:val="21"/>
+                <w:szCs w:val="21"/>
+                <w:lang w:eastAsia="es-ES"/>
+              </w:rPr>
+            </w:pPr>
+            <w:r>
+              <w:rPr>
+                <w:rFonts w:ascii="Segoe UI" w:eastAsia="Times New Roman" w:hAnsi="Segoe UI" w:cs="Segoe UI"/>
+                <w:color w:val="3B4348"/>
+                <w:sz w:val="21"/>
+                <w:szCs w:val="21"/>
+                <w:lang w:eastAsia="es-ES"/>
+              </w:rPr>
+              <w:t>7.0.43+</w:t>
+            </w:r>
+          </w:p>
+        </w:tc>
+        <w:tc>
+          <w:tcPr>
+            <w:tcW w:w="2551" w:type="dxa"/>
+            <w:tcBorders>
+              <w:top w:val="single" w:sz="6" w:space="0" w:color="DDDDDD"/>
+              <w:left w:val="single" w:sz="6" w:space="0" w:color="B8B8B8"/>
+              <w:bottom w:val="single" w:sz="6" w:space="0" w:color="B8B8B8"/>
+              <w:right w:val="single" w:sz="6" w:space="0" w:color="B8B8B8"/>
+            </w:tcBorders>
+            <w:shd w:val="clear" w:color="auto" w:fill="FFFFFF"/>
+            <w:tcMar>
+              <w:top w:w="120" w:type="dxa"/>
+              <w:left w:w="120" w:type="dxa"/>
+              <w:bottom w:w="120" w:type="dxa"/>
+              <w:right w:w="120" w:type="dxa"/>
+            </w:tcMar>
+            <w:hideMark/>
+          </w:tcPr>
+          <w:p>
+            <w:pPr>
+              <w:spacing w:after="150" w:line="384" w:lineRule="atLeast"/>
+              <w:rPr>
+                <w:rFonts w:ascii="Segoe UI" w:eastAsia="Times New Roman" w:hAnsi="Segoe UI" w:cs="Segoe UI"/>
+                <w:color w:val="3B4348"/>
+                <w:sz w:val="21"/>
+                <w:szCs w:val="21"/>
+                <w:lang w:eastAsia="es-ES"/>
+              </w:rPr>
+            </w:pPr>
+            <w:r>
+              <w:rPr>
+                <w:rFonts w:ascii="Segoe UI" w:eastAsia="Times New Roman" w:hAnsi="Segoe UI" w:cs="Segoe UI"/>
+                <w:color w:val="3B4348"/>
+                <w:sz w:val="21"/>
+                <w:szCs w:val="21"/>
+                <w:lang w:eastAsia="es-ES"/>
+              </w:rPr>
+              <w:t> </w:t>
+            </w:r>
+          </w:p>
+        </w:tc>
+      </w:tr>
+      <w:tr>
+        <w:tc>
+          <w:tcPr>
+            <w:tcW w:w="3870" w:type="dxa"/>
+            <w:tcBorders>
+              <w:top w:val="single" w:sz="6" w:space="0" w:color="DDDDDD"/>
+              <w:left w:val="single" w:sz="6" w:space="0" w:color="B8B8B8"/>
+              <w:bottom w:val="single" w:sz="6" w:space="0" w:color="B8B8B8"/>
+              <w:right w:val="single" w:sz="6" w:space="0" w:color="B8B8B8"/>
+            </w:tcBorders>
+            <w:shd w:val="clear" w:color="auto" w:fill="F9F9F9"/>
+            <w:tcMar>
+              <w:top w:w="120" w:type="dxa"/>
+              <w:left w:w="120" w:type="dxa"/>
+              <w:bottom w:w="120" w:type="dxa"/>
+              <w:right w:w="120" w:type="dxa"/>
+            </w:tcMar>
+            <w:hideMark/>
+          </w:tcPr>
+          <w:p>
+            <w:pPr>
+              <w:spacing w:after="150" w:line="384" w:lineRule="atLeast"/>
+              <w:rPr>
+                <w:rFonts w:ascii="Segoe UI" w:eastAsia="Times New Roman" w:hAnsi="Segoe UI" w:cs="Segoe UI"/>
+                <w:color w:val="3B4348"/>
+                <w:sz w:val="21"/>
+                <w:szCs w:val="21"/>
+                <w:lang w:eastAsia="es-ES"/>
+              </w:rPr>
+            </w:pPr>
+            <w:r>
+              <w:rPr>
+                <w:rFonts w:ascii="Segoe UI" w:eastAsia="Times New Roman" w:hAnsi="Segoe UI" w:cs="Segoe UI"/>
+                <w:color w:val="3B4348"/>
+                <w:sz w:val="21"/>
+                <w:szCs w:val="21"/>
+                <w:lang w:eastAsia="es-ES"/>
+              </w:rPr>
+              <w:t>Samsung Galaxy S8</w:t>
+            </w:r>
+            <w:r>
+              <w:rPr>
+                <w:rFonts w:ascii="Segoe UI" w:eastAsia="Times New Roman" w:hAnsi="Segoe UI" w:cs="Segoe UI"/>
+                <w:color w:val="3B4348"/>
+                <w:sz w:val="21"/>
+                <w:szCs w:val="21"/>
+                <w:lang w:eastAsia="es-ES"/>
+              </w:rPr>
+              <w:br/>
+            </w:r>
+            <w:r>
+              <w:rPr>
+                <w:rFonts w:ascii="Segoe UI" w:eastAsia="Times New Roman" w:hAnsi="Segoe UI" w:cs="Segoe UI"/>
+                <w:color w:val="3B4348"/>
+                <w:sz w:val="18"/>
+                <w:szCs w:val="18"/>
+                <w:lang w:eastAsia="es-ES"/>
+              </w:rPr>
+              <w:t>(SM-G950F, SM-G950N, SM-G950X, SM-G950XN, SM-G950U, SM-G9500, SM-G950U1, SM-G950W, SM-G9508, SM-G950K, SM-G950XC, SC-02J, SCV36)</w:t>
+            </w:r>
+          </w:p>
+        </w:tc>
+        <w:tc>
+          <w:tcPr>
+            <w:tcW w:w="1651" w:type="dxa"/>
+            <w:tcBorders>
+              <w:top w:val="single" w:sz="6" w:space="0" w:color="DDDDDD"/>
+              <w:left w:val="single" w:sz="6" w:space="0" w:color="B8B8B8"/>
+              <w:bottom w:val="single" w:sz="6" w:space="0" w:color="B8B8B8"/>
+              <w:right w:val="single" w:sz="6" w:space="0" w:color="B8B8B8"/>
+            </w:tcBorders>
+            <w:shd w:val="clear" w:color="auto" w:fill="F9F9F9"/>
+            <w:tcMar>
+              <w:top w:w="120" w:type="dxa"/>
+              <w:left w:w="120" w:type="dxa"/>
+              <w:bottom w:w="120" w:type="dxa"/>
+              <w:right w:w="120" w:type="dxa"/>
+            </w:tcMar>
+            <w:hideMark/>
+          </w:tcPr>
+          <w:p>
+            <w:pPr>
+              <w:spacing w:after="150" w:line="384" w:lineRule="atLeast"/>
+              <w:rPr>
+                <w:rFonts w:ascii="Segoe UI" w:eastAsia="Times New Roman" w:hAnsi="Segoe UI" w:cs="Segoe UI"/>
+                <w:color w:val="3B4348"/>
+                <w:sz w:val="21"/>
+                <w:szCs w:val="21"/>
+                <w:lang w:eastAsia="es-ES"/>
+              </w:rPr>
+            </w:pPr>
+            <w:r>
+              <w:rPr>
+                <w:rFonts w:ascii="Segoe UI" w:eastAsia="Times New Roman" w:hAnsi="Segoe UI" w:cs="Segoe UI"/>
+                <w:color w:val="3B4348"/>
+                <w:sz w:val="21"/>
+                <w:szCs w:val="21"/>
+                <w:lang w:eastAsia="es-ES"/>
+              </w:rPr>
+              <w:t>7.0.43+</w:t>
+            </w:r>
+          </w:p>
+        </w:tc>
+        <w:tc>
+          <w:tcPr>
+            <w:tcW w:w="1559" w:type="dxa"/>
+            <w:tcBorders>
+              <w:top w:val="single" w:sz="6" w:space="0" w:color="DDDDDD"/>
+              <w:left w:val="single" w:sz="6" w:space="0" w:color="B8B8B8"/>
+              <w:bottom w:val="single" w:sz="6" w:space="0" w:color="B8B8B8"/>
+              <w:right w:val="single" w:sz="6" w:space="0" w:color="B8B8B8"/>
+            </w:tcBorders>
+            <w:shd w:val="clear" w:color="auto" w:fill="F9F9F9"/>
+            <w:tcMar>
+              <w:top w:w="120" w:type="dxa"/>
+              <w:left w:w="120" w:type="dxa"/>
+              <w:bottom w:w="120" w:type="dxa"/>
+              <w:right w:w="120" w:type="dxa"/>
+            </w:tcMar>
+            <w:hideMark/>
+          </w:tcPr>
+          <w:p>
+            <w:pPr>
+              <w:spacing w:after="150" w:line="384" w:lineRule="atLeast"/>
+              <w:rPr>
+                <w:rFonts w:ascii="Segoe UI" w:eastAsia="Times New Roman" w:hAnsi="Segoe UI" w:cs="Segoe UI"/>
+                <w:color w:val="3B4348"/>
+                <w:sz w:val="21"/>
+                <w:szCs w:val="21"/>
+                <w:lang w:eastAsia="es-ES"/>
+              </w:rPr>
+            </w:pPr>
+            <w:r>
+              <w:rPr>
+                <w:rFonts w:ascii="Segoe UI" w:eastAsia="Times New Roman" w:hAnsi="Segoe UI" w:cs="Segoe UI"/>
+                <w:color w:val="3B4348"/>
+                <w:sz w:val="21"/>
+                <w:szCs w:val="21"/>
+                <w:lang w:eastAsia="es-ES"/>
+              </w:rPr>
+              <w:t>7.0.43+</w:t>
+            </w:r>
+          </w:p>
+        </w:tc>
+        <w:tc>
+          <w:tcPr>
+            <w:tcW w:w="2551" w:type="dxa"/>
+            <w:tcBorders>
+              <w:top w:val="single" w:sz="6" w:space="0" w:color="DDDDDD"/>
+              <w:left w:val="single" w:sz="6" w:space="0" w:color="B8B8B8"/>
+              <w:bottom w:val="single" w:sz="6" w:space="0" w:color="B8B8B8"/>
+              <w:right w:val="single" w:sz="6" w:space="0" w:color="B8B8B8"/>
+            </w:tcBorders>
+            <w:shd w:val="clear" w:color="auto" w:fill="F9F9F9"/>
+            <w:tcMar>
+              <w:top w:w="120" w:type="dxa"/>
+              <w:left w:w="120" w:type="dxa"/>
+              <w:bottom w:w="120" w:type="dxa"/>
+              <w:right w:w="120" w:type="dxa"/>
+            </w:tcMar>
+            <w:hideMark/>
+          </w:tcPr>
+          <w:p>
+            <w:pPr>
+              <w:spacing w:after="150" w:line="384" w:lineRule="atLeast"/>
+              <w:rPr>
+                <w:rFonts w:ascii="Segoe UI" w:eastAsia="Times New Roman" w:hAnsi="Segoe UI" w:cs="Segoe UI"/>
+                <w:color w:val="3B4348"/>
+                <w:sz w:val="21"/>
+                <w:szCs w:val="21"/>
+                <w:lang w:eastAsia="es-ES"/>
+              </w:rPr>
+            </w:pPr>
+            <w:r>
+              <w:rPr>
+                <w:rFonts w:ascii="Segoe UI" w:eastAsia="Times New Roman" w:hAnsi="Segoe UI" w:cs="Segoe UI"/>
+                <w:color w:val="3B4348"/>
+                <w:sz w:val="21"/>
+                <w:szCs w:val="21"/>
+                <w:lang w:eastAsia="es-ES"/>
+              </w:rPr>
+              <w:t> </w:t>
+            </w:r>
+          </w:p>
+        </w:tc>
+      </w:tr>
+      <w:tr>
+        <w:tc>
+          <w:tcPr>
+            <w:tcW w:w="3870" w:type="dxa"/>
+            <w:tcBorders>
+              <w:top w:val="single" w:sz="6" w:space="0" w:color="DDDDDD"/>
+              <w:left w:val="single" w:sz="6" w:space="0" w:color="B8B8B8"/>
+              <w:bottom w:val="single" w:sz="6" w:space="0" w:color="B8B8B8"/>
+              <w:right w:val="single" w:sz="6" w:space="0" w:color="B8B8B8"/>
+            </w:tcBorders>
+            <w:shd w:val="clear" w:color="auto" w:fill="FFFFFF"/>
+            <w:tcMar>
+              <w:top w:w="120" w:type="dxa"/>
+              <w:left w:w="120" w:type="dxa"/>
+              <w:bottom w:w="120" w:type="dxa"/>
+              <w:right w:w="120" w:type="dxa"/>
+            </w:tcMar>
+            <w:hideMark/>
+          </w:tcPr>
+          <w:p>
+            <w:pPr>
+              <w:spacing w:after="150" w:line="384" w:lineRule="atLeast"/>
+              <w:rPr>
+                <w:rFonts w:ascii="Segoe UI" w:eastAsia="Times New Roman" w:hAnsi="Segoe UI" w:cs="Segoe UI"/>
+                <w:color w:val="3B4348"/>
+                <w:sz w:val="21"/>
+                <w:szCs w:val="21"/>
+                <w:lang w:val="en-US" w:eastAsia="es-ES"/>
+              </w:rPr>
+            </w:pPr>
+            <w:r>
+              <w:rPr>
+                <w:rFonts w:ascii="Segoe UI" w:eastAsia="Times New Roman" w:hAnsi="Segoe UI" w:cs="Segoe UI"/>
+                <w:color w:val="3B4348"/>
+                <w:sz w:val="21"/>
+                <w:szCs w:val="21"/>
+                <w:lang w:val="en-US" w:eastAsia="es-ES"/>
+              </w:rPr>
+              <w:t>Samsung Galaxy S8 Plus</w:t>
+            </w:r>
+            <w:r>
+              <w:rPr>
+                <w:rFonts w:ascii="Segoe UI" w:eastAsia="Times New Roman" w:hAnsi="Segoe UI" w:cs="Segoe UI"/>
+                <w:color w:val="3B4348"/>
+                <w:sz w:val="21"/>
+                <w:szCs w:val="21"/>
+                <w:lang w:val="en-US" w:eastAsia="es-ES"/>
+              </w:rPr>
+              <w:br/>
+            </w:r>
+            <w:r>
+              <w:rPr>
+                <w:rFonts w:ascii="Segoe UI" w:eastAsia="Times New Roman" w:hAnsi="Segoe UI" w:cs="Segoe UI"/>
+                <w:color w:val="3B4348"/>
+                <w:sz w:val="18"/>
+                <w:szCs w:val="18"/>
+                <w:lang w:val="en-US" w:eastAsia="es-ES"/>
+              </w:rPr>
+              <w:t>(SM-G955F, SM-G955N, SM-G955X, SM-G955XN, SM-G955U, SM-G9550, SM-G955U1, SM-G955W, SM-G955XC, SC-03J, SCV35)</w:t>
+            </w:r>
+          </w:p>
+        </w:tc>
+        <w:tc>
+          <w:tcPr>
+            <w:tcW w:w="1651" w:type="dxa"/>
+            <w:tcBorders>
+              <w:top w:val="single" w:sz="6" w:space="0" w:color="DDDDDD"/>
+              <w:left w:val="single" w:sz="6" w:space="0" w:color="B8B8B8"/>
+              <w:bottom w:val="single" w:sz="6" w:space="0" w:color="B8B8B8"/>
+              <w:right w:val="single" w:sz="6" w:space="0" w:color="B8B8B8"/>
+            </w:tcBorders>
+            <w:shd w:val="clear" w:color="auto" w:fill="FFFFFF"/>
+            <w:tcMar>
+              <w:top w:w="120" w:type="dxa"/>
+              <w:left w:w="120" w:type="dxa"/>
+              <w:bottom w:w="120" w:type="dxa"/>
+              <w:right w:w="120" w:type="dxa"/>
+            </w:tcMar>
+            <w:hideMark/>
+          </w:tcPr>
+          <w:p>
+            <w:pPr>
+              <w:spacing w:after="150" w:line="384" w:lineRule="atLeast"/>
+              <w:rPr>
+                <w:rFonts w:ascii="Segoe UI" w:eastAsia="Times New Roman" w:hAnsi="Segoe UI" w:cs="Segoe UI"/>
+                <w:color w:val="3B4348"/>
+                <w:sz w:val="21"/>
+                <w:szCs w:val="21"/>
+                <w:lang w:eastAsia="es-ES"/>
+              </w:rPr>
+            </w:pPr>
+            <w:r>
+              <w:rPr>
+                <w:rFonts w:ascii="Segoe UI" w:eastAsia="Times New Roman" w:hAnsi="Segoe UI" w:cs="Segoe UI"/>
+                <w:color w:val="3B4348"/>
+                <w:sz w:val="21"/>
+                <w:szCs w:val="21"/>
+                <w:lang w:eastAsia="es-ES"/>
+              </w:rPr>
+              <w:t>7.0.43+</w:t>
+            </w:r>
+          </w:p>
+        </w:tc>
+        <w:tc>
+          <w:tcPr>
+            <w:tcW w:w="1559" w:type="dxa"/>
+            <w:tcBorders>
+              <w:top w:val="single" w:sz="6" w:space="0" w:color="DDDDDD"/>
+              <w:left w:val="single" w:sz="6" w:space="0" w:color="B8B8B8"/>
+              <w:bottom w:val="single" w:sz="6" w:space="0" w:color="B8B8B8"/>
+              <w:right w:val="single" w:sz="6" w:space="0" w:color="B8B8B8"/>
+            </w:tcBorders>
+            <w:shd w:val="clear" w:color="auto" w:fill="FFFFFF"/>
+            <w:tcMar>
+              <w:top w:w="120" w:type="dxa"/>
+              <w:left w:w="120" w:type="dxa"/>
+              <w:bottom w:w="120" w:type="dxa"/>
+              <w:right w:w="120" w:type="dxa"/>
+            </w:tcMar>
+            <w:hideMark/>
+          </w:tcPr>
+          <w:p>
+            <w:pPr>
+              <w:spacing w:after="0" w:line="240" w:lineRule="auto"/>
+              <w:rPr>
+                <w:rFonts w:ascii="Segoe UI" w:eastAsia="Times New Roman" w:hAnsi="Segoe UI" w:cs="Segoe UI"/>
+                <w:color w:val="3B4348"/>
+                <w:sz w:val="21"/>
+                <w:szCs w:val="21"/>
+                <w:lang w:eastAsia="es-ES"/>
+              </w:rPr>
+            </w:pPr>
+            <w:r>
+              <w:rPr>
+                <w:rFonts w:ascii="Segoe UI" w:eastAsia="Times New Roman" w:hAnsi="Segoe UI" w:cs="Segoe UI"/>
+                <w:color w:val="3B4348"/>
+                <w:sz w:val="21"/>
+                <w:szCs w:val="21"/>
+                <w:lang w:eastAsia="es-ES"/>
+              </w:rPr>
+              <w:t> </w:t>
+            </w:r>
+          </w:p>
+        </w:tc>
+        <w:tc>
+          <w:tcPr>
+            <w:tcW w:w="2551" w:type="dxa"/>
+            <w:tcBorders>
+              <w:top w:val="single" w:sz="6" w:space="0" w:color="B8B8B8"/>
+              <w:bottom w:val="single" w:sz="6" w:space="0" w:color="DDDDDD"/>
+              <w:right w:val="single" w:sz="6" w:space="0" w:color="B8B8B8"/>
+            </w:tcBorders>
+            <w:shd w:val="clear" w:color="auto" w:fill="FFFFFF"/>
+            <w:vAlign w:val="center"/>
+            <w:hideMark/>
+          </w:tcPr>
+          <w:p>
+            <w:pPr>
+              <w:spacing w:after="0" w:line="384" w:lineRule="atLeast"/>
+              <w:rPr>
+                <w:rFonts w:ascii="Times New Roman" w:eastAsia="Times New Roman" w:hAnsi="Times New Roman" w:cs="Times New Roman"/>
+                <w:sz w:val="20"/>
+                <w:szCs w:val="20"/>
+                <w:lang w:eastAsia="es-ES"/>
+              </w:rPr>
+            </w:pPr>
+          </w:p>
+          <w:p>
+            <w:pPr>
+              <w:rPr>
+                <w:rFonts w:ascii="Times New Roman" w:eastAsia="Times New Roman" w:hAnsi="Times New Roman" w:cs="Times New Roman"/>
+                <w:sz w:val="20"/>
+                <w:szCs w:val="20"/>
+                <w:lang w:eastAsia="es-ES"/>
+              </w:rPr>
+            </w:pPr>
+          </w:p>
+        </w:tc>
+      </w:tr>
+      <w:tr>
+        <w:tc>
+          <w:tcPr>
+            <w:tcW w:w="3870" w:type="dxa"/>
+            <w:tcBorders>
+              <w:top w:val="single" w:sz="6" w:space="0" w:color="DDDDDD"/>
+              <w:left w:val="single" w:sz="6" w:space="0" w:color="B8B8B8"/>
+              <w:bottom w:val="single" w:sz="6" w:space="0" w:color="B8B8B8"/>
+              <w:right w:val="single" w:sz="6" w:space="0" w:color="B8B8B8"/>
+            </w:tcBorders>
+            <w:shd w:val="clear" w:color="auto" w:fill="F9F9F9"/>
+            <w:tcMar>
+              <w:top w:w="120" w:type="dxa"/>
+              <w:left w:w="120" w:type="dxa"/>
+              <w:bottom w:w="120" w:type="dxa"/>
+              <w:right w:w="120" w:type="dxa"/>
+            </w:tcMar>
+            <w:hideMark/>
+          </w:tcPr>
+          <w:p>
+            <w:pPr>
+              <w:spacing w:after="150" w:line="384" w:lineRule="atLeast"/>
+              <w:rPr>
+                <w:rFonts w:ascii="Segoe UI" w:eastAsia="Times New Roman" w:hAnsi="Segoe UI" w:cs="Segoe UI"/>
+                <w:color w:val="3B4348"/>
+                <w:sz w:val="21"/>
+                <w:szCs w:val="21"/>
+                <w:lang w:val="en-US" w:eastAsia="es-ES"/>
+              </w:rPr>
+            </w:pPr>
+            <w:r>
+              <w:rPr>
+                <w:rFonts w:ascii="Segoe UI" w:eastAsia="Times New Roman" w:hAnsi="Segoe UI" w:cs="Segoe UI"/>
+                <w:color w:val="3B4348"/>
+                <w:sz w:val="21"/>
+                <w:szCs w:val="21"/>
+                <w:lang w:val="en-US" w:eastAsia="es-ES"/>
+              </w:rPr>
+              <w:t xml:space="preserve">Samsung Galaxy Note 5 – </w:t>
+            </w:r>
+            <w:proofErr w:type="spellStart"/>
+            <w:r>
+              <w:rPr>
+                <w:rFonts w:ascii="Segoe UI" w:eastAsia="Times New Roman" w:hAnsi="Segoe UI" w:cs="Segoe UI"/>
+                <w:color w:val="3B4348"/>
+                <w:sz w:val="21"/>
+                <w:szCs w:val="21"/>
+                <w:lang w:val="en-US" w:eastAsia="es-ES"/>
+              </w:rPr>
+              <w:t>Exynos</w:t>
+            </w:r>
+            <w:proofErr w:type="spellEnd"/>
+            <w:r>
+              <w:rPr>
+                <w:rFonts w:ascii="Segoe UI" w:eastAsia="Times New Roman" w:hAnsi="Segoe UI" w:cs="Segoe UI"/>
+                <w:color w:val="3B4348"/>
+                <w:sz w:val="21"/>
+                <w:szCs w:val="21"/>
+                <w:lang w:val="en-US" w:eastAsia="es-ES"/>
+              </w:rPr>
+              <w:br/>
+            </w:r>
+            <w:r>
+              <w:rPr>
+                <w:rFonts w:ascii="Segoe UI" w:eastAsia="Times New Roman" w:hAnsi="Segoe UI" w:cs="Segoe UI"/>
+                <w:color w:val="3B4348"/>
+                <w:sz w:val="18"/>
+                <w:szCs w:val="18"/>
+                <w:lang w:val="en-US" w:eastAsia="es-ES"/>
+              </w:rPr>
+              <w:t>(SM-N920V, SM-N920S, SM-N9208, SM-N920K, SM-N920L, SM-N920C, SM-N920I, SM-N9200, SM-N920T, SM-N920P, SM-N920G, SAMSUNG-SM-N920A, SM-N920W8)</w:t>
+            </w:r>
+          </w:p>
+        </w:tc>
+        <w:tc>
+          <w:tcPr>
+            <w:tcW w:w="1651" w:type="dxa"/>
+            <w:tcBorders>
+              <w:top w:val="single" w:sz="6" w:space="0" w:color="DDDDDD"/>
+              <w:left w:val="single" w:sz="6" w:space="0" w:color="B8B8B8"/>
+              <w:bottom w:val="single" w:sz="6" w:space="0" w:color="B8B8B8"/>
+              <w:right w:val="single" w:sz="6" w:space="0" w:color="B8B8B8"/>
+            </w:tcBorders>
+            <w:shd w:val="clear" w:color="auto" w:fill="F9F9F9"/>
+            <w:tcMar>
+              <w:top w:w="120" w:type="dxa"/>
+              <w:left w:w="120" w:type="dxa"/>
+              <w:bottom w:w="120" w:type="dxa"/>
+              <w:right w:w="120" w:type="dxa"/>
+            </w:tcMar>
+            <w:hideMark/>
+          </w:tcPr>
+          <w:p>
+            <w:pPr>
+              <w:spacing w:after="150" w:line="384" w:lineRule="atLeast"/>
+              <w:rPr>
+                <w:rFonts w:ascii="Segoe UI" w:eastAsia="Times New Roman" w:hAnsi="Segoe UI" w:cs="Segoe UI"/>
+                <w:color w:val="3B4348"/>
+                <w:sz w:val="21"/>
+                <w:szCs w:val="21"/>
+                <w:lang w:eastAsia="es-ES"/>
+              </w:rPr>
+            </w:pPr>
+            <w:r>
+              <w:rPr>
+                <w:rFonts w:ascii="Segoe UI" w:eastAsia="Times New Roman" w:hAnsi="Segoe UI" w:cs="Segoe UI"/>
+                <w:color w:val="3B4348"/>
+                <w:sz w:val="21"/>
+                <w:szCs w:val="21"/>
+                <w:lang w:eastAsia="es-ES"/>
+              </w:rPr>
+              <w:t>7.0.43+</w:t>
+            </w:r>
+          </w:p>
+        </w:tc>
+        <w:tc>
+          <w:tcPr>
+            <w:tcW w:w="1559" w:type="dxa"/>
+            <w:tcBorders>
+              <w:top w:val="single" w:sz="6" w:space="0" w:color="DDDDDD"/>
+              <w:left w:val="single" w:sz="6" w:space="0" w:color="B8B8B8"/>
+              <w:bottom w:val="single" w:sz="6" w:space="0" w:color="B8B8B8"/>
+              <w:right w:val="single" w:sz="6" w:space="0" w:color="B8B8B8"/>
+            </w:tcBorders>
+            <w:shd w:val="clear" w:color="auto" w:fill="F9F9F9"/>
+            <w:tcMar>
+              <w:top w:w="120" w:type="dxa"/>
+              <w:left w:w="120" w:type="dxa"/>
+              <w:bottom w:w="120" w:type="dxa"/>
+              <w:right w:w="120" w:type="dxa"/>
+            </w:tcMar>
+            <w:hideMark/>
+          </w:tcPr>
+          <w:p>
+            <w:pPr>
+              <w:spacing w:after="150" w:line="384" w:lineRule="atLeast"/>
+              <w:rPr>
+                <w:rFonts w:ascii="Segoe UI" w:eastAsia="Times New Roman" w:hAnsi="Segoe UI" w:cs="Segoe UI"/>
+                <w:color w:val="3B4348"/>
+                <w:sz w:val="21"/>
+                <w:szCs w:val="21"/>
+                <w:lang w:eastAsia="es-ES"/>
+              </w:rPr>
+            </w:pPr>
+            <w:r>
+              <w:rPr>
+                <w:rFonts w:ascii="Segoe UI" w:eastAsia="Times New Roman" w:hAnsi="Segoe UI" w:cs="Segoe UI"/>
+                <w:color w:val="3B4348"/>
+                <w:sz w:val="21"/>
+                <w:szCs w:val="21"/>
+                <w:lang w:eastAsia="es-ES"/>
+              </w:rPr>
+              <w:t>7.0.43+</w:t>
+            </w:r>
+          </w:p>
+        </w:tc>
+        <w:tc>
+          <w:tcPr>
+            <w:tcW w:w="2551" w:type="dxa"/>
+            <w:tcBorders>
+              <w:top w:val="single" w:sz="6" w:space="0" w:color="DDDDDD"/>
+              <w:left w:val="single" w:sz="6" w:space="0" w:color="B8B8B8"/>
+              <w:bottom w:val="single" w:sz="6" w:space="0" w:color="B8B8B8"/>
+              <w:right w:val="single" w:sz="6" w:space="0" w:color="B8B8B8"/>
+            </w:tcBorders>
+            <w:shd w:val="clear" w:color="auto" w:fill="F9F9F9"/>
+            <w:tcMar>
+              <w:top w:w="120" w:type="dxa"/>
+              <w:left w:w="120" w:type="dxa"/>
+              <w:bottom w:w="120" w:type="dxa"/>
+              <w:right w:w="120" w:type="dxa"/>
+            </w:tcMar>
+            <w:hideMark/>
+          </w:tcPr>
+          <w:p>
+            <w:pPr>
+              <w:spacing w:after="150" w:line="384" w:lineRule="atLeast"/>
+              <w:rPr>
+                <w:rFonts w:ascii="Segoe UI" w:eastAsia="Times New Roman" w:hAnsi="Segoe UI" w:cs="Segoe UI"/>
+                <w:color w:val="3B4348"/>
+                <w:sz w:val="21"/>
+                <w:szCs w:val="21"/>
+                <w:lang w:eastAsia="es-ES"/>
+              </w:rPr>
+            </w:pPr>
+            <w:r>
+              <w:rPr>
+                <w:rFonts w:ascii="Segoe UI" w:eastAsia="Times New Roman" w:hAnsi="Segoe UI" w:cs="Segoe UI"/>
+                <w:color w:val="3B4348"/>
+                <w:sz w:val="21"/>
+                <w:szCs w:val="21"/>
+                <w:lang w:eastAsia="es-ES"/>
+              </w:rPr>
+              <w:t> </w:t>
+            </w:r>
+          </w:p>
+        </w:tc>
+      </w:tr>
+      <w:tr>
+        <w:tc>
+          <w:tcPr>
+            <w:tcW w:w="3870" w:type="dxa"/>
+            <w:tcBorders>
+              <w:top w:val="single" w:sz="6" w:space="0" w:color="DDDDDD"/>
+              <w:left w:val="single" w:sz="6" w:space="0" w:color="B8B8B8"/>
+              <w:bottom w:val="single" w:sz="6" w:space="0" w:color="B8B8B8"/>
+              <w:right w:val="single" w:sz="6" w:space="0" w:color="B8B8B8"/>
+            </w:tcBorders>
+            <w:shd w:val="clear" w:color="auto" w:fill="FFFFFF"/>
+            <w:tcMar>
+              <w:top w:w="120" w:type="dxa"/>
+              <w:left w:w="120" w:type="dxa"/>
+              <w:bottom w:w="120" w:type="dxa"/>
+              <w:right w:w="120" w:type="dxa"/>
+            </w:tcMar>
+            <w:hideMark/>
+          </w:tcPr>
+          <w:p>
+            <w:pPr>
+              <w:spacing w:after="150" w:line="384" w:lineRule="atLeast"/>
+              <w:rPr>
+                <w:rFonts w:ascii="Segoe UI" w:eastAsia="Times New Roman" w:hAnsi="Segoe UI" w:cs="Segoe UI"/>
+                <w:color w:val="3B4348"/>
+                <w:sz w:val="21"/>
+                <w:szCs w:val="21"/>
+                <w:lang w:eastAsia="es-ES"/>
+              </w:rPr>
+            </w:pPr>
+            <w:r>
+              <w:rPr>
+                <w:rFonts w:ascii="Segoe UI" w:eastAsia="Times New Roman" w:hAnsi="Segoe UI" w:cs="Segoe UI"/>
+                <w:color w:val="3B4348"/>
+                <w:sz w:val="21"/>
+                <w:szCs w:val="21"/>
+                <w:lang w:eastAsia="es-ES"/>
+              </w:rPr>
+              <w:t>Samsung Galaxy Note 8</w:t>
+            </w:r>
+            <w:r>
+              <w:rPr>
+                <w:rFonts w:ascii="Segoe UI" w:eastAsia="Times New Roman" w:hAnsi="Segoe UI" w:cs="Segoe UI"/>
+                <w:color w:val="3B4348"/>
+                <w:sz w:val="21"/>
+                <w:szCs w:val="21"/>
+                <w:lang w:eastAsia="es-ES"/>
+              </w:rPr>
+              <w:br/>
+            </w:r>
+            <w:r>
+              <w:rPr>
+                <w:rFonts w:ascii="Segoe UI" w:eastAsia="Times New Roman" w:hAnsi="Segoe UI" w:cs="Segoe UI"/>
+                <w:color w:val="3B4348"/>
+                <w:sz w:val="18"/>
+                <w:szCs w:val="18"/>
+                <w:lang w:eastAsia="es-ES"/>
+              </w:rPr>
+              <w:t>(SM-N950F, SM-N950XN, SM-N950N, SM-N950U, SM-N9500, SM-N950W, SM-N9508, SC-01K, SCV37)</w:t>
+            </w:r>
+          </w:p>
+        </w:tc>
+        <w:tc>
+          <w:tcPr>
+            <w:tcW w:w="1651" w:type="dxa"/>
+            <w:tcBorders>
+              <w:top w:val="single" w:sz="6" w:space="0" w:color="DDDDDD"/>
+              <w:left w:val="single" w:sz="6" w:space="0" w:color="B8B8B8"/>
+              <w:bottom w:val="single" w:sz="6" w:space="0" w:color="B8B8B8"/>
+              <w:right w:val="single" w:sz="6" w:space="0" w:color="B8B8B8"/>
+            </w:tcBorders>
+            <w:shd w:val="clear" w:color="auto" w:fill="FFFFFF"/>
+            <w:tcMar>
+              <w:top w:w="120" w:type="dxa"/>
+              <w:left w:w="120" w:type="dxa"/>
+              <w:bottom w:w="120" w:type="dxa"/>
+              <w:right w:w="120" w:type="dxa"/>
+            </w:tcMar>
+            <w:hideMark/>
+          </w:tcPr>
+          <w:p>
+            <w:pPr>
+              <w:spacing w:after="150" w:line="384" w:lineRule="atLeast"/>
+              <w:rPr>
+                <w:rFonts w:ascii="Segoe UI" w:eastAsia="Times New Roman" w:hAnsi="Segoe UI" w:cs="Segoe UI"/>
+                <w:color w:val="3B4348"/>
+                <w:sz w:val="21"/>
+                <w:szCs w:val="21"/>
+                <w:lang w:eastAsia="es-ES"/>
+              </w:rPr>
+            </w:pPr>
+            <w:r>
+              <w:rPr>
+                <w:rFonts w:ascii="Segoe UI" w:eastAsia="Times New Roman" w:hAnsi="Segoe UI" w:cs="Segoe UI"/>
+                <w:color w:val="3B4348"/>
+                <w:sz w:val="21"/>
+                <w:szCs w:val="21"/>
+                <w:lang w:eastAsia="es-ES"/>
+              </w:rPr>
+              <w:t>7.0.43+</w:t>
+            </w:r>
+          </w:p>
+        </w:tc>
+        <w:tc>
+          <w:tcPr>
+            <w:tcW w:w="1559" w:type="dxa"/>
+            <w:tcBorders>
+              <w:top w:val="single" w:sz="6" w:space="0" w:color="DDDDDD"/>
+              <w:left w:val="single" w:sz="6" w:space="0" w:color="B8B8B8"/>
+              <w:bottom w:val="single" w:sz="6" w:space="0" w:color="B8B8B8"/>
+              <w:right w:val="single" w:sz="6" w:space="0" w:color="B8B8B8"/>
+            </w:tcBorders>
+            <w:shd w:val="clear" w:color="auto" w:fill="FFFFFF"/>
+            <w:tcMar>
+              <w:top w:w="120" w:type="dxa"/>
+              <w:left w:w="120" w:type="dxa"/>
+              <w:bottom w:w="120" w:type="dxa"/>
+              <w:right w:w="120" w:type="dxa"/>
+            </w:tcMar>
+            <w:hideMark/>
+          </w:tcPr>
+          <w:p>
+            <w:pPr>
+              <w:spacing w:after="150" w:line="384" w:lineRule="atLeast"/>
+              <w:rPr>
+                <w:rFonts w:ascii="Segoe UI" w:eastAsia="Times New Roman" w:hAnsi="Segoe UI" w:cs="Segoe UI"/>
+                <w:color w:val="3B4348"/>
+                <w:sz w:val="21"/>
+                <w:szCs w:val="21"/>
+                <w:lang w:eastAsia="es-ES"/>
+              </w:rPr>
+            </w:pPr>
+            <w:r>
+              <w:rPr>
+                <w:rFonts w:ascii="Segoe UI" w:eastAsia="Times New Roman" w:hAnsi="Segoe UI" w:cs="Segoe UI"/>
+                <w:color w:val="3B4348"/>
+                <w:sz w:val="21"/>
+                <w:szCs w:val="21"/>
+                <w:lang w:eastAsia="es-ES"/>
+              </w:rPr>
+              <w:t>7.0.43+</w:t>
+            </w:r>
+          </w:p>
+        </w:tc>
+        <w:tc>
+          <w:tcPr>
+            <w:tcW w:w="2551" w:type="dxa"/>
+            <w:tcBorders>
+              <w:top w:val="single" w:sz="6" w:space="0" w:color="DDDDDD"/>
+              <w:left w:val="single" w:sz="6" w:space="0" w:color="B8B8B8"/>
+              <w:bottom w:val="single" w:sz="6" w:space="0" w:color="B8B8B8"/>
+              <w:right w:val="single" w:sz="6" w:space="0" w:color="B8B8B8"/>
+            </w:tcBorders>
+            <w:shd w:val="clear" w:color="auto" w:fill="FFFFFF"/>
+            <w:tcMar>
+              <w:top w:w="120" w:type="dxa"/>
+              <w:left w:w="120" w:type="dxa"/>
+              <w:bottom w:w="120" w:type="dxa"/>
+              <w:right w:w="120" w:type="dxa"/>
+            </w:tcMar>
+            <w:hideMark/>
+          </w:tcPr>
+          <w:p>
+            <w:pPr>
+              <w:spacing w:after="150" w:line="384" w:lineRule="atLeast"/>
+              <w:rPr>
+                <w:rFonts w:ascii="Segoe UI" w:eastAsia="Times New Roman" w:hAnsi="Segoe UI" w:cs="Segoe UI"/>
+                <w:color w:val="3B4348"/>
+                <w:sz w:val="21"/>
+                <w:szCs w:val="21"/>
+                <w:lang w:eastAsia="es-ES"/>
+              </w:rPr>
+            </w:pPr>
+            <w:r>
+              <w:rPr>
+                <w:rFonts w:ascii="Segoe UI" w:eastAsia="Times New Roman" w:hAnsi="Segoe UI" w:cs="Segoe UI"/>
+                <w:color w:val="3B4348"/>
+                <w:sz w:val="21"/>
+                <w:szCs w:val="21"/>
+                <w:lang w:eastAsia="es-ES"/>
+              </w:rPr>
+              <w:t>7.2.20+</w:t>
+            </w:r>
+          </w:p>
+        </w:tc>
+      </w:tr>
+    </w:tbl>
+    <w:p>
+      <w:pPr>
+        <w:pBdr>
+          <w:bottom w:val="single" w:sz="6" w:space="4" w:color="B8B8B8"/>
+        </w:pBdr>
+        <w:shd w:val="clear" w:color="auto" w:fill="FFFFFF"/>
+        <w:spacing w:before="450" w:after="225" w:line="240" w:lineRule="auto"/>
+        <w:outlineLvl w:val="2"/>
+        <w:rPr>
+          <w:rFonts w:ascii="Segoe UI" w:eastAsia="Times New Roman" w:hAnsi="Segoe UI" w:cs="Segoe UI"/>
+          <w:color w:val="3B4348"/>
+          <w:spacing w:val="-4"/>
+          <w:sz w:val="43"/>
+          <w:szCs w:val="43"/>
+          <w:lang w:eastAsia="es-ES"/>
+        </w:rPr>
+      </w:pPr>
+      <w:bookmarkStart w:id="0" w:name="_GoBack"/>
+      <w:r>
+        <w:rPr>
+          <w:rFonts w:ascii="Segoe UI" w:eastAsia="Times New Roman" w:hAnsi="Segoe UI" w:cs="Segoe UI"/>
+          <w:noProof/>
+          <w:color w:val="3B4348"/>
+          <w:spacing w:val="-4"/>
+          <w:sz w:val="43"/>
+          <w:szCs w:val="43"/>
+          <w:lang w:val="es-ES_tradnl" w:eastAsia="es-ES_tradnl"/>
+        </w:rPr>
+        <w:lastRenderedPageBreak/>
+        <w:drawing>
+          <wp:anchor distT="0" distB="0" distL="114300" distR="114300" simplePos="0" relativeHeight="251654144" behindDoc="1" locked="0" layoutInCell="1" allowOverlap="1" wp14:anchorId="215DB14C" wp14:editId="226773D2">
             <wp:simplePos x="0" y="0"/>
             <wp:positionH relativeFrom="page">
               <wp:align>left</wp:align>
@@ -15748,6 +15456,7 @@
           </wp:anchor>
         </w:drawing>
       </w:r>
+      <w:bookmarkEnd w:id="0"/>
       <w:r>
         <w:rPr>
           <w:rFonts w:ascii="Segoe UI" w:eastAsia="Times New Roman" w:hAnsi="Segoe UI" w:cs="Segoe UI"/>
@@ -15759,19 +15468,6 @@
         </w:rPr>
         <w:t xml:space="preserve">Android </w:t>
       </w:r>
-      <w:proofErr w:type="spellStart"/>
-      <w:r>
-        <w:rPr>
-          <w:rFonts w:ascii="Segoe UI" w:eastAsia="Times New Roman" w:hAnsi="Segoe UI" w:cs="Segoe UI"/>
-          <w:color w:val="3B4348"/>
-          <w:spacing w:val="-4"/>
-          <w:sz w:val="43"/>
-          <w:szCs w:val="43"/>
-          <w:lang w:eastAsia="es-ES"/>
-        </w:rPr>
-        <w:t>Devices</w:t>
-      </w:r>
-      <w:proofErr w:type="spellEnd"/>
     </w:p>
     <w:tbl>
       <w:tblPr>
@@ -15821,7 +15517,6 @@
                 <w:lang w:eastAsia="es-ES"/>
               </w:rPr>
             </w:pPr>
-            <w:proofErr w:type="spellStart"/>
             <w:r>
               <w:rPr>
                 <w:rFonts w:ascii="Segoe UI" w:eastAsia="Times New Roman" w:hAnsi="Segoe UI" w:cs="Segoe UI"/>
@@ -15832,35 +15527,8 @@
                 <w:szCs w:val="21"/>
                 <w:lang w:eastAsia="es-ES"/>
               </w:rPr>
-              <w:t>Device</w:t>
-            </w:r>
-            <w:proofErr w:type="spellEnd"/>
-            <w:r>
-              <w:rPr>
-                <w:rFonts w:ascii="Segoe UI" w:eastAsia="Times New Roman" w:hAnsi="Segoe UI" w:cs="Segoe UI"/>
-                <w:b/>
-                <w:bCs/>
-                <w:color w:val="3B4348"/>
-                <w:sz w:val="21"/>
-                <w:szCs w:val="21"/>
-                <w:lang w:eastAsia="es-ES"/>
-              </w:rPr>
-              <w:t xml:space="preserve"> </w:t>
-            </w:r>
-            <w:proofErr w:type="spellStart"/>
-            <w:r>
-              <w:rPr>
-                <w:rFonts w:ascii="Segoe UI" w:eastAsia="Times New Roman" w:hAnsi="Segoe UI" w:cs="Segoe UI"/>
-                <w:b/>
-                <w:bCs/>
-                <w:color w:val="3B4348"/>
-                <w:sz w:val="21"/>
-                <w:szCs w:val="21"/>
-                <w:lang w:eastAsia="es-ES"/>
-              </w:rPr>
-              <w:t>Name</w:t>
-            </w:r>
-            <w:proofErr w:type="spellEnd"/>
+              <w:t>Nombre</w:t>
+            </w:r>
           </w:p>
         </w:tc>
         <w:tc>
@@ -17515,11 +17183,11 @@
           <w:spacing w:val="-4"/>
           <w:sz w:val="43"/>
           <w:szCs w:val="43"/>
-          <w:lang w:eastAsia="es-ES"/>
+          <w:lang w:val="es-ES_tradnl" w:eastAsia="es-ES_tradnl"/>
         </w:rPr>
         <w:lastRenderedPageBreak/>
         <w:drawing>
-          <wp:anchor distT="0" distB="0" distL="114300" distR="114300" simplePos="0" relativeHeight="251658240" behindDoc="1" locked="0" layoutInCell="1" allowOverlap="1" wp14:anchorId="493A89B8" wp14:editId="65C22A90">
+          <wp:anchor distT="0" distB="0" distL="114300" distR="114300" simplePos="0" relativeHeight="251658240" behindDoc="1" locked="0" layoutInCell="1" allowOverlap="1" wp14:anchorId="75D31681" wp14:editId="3E133D30">
             <wp:simplePos x="0" y="0"/>
             <wp:positionH relativeFrom="page">
               <wp:align>left</wp:align>
@@ -17590,21 +17258,8 @@
           <w:szCs w:val="43"/>
           <w:lang w:eastAsia="es-ES"/>
         </w:rPr>
-        <w:t xml:space="preserve">Android </w:t>
+        <w:t>Android</w:t>
       </w:r>
-      <w:proofErr w:type="spellStart"/>
-      <w:r>
-        <w:rPr>
-          <w:rFonts w:ascii="Segoe UI" w:eastAsia="Times New Roman" w:hAnsi="Segoe UI" w:cs="Segoe UI"/>
-          <w:color w:val="3B4348"/>
-          <w:spacing w:val="-4"/>
-          <w:sz w:val="43"/>
-          <w:szCs w:val="43"/>
-          <w:lang w:eastAsia="es-ES"/>
-        </w:rPr>
-        <w:t>Devices</w:t>
-      </w:r>
-      <w:proofErr w:type="spellEnd"/>
     </w:p>
     <w:tbl>
       <w:tblPr>
@@ -17654,7 +17309,6 @@
                 <w:lang w:eastAsia="es-ES"/>
               </w:rPr>
             </w:pPr>
-            <w:proofErr w:type="spellStart"/>
             <w:r>
               <w:rPr>
                 <w:rFonts w:ascii="Segoe UI" w:eastAsia="Times New Roman" w:hAnsi="Segoe UI" w:cs="Segoe UI"/>
@@ -17665,35 +17319,8 @@
                 <w:szCs w:val="21"/>
                 <w:lang w:eastAsia="es-ES"/>
               </w:rPr>
-              <w:t>Device</w:t>
-            </w:r>
-            <w:proofErr w:type="spellEnd"/>
-            <w:r>
-              <w:rPr>
-                <w:rFonts w:ascii="Segoe UI" w:eastAsia="Times New Roman" w:hAnsi="Segoe UI" w:cs="Segoe UI"/>
-                <w:b/>
-                <w:bCs/>
-                <w:color w:val="3B4348"/>
-                <w:sz w:val="21"/>
-                <w:szCs w:val="21"/>
-                <w:lang w:eastAsia="es-ES"/>
-              </w:rPr>
-              <w:t xml:space="preserve"> </w:t>
-            </w:r>
-            <w:proofErr w:type="spellStart"/>
-            <w:r>
-              <w:rPr>
-                <w:rFonts w:ascii="Segoe UI" w:eastAsia="Times New Roman" w:hAnsi="Segoe UI" w:cs="Segoe UI"/>
-                <w:b/>
-                <w:bCs/>
-                <w:color w:val="3B4348"/>
-                <w:sz w:val="21"/>
-                <w:szCs w:val="21"/>
-                <w:lang w:eastAsia="es-ES"/>
-              </w:rPr>
-              <w:t>Name</w:t>
-            </w:r>
-            <w:proofErr w:type="spellEnd"/>
+              <w:t>Nombre</w:t>
+            </w:r>
           </w:p>
         </w:tc>
         <w:tc>
@@ -20040,11 +19667,11 @@
           <w:spacing w:val="-4"/>
           <w:sz w:val="43"/>
           <w:szCs w:val="43"/>
-          <w:lang w:eastAsia="es-ES"/>
+          <w:lang w:val="es-ES_tradnl" w:eastAsia="es-ES_tradnl"/>
         </w:rPr>
         <w:lastRenderedPageBreak/>
         <w:drawing>
-          <wp:anchor distT="0" distB="0" distL="114300" distR="114300" simplePos="0" relativeHeight="251660288" behindDoc="1" locked="0" layoutInCell="1" allowOverlap="1" wp14:anchorId="6D739E23" wp14:editId="07869902">
+          <wp:anchor distT="0" distB="0" distL="114300" distR="114300" simplePos="0" relativeHeight="251660288" behindDoc="1" locked="0" layoutInCell="1" allowOverlap="1" wp14:anchorId="031F2AB1" wp14:editId="5DB56A04">
             <wp:simplePos x="0" y="0"/>
             <wp:positionH relativeFrom="page">
               <wp:align>left</wp:align>
@@ -20117,19 +19744,6 @@
         </w:rPr>
         <w:t xml:space="preserve">Android </w:t>
       </w:r>
-      <w:proofErr w:type="spellStart"/>
-      <w:r>
-        <w:rPr>
-          <w:rFonts w:ascii="Segoe UI" w:eastAsia="Times New Roman" w:hAnsi="Segoe UI" w:cs="Segoe UI"/>
-          <w:color w:val="3B4348"/>
-          <w:spacing w:val="-4"/>
-          <w:sz w:val="43"/>
-          <w:szCs w:val="43"/>
-          <w:lang w:eastAsia="es-ES"/>
-        </w:rPr>
-        <w:t>Devices</w:t>
-      </w:r>
-      <w:proofErr w:type="spellEnd"/>
     </w:p>
     <w:tbl>
       <w:tblPr>
@@ -20182,7 +19796,6 @@
                 <w:lang w:eastAsia="es-ES"/>
               </w:rPr>
             </w:pPr>
-            <w:proofErr w:type="spellStart"/>
             <w:r>
               <w:rPr>
                 <w:rFonts w:ascii="Segoe UI" w:eastAsia="Times New Roman" w:hAnsi="Segoe UI" w:cs="Segoe UI"/>
@@ -20193,35 +19806,8 @@
                 <w:szCs w:val="21"/>
                 <w:lang w:eastAsia="es-ES"/>
               </w:rPr>
-              <w:t>Device</w:t>
-            </w:r>
-            <w:proofErr w:type="spellEnd"/>
-            <w:r>
-              <w:rPr>
-                <w:rFonts w:ascii="Segoe UI" w:eastAsia="Times New Roman" w:hAnsi="Segoe UI" w:cs="Segoe UI"/>
-                <w:b/>
-                <w:bCs/>
-                <w:color w:val="3B4348"/>
-                <w:sz w:val="21"/>
-                <w:szCs w:val="21"/>
-                <w:lang w:eastAsia="es-ES"/>
-              </w:rPr>
-              <w:t xml:space="preserve"> </w:t>
-            </w:r>
-            <w:proofErr w:type="spellStart"/>
-            <w:r>
-              <w:rPr>
-                <w:rFonts w:ascii="Segoe UI" w:eastAsia="Times New Roman" w:hAnsi="Segoe UI" w:cs="Segoe UI"/>
-                <w:b/>
-                <w:bCs/>
-                <w:color w:val="3B4348"/>
-                <w:sz w:val="21"/>
-                <w:szCs w:val="21"/>
-                <w:lang w:eastAsia="es-ES"/>
-              </w:rPr>
-              <w:t>Name</w:t>
-            </w:r>
-            <w:proofErr w:type="spellEnd"/>
+              <w:t>Nombre</w:t>
+            </w:r>
           </w:p>
         </w:tc>
         <w:tc>
@@ -21571,29 +21157,7 @@
                 <w:szCs w:val="21"/>
                 <w:lang w:eastAsia="es-ES"/>
               </w:rPr>
-              <w:t xml:space="preserve">Samsung </w:t>
-            </w:r>
-            <w:proofErr w:type="spellStart"/>
-            <w:r>
-              <w:rPr>
-                <w:rFonts w:ascii="Segoe UI" w:eastAsia="Times New Roman" w:hAnsi="Segoe UI" w:cs="Segoe UI"/>
-                <w:color w:val="3B4348"/>
-                <w:sz w:val="21"/>
-                <w:szCs w:val="21"/>
-                <w:lang w:eastAsia="es-ES"/>
-              </w:rPr>
-              <w:t>Galaxy</w:t>
-            </w:r>
-            <w:proofErr w:type="spellEnd"/>
-            <w:r>
-              <w:rPr>
-                <w:rFonts w:ascii="Segoe UI" w:eastAsia="Times New Roman" w:hAnsi="Segoe UI" w:cs="Segoe UI"/>
-                <w:color w:val="3B4348"/>
-                <w:sz w:val="21"/>
-                <w:szCs w:val="21"/>
-                <w:lang w:eastAsia="es-ES"/>
-              </w:rPr>
-              <w:t xml:space="preserve"> J5 Pro</w:t>
+              <w:t>Samsung Galaxy J5 Pro</w:t>
             </w:r>
             <w:r>
               <w:rPr>
@@ -21931,6 +21495,7 @@
     <w:p/>
     <w:sectPr>
       <w:headerReference w:type="default" r:id="rId18"/>
+      <w:footerReference w:type="default" r:id="rId19"/>
       <w:pgSz w:w="11906" w:h="16838"/>
       <w:pgMar w:top="1440" w:right="1080" w:bottom="1440" w:left="1080" w:header="708" w:footer="708" w:gutter="0"/>
       <w:cols w:space="708"/>
@@ -21941,7 +21506,7 @@
 </file>
 
 <file path=word/endnotes.xml><?xml version="1.0" encoding="utf-8"?>
-<w:endnotes xmlns:wpc="http://schemas.microsoft.com/office/word/2010/wordprocessingCanvas" xmlns:mc="http://schemas.openxmlformats.org/markup-compatibility/2006" xmlns:o="urn:schemas-microsoft-com:office:office" xmlns:r="http://schemas.openxmlformats.org/officeDocument/2006/relationships" xmlns:m="http://schemas.openxmlformats.org/officeDocument/2006/math" xmlns:v="urn:schemas-microsoft-com:vml" xmlns:wp14="http://schemas.microsoft.com/office/word/2010/wordprocessingDrawing" xmlns:wp="http://schemas.openxmlformats.org/drawingml/2006/wordprocessingDrawing" xmlns:w10="urn:schemas-microsoft-com:office:word" xmlns:w="http://schemas.openxmlformats.org/wordprocessingml/2006/main" xmlns:w14="http://schemas.microsoft.com/office/word/2010/wordml" xmlns:w15="http://schemas.microsoft.com/office/word/2012/wordml" xmlns:wpg="http://schemas.microsoft.com/office/word/2010/wordprocessingGroup" xmlns:wpi="http://schemas.microsoft.com/office/word/2010/wordprocessingInk" xmlns:wne="http://schemas.microsoft.com/office/word/2006/wordml" xmlns:wps="http://schemas.microsoft.com/office/word/2010/wordprocessingShape" mc:Ignorable="w14 w15 wp14">
+<w:endnotes xmlns:wpc="http://schemas.microsoft.com/office/word/2010/wordprocessingCanvas" xmlns:mo="http://schemas.microsoft.com/office/mac/office/2008/main" xmlns:mc="http://schemas.openxmlformats.org/markup-compatibility/2006" xmlns:mv="urn:schemas-microsoft-com:mac:vml" xmlns:o="urn:schemas-microsoft-com:office:office" xmlns:r="http://schemas.openxmlformats.org/officeDocument/2006/relationships" xmlns:m="http://schemas.openxmlformats.org/officeDocument/2006/math" xmlns:v="urn:schemas-microsoft-com:vml" xmlns:wp14="http://schemas.microsoft.com/office/word/2010/wordprocessingDrawing" xmlns:wp="http://schemas.openxmlformats.org/drawingml/2006/wordprocessingDrawing" xmlns:w10="urn:schemas-microsoft-com:office:word" xmlns:w="http://schemas.openxmlformats.org/wordprocessingml/2006/main" xmlns:w14="http://schemas.microsoft.com/office/word/2010/wordml" xmlns:w15="http://schemas.microsoft.com/office/word/2012/wordml" xmlns:wpg="http://schemas.microsoft.com/office/word/2010/wordprocessingGroup" xmlns:wpi="http://schemas.microsoft.com/office/word/2010/wordprocessingInk" xmlns:wne="http://schemas.microsoft.com/office/word/2006/wordml" xmlns:wps="http://schemas.microsoft.com/office/word/2010/wordprocessingShape" mc:Ignorable="w14 w15 wp14">
   <w:endnote w:type="separator" w:id="-1">
     <w:p>
       <w:pPr>
@@ -21965,8 +21530,149 @@
 </w:endnotes>
 </file>
 
+<file path=word/footer1.xml><?xml version="1.0" encoding="utf-8"?>
+<w:ftr xmlns:wpc="http://schemas.microsoft.com/office/word/2010/wordprocessingCanvas" xmlns:mo="http://schemas.microsoft.com/office/mac/office/2008/main" xmlns:mc="http://schemas.openxmlformats.org/markup-compatibility/2006" xmlns:mv="urn:schemas-microsoft-com:mac:vml" xmlns:o="urn:schemas-microsoft-com:office:office" xmlns:r="http://schemas.openxmlformats.org/officeDocument/2006/relationships" xmlns:m="http://schemas.openxmlformats.org/officeDocument/2006/math" xmlns:v="urn:schemas-microsoft-com:vml" xmlns:wp14="http://schemas.microsoft.com/office/word/2010/wordprocessingDrawing" xmlns:wp="http://schemas.openxmlformats.org/drawingml/2006/wordprocessingDrawing" xmlns:w10="urn:schemas-microsoft-com:office:word" xmlns:w="http://schemas.openxmlformats.org/wordprocessingml/2006/main" xmlns:w14="http://schemas.microsoft.com/office/word/2010/wordml" xmlns:w15="http://schemas.microsoft.com/office/word/2012/wordml" xmlns:wpg="http://schemas.microsoft.com/office/word/2010/wordprocessingGroup" xmlns:wpi="http://schemas.microsoft.com/office/word/2010/wordprocessingInk" xmlns:wne="http://schemas.microsoft.com/office/word/2006/wordml" xmlns:wps="http://schemas.microsoft.com/office/word/2010/wordprocessingShape" mc:Ignorable="w14 w15 wp14">
+  <w:p>
+    <w:pPr>
+      <w:pStyle w:val="Piedepgina"/>
+    </w:pPr>
+    <w:r>
+      <w:rPr>
+        <w:noProof/>
+        <w:lang w:val="es-ES_tradnl" w:eastAsia="es-ES_tradnl"/>
+      </w:rPr>
+      <mc:AlternateContent>
+        <mc:Choice Requires="wps">
+          <w:drawing>
+            <wp:anchor distT="0" distB="0" distL="114300" distR="114300" simplePos="0" relativeHeight="251661312" behindDoc="0" locked="0" layoutInCell="1" allowOverlap="1" wp14:anchorId="69E7D425" wp14:editId="7DC27F9B">
+              <wp:simplePos x="0" y="0"/>
+              <wp:positionH relativeFrom="column">
+                <wp:posOffset>3023236</wp:posOffset>
+              </wp:positionH>
+              <wp:positionV relativeFrom="paragraph">
+                <wp:posOffset>-584835</wp:posOffset>
+              </wp:positionV>
+              <wp:extent cx="3771900" cy="1485846"/>
+              <wp:effectExtent l="0" t="0" r="0" b="0"/>
+              <wp:wrapNone/>
+              <wp:docPr id="15" name="Rectángulo 15"/>
+              <wp:cNvGraphicFramePr/>
+              <a:graphic xmlns:a="http://schemas.openxmlformats.org/drawingml/2006/main">
+                <a:graphicData uri="http://schemas.microsoft.com/office/word/2010/wordprocessingShape">
+                  <wps:wsp>
+                    <wps:cNvSpPr/>
+                    <wps:spPr>
+                      <a:xfrm>
+                        <a:off x="0" y="0"/>
+                        <a:ext cx="3771900" cy="1485846"/>
+                      </a:xfrm>
+                      <a:prstGeom prst="rect">
+                        <a:avLst/>
+                      </a:prstGeom>
+                      <a:noFill/>
+                      <a:ln>
+                        <a:noFill/>
+                      </a:ln>
+                    </wps:spPr>
+                    <wps:style>
+                      <a:lnRef idx="2">
+                        <a:schemeClr val="accent1">
+                          <a:shade val="50000"/>
+                        </a:schemeClr>
+                      </a:lnRef>
+                      <a:fillRef idx="1">
+                        <a:schemeClr val="accent1"/>
+                      </a:fillRef>
+                      <a:effectRef idx="0">
+                        <a:schemeClr val="accent1"/>
+                      </a:effectRef>
+                      <a:fontRef idx="minor">
+                        <a:schemeClr val="lt1"/>
+                      </a:fontRef>
+                    </wps:style>
+                    <wps:txbx>
+                      <w:txbxContent>
+                        <w:p>
+                          <w:pPr>
+                            <w:pStyle w:val="Sinespaciado"/>
+                            <w:jc w:val="center"/>
+                            <w:rPr>
+                              <w:rFonts w:ascii="Sui Generis Rg" w:hAnsi="Sui Generis Rg"/>
+                              <w:color w:val="000000" w:themeColor="text1"/>
+                              <w:sz w:val="28"/>
+                              <w:szCs w:val="60"/>
+                              <w:lang w:val="es-MX"/>
+                            </w:rPr>
+                          </w:pPr>
+                          <w:r>
+                            <w:rPr>
+                              <w:rFonts w:ascii="Sui Generis Rg" w:hAnsi="Sui Generis Rg"/>
+                              <w:color w:val="000000" w:themeColor="text1"/>
+                              <w:sz w:val="28"/>
+                              <w:szCs w:val="60"/>
+                              <w:lang w:val="es-MX"/>
+                            </w:rPr>
+                            <w:t>Ing. H Francisco Morales Dorantes</w:t>
+                          </w:r>
+                        </w:p>
+                      </w:txbxContent>
+                    </wps:txbx>
+                    <wps:bodyPr rot="0" spcFirstLastPara="0" vertOverflow="overflow" horzOverflow="overflow" vert="horz" wrap="square" lIns="91440" tIns="45720" rIns="91440" bIns="45720" numCol="1" spcCol="0" rtlCol="0" fromWordArt="0" anchor="ctr" anchorCtr="0" forceAA="0" compatLnSpc="1">
+                      <a:prstTxWarp prst="textNoShape">
+                        <a:avLst/>
+                      </a:prstTxWarp>
+                      <a:noAutofit/>
+                    </wps:bodyPr>
+                  </wps:wsp>
+                </a:graphicData>
+              </a:graphic>
+              <wp14:sizeRelH relativeFrom="margin">
+                <wp14:pctWidth>0</wp14:pctWidth>
+              </wp14:sizeRelH>
+            </wp:anchor>
+          </w:drawing>
+        </mc:Choice>
+        <mc:Fallback>
+          <w:pict>
+            <v:rect w14:anchorId="69E7D425" id="Rect_x00e1_ngulo_x0020_15" o:spid="_x0000_s1086" style="position:absolute;margin-left:238.05pt;margin-top:-46pt;width:297pt;height:117pt;z-index:251661312;visibility:visible;mso-wrap-style:square;mso-width-percent:0;mso-wrap-distance-left:9pt;mso-wrap-distance-top:0;mso-wrap-distance-right:9pt;mso-wrap-distance-bottom:0;mso-position-horizontal:absolute;mso-position-horizontal-relative:text;mso-position-vertical:absolute;mso-position-vertical-relative:text;mso-width-percent:0;mso-width-relative:margin;v-text-anchor:middle" o:gfxdata="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" filled="f" stroked="f" strokeweight="1pt">
+              <v:textbox>
+                <w:txbxContent>
+                  <w:p>
+                    <w:pPr>
+                      <w:pStyle w:val="Sinespaciado"/>
+                      <w:jc w:val="center"/>
+                      <w:rPr>
+                        <w:rFonts w:ascii="Sui Generis Rg" w:hAnsi="Sui Generis Rg"/>
+                        <w:color w:val="000000" w:themeColor="text1"/>
+                        <w:sz w:val="28"/>
+                        <w:szCs w:val="60"/>
+                        <w:lang w:val="es-MX"/>
+                      </w:rPr>
+                    </w:pPr>
+                    <w:r>
+                      <w:rPr>
+                        <w:rFonts w:ascii="Sui Generis Rg" w:hAnsi="Sui Generis Rg"/>
+                        <w:color w:val="000000" w:themeColor="text1"/>
+                        <w:sz w:val="28"/>
+                        <w:szCs w:val="60"/>
+                        <w:lang w:val="es-MX"/>
+                      </w:rPr>
+                      <w:t>Ing. H Francisco Morales Dorantes</w:t>
+                    </w:r>
+                  </w:p>
+                </w:txbxContent>
+              </v:textbox>
+            </v:rect>
+          </w:pict>
+        </mc:Fallback>
+      </mc:AlternateContent>
+    </w:r>
+  </w:p>
+</w:ftr>
+</file>
+
 <file path=word/footnotes.xml><?xml version="1.0" encoding="utf-8"?>
-<w:footnotes xmlns:wpc="http://schemas.microsoft.com/office/word/2010/wordprocessingCanvas" xmlns:mc="http://schemas.openxmlformats.org/markup-compatibility/2006" xmlns:o="urn:schemas-microsoft-com:office:office" xmlns:r="http://schemas.openxmlformats.org/officeDocument/2006/relationships" xmlns:m="http://schemas.openxmlformats.org/officeDocument/2006/math" xmlns:v="urn:schemas-microsoft-com:vml" xmlns:wp14="http://schemas.microsoft.com/office/word/2010/wordprocessingDrawing" xmlns:wp="http://schemas.openxmlformats.org/drawingml/2006/wordprocessingDrawing" xmlns:w10="urn:schemas-microsoft-com:office:word" xmlns:w="http://schemas.openxmlformats.org/wordprocessingml/2006/main" xmlns:w14="http://schemas.microsoft.com/office/word/2010/wordml" xmlns:w15="http://schemas.microsoft.com/office/word/2012/wordml" xmlns:wpg="http://schemas.microsoft.com/office/word/2010/wordprocessingGroup" xmlns:wpi="http://schemas.microsoft.com/office/word/2010/wordprocessingInk" xmlns:wne="http://schemas.microsoft.com/office/word/2006/wordml" xmlns:wps="http://schemas.microsoft.com/office/word/2010/wordprocessingShape" mc:Ignorable="w14 w15 wp14">
+<w:footnotes xmlns:wpc="http://schemas.microsoft.com/office/word/2010/wordprocessingCanvas" xmlns:mo="http://schemas.microsoft.com/office/mac/office/2008/main" xmlns:mc="http://schemas.openxmlformats.org/markup-compatibility/2006" xmlns:mv="urn:schemas-microsoft-com:mac:vml" xmlns:o="urn:schemas-microsoft-com:office:office" xmlns:r="http://schemas.openxmlformats.org/officeDocument/2006/relationships" xmlns:m="http://schemas.openxmlformats.org/officeDocument/2006/math" xmlns:v="urn:schemas-microsoft-com:vml" xmlns:wp14="http://schemas.microsoft.com/office/word/2010/wordprocessingDrawing" xmlns:wp="http://schemas.openxmlformats.org/drawingml/2006/wordprocessingDrawing" xmlns:w10="urn:schemas-microsoft-com:office:word" xmlns:w="http://schemas.openxmlformats.org/wordprocessingml/2006/main" xmlns:w14="http://schemas.microsoft.com/office/word/2010/wordml" xmlns:w15="http://schemas.microsoft.com/office/word/2012/wordml" xmlns:wpg="http://schemas.microsoft.com/office/word/2010/wordprocessingGroup" xmlns:wpi="http://schemas.microsoft.com/office/word/2010/wordprocessingInk" xmlns:wne="http://schemas.microsoft.com/office/word/2006/wordml" xmlns:wps="http://schemas.microsoft.com/office/word/2010/wordprocessingShape" mc:Ignorable="w14 w15 wp14">
   <w:footnote w:type="separator" w:id="-1">
     <w:p>
       <w:pPr>
@@ -21991,7 +21697,7 @@
 </file>
 
 <file path=word/header1.xml><?xml version="1.0" encoding="utf-8"?>
-<w:hdr xmlns:wpc="http://schemas.microsoft.com/office/word/2010/wordprocessingCanvas" xmlns:mc="http://schemas.openxmlformats.org/markup-compatibility/2006" xmlns:o="urn:schemas-microsoft-com:office:office" xmlns:r="http://schemas.openxmlformats.org/officeDocument/2006/relationships" xmlns:m="http://schemas.openxmlformats.org/officeDocument/2006/math" xmlns:v="urn:schemas-microsoft-com:vml" xmlns:wp14="http://schemas.microsoft.com/office/word/2010/wordprocessingDrawing" xmlns:wp="http://schemas.openxmlformats.org/drawingml/2006/wordprocessingDrawing" xmlns:w10="urn:schemas-microsoft-com:office:word" xmlns:w="http://schemas.openxmlformats.org/wordprocessingml/2006/main" xmlns:w14="http://schemas.microsoft.com/office/word/2010/wordml" xmlns:w15="http://schemas.microsoft.com/office/word/2012/wordml" xmlns:wpg="http://schemas.microsoft.com/office/word/2010/wordprocessingGroup" xmlns:wpi="http://schemas.microsoft.com/office/word/2010/wordprocessingInk" xmlns:wne="http://schemas.microsoft.com/office/word/2006/wordml" xmlns:wps="http://schemas.microsoft.com/office/word/2010/wordprocessingShape" mc:Ignorable="w14 w15 wp14">
+<w:hdr xmlns:wpc="http://schemas.microsoft.com/office/word/2010/wordprocessingCanvas" xmlns:mo="http://schemas.microsoft.com/office/mac/office/2008/main" xmlns:mc="http://schemas.openxmlformats.org/markup-compatibility/2006" xmlns:mv="urn:schemas-microsoft-com:mac:vml" xmlns:o="urn:schemas-microsoft-com:office:office" xmlns:r="http://schemas.openxmlformats.org/officeDocument/2006/relationships" xmlns:m="http://schemas.openxmlformats.org/officeDocument/2006/math" xmlns:v="urn:schemas-microsoft-com:vml" xmlns:wp14="http://schemas.microsoft.com/office/word/2010/wordprocessingDrawing" xmlns:wp="http://schemas.openxmlformats.org/drawingml/2006/wordprocessingDrawing" xmlns:w10="urn:schemas-microsoft-com:office:word" xmlns:w="http://schemas.openxmlformats.org/wordprocessingml/2006/main" xmlns:w14="http://schemas.microsoft.com/office/word/2010/wordml" xmlns:w15="http://schemas.microsoft.com/office/word/2012/wordml" xmlns:wpg="http://schemas.microsoft.com/office/word/2010/wordprocessingGroup" xmlns:wpi="http://schemas.microsoft.com/office/word/2010/wordprocessingInk" xmlns:wne="http://schemas.microsoft.com/office/word/2006/wordml" xmlns:wps="http://schemas.microsoft.com/office/word/2010/wordprocessingShape" mc:Ignorable="w14 w15 wp14">
   <w:p>
     <w:pPr>
       <w:pStyle w:val="Encabezado"/>
@@ -22009,10 +21715,10 @@
         <w:spacing w:val="-4"/>
         <w:sz w:val="43"/>
         <w:szCs w:val="43"/>
-        <w:lang w:eastAsia="es-ES"/>
+        <w:lang w:val="es-ES_tradnl" w:eastAsia="es-ES_tradnl"/>
       </w:rPr>
       <w:drawing>
-        <wp:anchor distT="0" distB="0" distL="114300" distR="114300" simplePos="0" relativeHeight="251659264" behindDoc="1" locked="0" layoutInCell="1" allowOverlap="1" wp14:anchorId="63293CA6" wp14:editId="40088864">
+        <wp:anchor distT="0" distB="0" distL="114300" distR="114300" simplePos="0" relativeHeight="251659264" behindDoc="1" locked="0" layoutInCell="1" allowOverlap="1" wp14:anchorId="0051852A" wp14:editId="526E3B5A">
           <wp:simplePos x="0" y="0"/>
           <wp:positionH relativeFrom="margin">
             <wp:align>right</wp:align>
@@ -22105,7 +21811,7 @@
       </w:pPr>
     </w:pPrDefault>
   </w:docDefaults>
-  <w:latentStyles w:defLockedState="0" w:defUIPriority="99" w:defSemiHidden="0" w:defUnhideWhenUsed="0" w:defQFormat="0" w:count="371">
+  <w:latentStyles w:defLockedState="0" w:defUIPriority="99" w:defSemiHidden="0" w:defUnhideWhenUsed="0" w:defQFormat="0" w:count="380">
     <w:lsdException w:name="Normal" w:uiPriority="0" w:qFormat="1"/>
     <w:lsdException w:name="heading 1" w:uiPriority="9" w:qFormat="1"/>
     <w:lsdException w:name="heading 2" w:semiHidden="1" w:uiPriority="9" w:unhideWhenUsed="1" w:qFormat="1"/>
@@ -22505,6 +22211,7 @@
   <w:style w:type="character" w:default="1" w:styleId="Fuentedeprrafopredeter">
     <w:name w:val="Default Paragraph Font"/>
     <w:uiPriority w:val="1"/>
+    <w:semiHidden/>
     <w:unhideWhenUsed/>
   </w:style>
   <w:style w:type="table" w:default="1" w:styleId="Tablanormal">
@@ -22726,7 +22433,7 @@
 <file path=word/charts/chart1.xml><?xml version="1.0" encoding="utf-8"?>
 <c:chartSpace xmlns:c="http://schemas.openxmlformats.org/drawingml/2006/chart" xmlns:a="http://schemas.openxmlformats.org/drawingml/2006/main" xmlns:r="http://schemas.openxmlformats.org/officeDocument/2006/relationships">
   <c:date1904 val="0"/>
-  <c:lang val="es-ES"/>
+  <c:lang val="es-MX"/>
   <c:roundedCorners val="0"/>
   <mc:AlternateContent xmlns:mc="http://schemas.openxmlformats.org/markup-compatibility/2006">
     <mc:Choice xmlns:c14="http://schemas.microsoft.com/office/drawing/2007/8/2/chart" Requires="c14">
@@ -22788,7 +22495,7 @@
               <a:cs typeface="+mn-cs"/>
             </a:defRPr>
           </a:pPr>
-          <a:endParaRPr lang="es-ES"/>
+          <a:endParaRPr lang="es-ES_tradnl"/>
         </a:p>
       </c:txPr>
     </c:title>
@@ -22891,10 +22598,10 @@
                 <c:formatCode>General</c:formatCode>
                 <c:ptCount val="2"/>
                 <c:pt idx="0">
-                  <c:v>24</c:v>
+                  <c:v>24.0</c:v>
                 </c:pt>
                 <c:pt idx="1">
-                  <c:v>76</c:v>
+                  <c:v>76.0</c:v>
                 </c:pt>
               </c:numCache>
             </c:numRef>
@@ -22961,7 +22668,7 @@
               <a:cs typeface="+mn-cs"/>
             </a:defRPr>
           </a:pPr>
-          <a:endParaRPr lang="es-ES"/>
+          <a:endParaRPr lang="es-ES_tradnl"/>
         </a:p>
       </c:txPr>
     </c:legend>
@@ -22991,7 +22698,7 @@
       <a:pPr>
         <a:defRPr/>
       </a:pPr>
-      <a:endParaRPr lang="es-ES"/>
+      <a:endParaRPr lang="es-ES_tradnl"/>
     </a:p>
   </c:txPr>
   <c:externalData r:id="rId3">
@@ -23003,7 +22710,7 @@
 <file path=word/charts/chart2.xml><?xml version="1.0" encoding="utf-8"?>
 <c:chartSpace xmlns:c="http://schemas.openxmlformats.org/drawingml/2006/chart" xmlns:a="http://schemas.openxmlformats.org/drawingml/2006/main" xmlns:r="http://schemas.openxmlformats.org/officeDocument/2006/relationships">
   <c:date1904 val="0"/>
-  <c:lang val="es-ES"/>
+  <c:lang val="es-MX"/>
   <c:roundedCorners val="0"/>
   <mc:AlternateContent xmlns:mc="http://schemas.openxmlformats.org/markup-compatibility/2006">
     <mc:Choice xmlns:c14="http://schemas.microsoft.com/office/drawing/2007/8/2/chart" Requires="c14">
@@ -23065,7 +22772,7 @@
               <a:cs typeface="+mn-cs"/>
             </a:defRPr>
           </a:pPr>
-          <a:endParaRPr lang="es-ES"/>
+          <a:endParaRPr lang="es-ES_tradnl"/>
         </a:p>
       </c:txPr>
     </c:title>
@@ -23245,7 +22952,7 @@
               <a:cs typeface="+mn-cs"/>
             </a:defRPr>
           </a:pPr>
-          <a:endParaRPr lang="es-ES"/>
+          <a:endParaRPr lang="es-ES_tradnl"/>
         </a:p>
       </c:txPr>
     </c:legend>
@@ -23275,7 +22982,7 @@
       <a:pPr>
         <a:defRPr/>
       </a:pPr>
-      <a:endParaRPr lang="es-ES"/>
+      <a:endParaRPr lang="es-ES_tradnl"/>
     </a:p>
   </c:txPr>
   <c:externalData r:id="rId3">
@@ -23287,7 +22994,7 @@
 <file path=word/charts/chart3.xml><?xml version="1.0" encoding="utf-8"?>
 <c:chartSpace xmlns:c="http://schemas.openxmlformats.org/drawingml/2006/chart" xmlns:a="http://schemas.openxmlformats.org/drawingml/2006/main" xmlns:r="http://schemas.openxmlformats.org/officeDocument/2006/relationships">
   <c:date1904 val="0"/>
-  <c:lang val="es-ES"/>
+  <c:lang val="es-MX"/>
   <c:roundedCorners val="0"/>
   <mc:AlternateContent xmlns:mc="http://schemas.openxmlformats.org/markup-compatibility/2006">
     <mc:Choice xmlns:c14="http://schemas.microsoft.com/office/drawing/2007/8/2/chart" Requires="c14">
@@ -23349,7 +23056,7 @@
               <a:cs typeface="+mn-cs"/>
             </a:defRPr>
           </a:pPr>
-          <a:endParaRPr lang="es-ES"/>
+          <a:endParaRPr lang="es-ES_tradnl"/>
         </a:p>
       </c:txPr>
     </c:title>
@@ -23480,7 +23187,7 @@
               <a:cs typeface="+mn-cs"/>
             </a:defRPr>
           </a:pPr>
-          <a:endParaRPr lang="es-ES"/>
+          <a:endParaRPr lang="es-ES_tradnl"/>
         </a:p>
       </c:txPr>
     </c:legend>
@@ -23510,7 +23217,7 @@
       <a:pPr>
         <a:defRPr/>
       </a:pPr>
-      <a:endParaRPr lang="es-ES"/>
+      <a:endParaRPr lang="es-ES_tradnl"/>
     </a:p>
   </c:txPr>
   <c:externalData r:id="rId3">
